--- a/CALCULATOR_PDD.docx
+++ b/CALCULATOR_PDD.docx
@@ -1,6 +1,6 @@
 
 <file path=word/document.xml><?xml version="1.0" encoding="utf-8"?>
-<w:document xmlns:wpc="http://schemas.microsoft.com/office/word/2010/wordprocessingCanvas" xmlns:cx="http://schemas.microsoft.com/office/drawing/2014/chartex" xmlns:cx1="http://schemas.microsoft.com/office/drawing/2015/9/8/chartex" xmlns:cx2="http://schemas.microsoft.com/office/drawing/2015/10/21/chartex" xmlns:cx3="http://schemas.microsoft.com/office/drawing/2016/5/9/chartex" xmlns:cx4="http://schemas.microsoft.com/office/drawing/2016/5/10/chartex" xmlns:cx5="http://schemas.microsoft.com/office/drawing/2016/5/11/chartex" xmlns:cx6="http://schemas.microsoft.com/office/drawing/2016/5/12/chartex" xmlns:cx7="http://schemas.microsoft.com/office/drawing/2016/5/13/chartex" xmlns:cx8="http://schemas.microsoft.com/office/drawing/2016/5/14/chartex" xmlns:mc="http://schemas.openxmlformats.org/markup-compatibility/2006" xmlns:aink="http://schemas.microsoft.com/office/drawing/2016/ink" xmlns:am3d="http://schemas.microsoft.com/office/drawing/2017/model3d" xmlns:o="urn:schemas-microsoft-com:office:office" xmlns:r="http://schemas.openxmlformats.org/officeDocument/2006/relationships" xmlns:m="http://schemas.openxmlformats.org/officeDocument/2006/math" xmlns:v="urn:schemas-microsoft-com:vml" xmlns:wp14="http://schemas.microsoft.com/office/word/2010/wordprocessingDrawing" xmlns:wp="http://schemas.openxmlformats.org/drawingml/2006/wordprocessingDrawing" xmlns:w10="urn:schemas-microsoft-com:office:word" xmlns:w="http://schemas.openxmlformats.org/wordprocessingml/2006/main" xmlns:w14="http://schemas.microsoft.com/office/word/2010/wordml" xmlns:w15="http://schemas.microsoft.com/office/word/2012/wordml" xmlns:w16cex="http://schemas.microsoft.com/office/word/2018/wordml/cex" xmlns:w16cid="http://schemas.microsoft.com/office/word/2016/wordml/cid" xmlns:w16="http://schemas.microsoft.com/office/word/2018/wordml" xmlns:w16se="http://schemas.microsoft.com/office/word/2015/wordml/symex" xmlns:wpg="http://schemas.microsoft.com/office/word/2010/wordprocessingGroup" xmlns:wpi="http://schemas.microsoft.com/office/word/2010/wordprocessingInk" xmlns:wne="http://schemas.microsoft.com/office/word/2006/wordml" xmlns:wps="http://schemas.microsoft.com/office/word/2010/wordprocessingShape" mc:Ignorable="w14 w15 w16se w16cid w16 w16cex wp14">
+<w:document xmlns:wpc="http://schemas.microsoft.com/office/word/2010/wordprocessingCanvas" xmlns:cx="http://schemas.microsoft.com/office/drawing/2014/chartex" xmlns:cx1="http://schemas.microsoft.com/office/drawing/2015/9/8/chartex" xmlns:cx2="http://schemas.microsoft.com/office/drawing/2015/10/21/chartex" xmlns:cx3="http://schemas.microsoft.com/office/drawing/2016/5/9/chartex" xmlns:cx4="http://schemas.microsoft.com/office/drawing/2016/5/10/chartex" xmlns:cx5="http://schemas.microsoft.com/office/drawing/2016/5/11/chartex" xmlns:cx6="http://schemas.microsoft.com/office/drawing/2016/5/12/chartex" xmlns:cx7="http://schemas.microsoft.com/office/drawing/2016/5/13/chartex" xmlns:cx8="http://schemas.microsoft.com/office/drawing/2016/5/14/chartex" xmlns:mc="http://schemas.openxmlformats.org/markup-compatibility/2006" xmlns:aink="http://schemas.microsoft.com/office/drawing/2016/ink" xmlns:am3d="http://schemas.microsoft.com/office/drawing/2017/model3d" xmlns:o="urn:schemas-microsoft-com:office:office" xmlns:r="http://schemas.openxmlformats.org/officeDocument/2006/relationships" xmlns:m="http://schemas.openxmlformats.org/officeDocument/2006/math" xmlns:v="urn:schemas-microsoft-com:vml" xmlns:wp14="http://schemas.microsoft.com/office/word/2010/wordprocessingDrawing" xmlns:wp="http://schemas.openxmlformats.org/drawingml/2006/wordprocessingDrawing" xmlns:w10="urn:schemas-microsoft-com:office:word" xmlns:w="http://schemas.openxmlformats.org/wordprocessingml/2006/main" xmlns:w14="http://schemas.microsoft.com/office/word/2010/wordml" xmlns:w15="http://schemas.microsoft.com/office/word/2012/wordml" xmlns:w16cex="http://schemas.microsoft.com/office/word/2018/wordml/cex" xmlns:w16cid="http://schemas.microsoft.com/office/word/2016/wordml/cid" xmlns:w16="http://schemas.microsoft.com/office/word/2018/wordml" xmlns:w16sdtdh="http://schemas.microsoft.com/office/word/2020/wordml/sdtdatahash" xmlns:w16se="http://schemas.microsoft.com/office/word/2015/wordml/symex" xmlns:wpg="http://schemas.microsoft.com/office/word/2010/wordprocessingGroup" xmlns:wpi="http://schemas.microsoft.com/office/word/2010/wordprocessingInk" xmlns:wne="http://schemas.microsoft.com/office/word/2006/wordml" xmlns:wps="http://schemas.microsoft.com/office/word/2010/wordprocessingShape" mc:Ignorable="w14 w15 w16se w16cid w16 w16cex w16sdtdh wp14">
   <w:body>
     <w:p>
       <w:pPr>
@@ -14,7 +14,7 @@
           <w:noProof/>
         </w:rPr>
         <w:drawing>
-          <wp:anchor distT="0" distB="0" distL="114300" distR="114300" simplePos="0" relativeHeight="251661312" behindDoc="0" locked="0" layoutInCell="1" allowOverlap="1" wp14:anchorId="67C71E41" wp14:editId="27269422">
+          <wp:anchor distT="0" distB="0" distL="114300" distR="114300" simplePos="0" relativeHeight="251661312" behindDoc="0" locked="0" layoutInCell="1" allowOverlap="1" wp14:anchorId="0256FBCE" wp14:editId="5E06BEFD">
             <wp:simplePos x="0" y="0"/>
             <wp:positionH relativeFrom="page">
               <wp:align>right</wp:align>
@@ -77,7 +77,7 @@
         <mc:AlternateContent>
           <mc:Choice Requires="wps">
             <w:drawing>
-              <wp:anchor distT="0" distB="0" distL="114300" distR="114300" simplePos="0" relativeHeight="251660288" behindDoc="1" locked="0" layoutInCell="1" allowOverlap="1" wp14:anchorId="41D2744D" wp14:editId="776779AF">
+              <wp:anchor distT="0" distB="0" distL="114300" distR="114300" simplePos="0" relativeHeight="251660288" behindDoc="1" locked="0" layoutInCell="1" allowOverlap="1" wp14:anchorId="43D9CFBF" wp14:editId="1603A915">
                 <wp:simplePos x="0" y="0"/>
                 <wp:positionH relativeFrom="column">
                   <wp:posOffset>-1280160</wp:posOffset>
@@ -166,7 +166,7 @@
           </mc:Choice>
           <mc:Fallback>
             <w:pict>
-              <v:rect w14:anchorId="41D2744D" id="Rectangle 130" o:spid="_x0000_s1026" style="position:absolute;margin-left:-100.8pt;margin-top:-370.8pt;width:610.2pt;height:1131.6pt;z-index:-251656192;visibility:visible;mso-wrap-style:square;mso-width-percent:0;mso-height-percent:0;mso-wrap-distance-left:9pt;mso-wrap-distance-top:0;mso-wrap-distance-right:9pt;mso-wrap-distance-bottom:0;mso-position-horizontal:absolute;mso-position-horizontal-relative:text;mso-position-vertical:absolute;mso-position-vertical-relative:text;mso-width-percent:0;mso-height-percent:0;mso-width-relative:margin;mso-height-relative:margin;v-text-anchor:middle" o:gfxdata="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" fillcolor="#0085ca [3205]" strokecolor="#00132a [1604]" strokeweight="1pt">
+              <v:rect w14:anchorId="43D9CFBF" id="Rectangle 130" o:spid="_x0000_s1026" style="position:absolute;margin-left:-100.8pt;margin-top:-370.8pt;width:610.2pt;height:1131.6pt;z-index:-251656192;visibility:visible;mso-wrap-style:square;mso-width-percent:0;mso-height-percent:0;mso-wrap-distance-left:9pt;mso-wrap-distance-top:0;mso-wrap-distance-right:9pt;mso-wrap-distance-bottom:0;mso-position-horizontal:absolute;mso-position-horizontal-relative:text;mso-position-vertical:absolute;mso-position-vertical-relative:text;mso-width-percent:0;mso-height-percent:0;mso-width-relative:margin;mso-height-relative:margin;v-text-anchor:middle" o:gfxdata="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" fillcolor="#0085ca [3205]" strokecolor="#00132a [1604]" strokeweight="1pt">
                 <v:textbox>
                   <w:txbxContent>
                     <w:p>
@@ -301,7 +301,7 @@
           <w:noProof/>
         </w:rPr>
         <w:drawing>
-          <wp:anchor distT="0" distB="0" distL="114300" distR="114300" simplePos="0" relativeHeight="251662336" behindDoc="0" locked="0" layoutInCell="1" allowOverlap="1" wp14:anchorId="4EBA54D2" wp14:editId="3AD6C683">
+          <wp:anchor distT="0" distB="0" distL="114300" distR="114300" simplePos="0" relativeHeight="251662336" behindDoc="0" locked="0" layoutInCell="1" allowOverlap="1" wp14:anchorId="257A442D" wp14:editId="5E963901">
             <wp:simplePos x="0" y="0"/>
             <wp:positionH relativeFrom="column">
               <wp:posOffset>1677114</wp:posOffset>
@@ -372,7 +372,7 @@
         <mc:AlternateContent>
           <mc:Choice Requires="wps">
             <w:drawing>
-              <wp:anchor distT="0" distB="0" distL="114300" distR="114300" simplePos="0" relativeHeight="251667967" behindDoc="0" locked="0" layoutInCell="1" allowOverlap="1" wp14:anchorId="127BE173" wp14:editId="79AB5ACD">
+              <wp:anchor distT="0" distB="0" distL="114300" distR="114300" simplePos="0" relativeHeight="251667967" behindDoc="0" locked="0" layoutInCell="1" allowOverlap="1" wp14:anchorId="4415C038" wp14:editId="117BEA8E">
                 <wp:simplePos x="0" y="0"/>
                 <wp:positionH relativeFrom="column">
                   <wp:posOffset>-1087006</wp:posOffset>
@@ -451,7 +451,7 @@
           <w:noProof/>
         </w:rPr>
         <w:drawing>
-          <wp:anchor distT="0" distB="0" distL="114300" distR="114300" simplePos="0" relativeHeight="251668480" behindDoc="0" locked="0" layoutInCell="1" allowOverlap="1" wp14:anchorId="075C327C" wp14:editId="6A697112">
+          <wp:anchor distT="0" distB="0" distL="114300" distR="114300" simplePos="0" relativeHeight="251668480" behindDoc="0" locked="0" layoutInCell="1" allowOverlap="1" wp14:anchorId="59E204A1" wp14:editId="4ED8736C">
             <wp:simplePos x="0" y="0"/>
             <wp:positionH relativeFrom="column">
               <wp:posOffset>-593846</wp:posOffset>
@@ -514,7 +514,7 @@
         <mc:AlternateContent>
           <mc:Choice Requires="wps">
             <w:drawing>
-              <wp:anchor distT="45720" distB="45720" distL="114300" distR="114300" simplePos="0" relativeHeight="251667456" behindDoc="0" locked="0" layoutInCell="1" allowOverlap="1" wp14:anchorId="60BA787B" wp14:editId="734EFE64">
+              <wp:anchor distT="45720" distB="45720" distL="114300" distR="114300" simplePos="0" relativeHeight="251667456" behindDoc="0" locked="0" layoutInCell="1" allowOverlap="1" wp14:anchorId="60D0D564" wp14:editId="46975164">
                 <wp:simplePos x="0" y="0"/>
                 <wp:positionH relativeFrom="column">
                   <wp:posOffset>891797</wp:posOffset>
@@ -624,11 +624,11 @@
           </mc:Choice>
           <mc:Fallback>
             <w:pict>
-              <v:shapetype w14:anchorId="60BA787B" id="_x0000_t202" coordsize="21600,21600" o:spt="202" path="m,l,21600r21600,l21600,xe">
+              <v:shapetype w14:anchorId="60D0D564" id="_x0000_t202" coordsize="21600,21600" o:spt="202" path="m,l,21600r21600,l21600,xe">
                 <v:stroke joinstyle="miter"/>
                 <v:path gradientshapeok="t" o:connecttype="rect"/>
               </v:shapetype>
-              <v:shape id="Text Box 2" o:spid="_x0000_s1027" type="#_x0000_t202" style="position:absolute;margin-left:70.2pt;margin-top:296.6pt;width:393pt;height:110.6pt;z-index:251667456;visibility:visible;mso-wrap-style:square;mso-width-percent:0;mso-height-percent:200;mso-wrap-distance-left:9pt;mso-wrap-distance-top:3.6pt;mso-wrap-distance-right:9pt;mso-wrap-distance-bottom:3.6pt;mso-position-horizontal:absolute;mso-position-horizontal-relative:text;mso-position-vertical:absolute;mso-position-vertical-relative:text;mso-width-percent:0;mso-height-percent:200;mso-width-relative:margin;mso-height-relative:margin;v-text-anchor:top" o:gfxdata="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" filled="f" stroked="f">
+              <v:shape id="Text Box 2" o:spid="_x0000_s1027" type="#_x0000_t202" style="position:absolute;margin-left:70.2pt;margin-top:296.6pt;width:393pt;height:110.6pt;z-index:251667456;visibility:visible;mso-wrap-style:square;mso-width-percent:0;mso-height-percent:200;mso-wrap-distance-left:9pt;mso-wrap-distance-top:3.6pt;mso-wrap-distance-right:9pt;mso-wrap-distance-bottom:3.6pt;mso-position-horizontal:absolute;mso-position-horizontal-relative:text;mso-position-vertical:absolute;mso-position-vertical-relative:text;mso-width-percent:0;mso-height-percent:200;mso-width-relative:margin;mso-height-relative:margin;v-text-anchor:top" o:gfxdata="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" filled="f" stroked="f">
                 <v:textbox style="mso-fit-shape-to-text:t">
                   <w:txbxContent>
                     <w:p>
@@ -724,7 +724,7 @@
         <w:spacing w:line="192" w:lineRule="auto"/>
       </w:pPr>
       <w:r>
-        <w:t xml:space="preserve">CALCULATOR</w:t>
+        <w:t>CALCULATOR</w:t>
       </w:r>
     </w:p>
     <w:p>
@@ -827,7 +827,7 @@
           <w:sz w:val="38"/>
           <w:szCs w:val="14"/>
         </w:rPr>
-        <w:t xml:space="preserve">Automation for Calculator</w:t>
+        <w:t>Automation for Calculator</w:t>
       </w:r>
     </w:p>
     <w:p>
@@ -4097,7 +4097,6 @@
               <w:sz w:val="16"/>
               <w:szCs w:val="16"/>
             </w:rPr>
-            <w:lastRenderedPageBreak/>
             <w:fldChar w:fldCharType="end"/>
           </w:r>
         </w:p>
@@ -4473,23 +4472,24 @@
     <w:tbl>
       <w:tblPr>
         <w:tblStyle w:val="GridTable4-Accent2"/>
-        <w:tblW w:w="0" w:type="auto"/>
+        <w:tblW w:w="8749" w:type="dxa"/>
         <w:tblLook w:val="04A0" w:firstRow="1" w:lastRow="0" w:firstColumn="1" w:lastColumn="0" w:noHBand="0" w:noVBand="1"/>
       </w:tblPr>
       <w:tblGrid>
-        <w:gridCol w:w="2143"/>
-        <w:gridCol w:w="2143"/>
-        <w:gridCol w:w="2143"/>
-        <w:gridCol w:w="2144"/>
+        <w:gridCol w:w="2187"/>
+        <w:gridCol w:w="2187"/>
+        <w:gridCol w:w="2187"/>
+        <w:gridCol w:w="2188"/>
       </w:tblGrid>
       <w:tr>
         <w:trPr>
           <w:cnfStyle w:val="100000000000" w:firstRow="1" w:lastRow="0" w:firstColumn="0" w:lastColumn="0" w:oddVBand="0" w:evenVBand="0" w:oddHBand="0" w:evenHBand="0" w:firstRowFirstColumn="0" w:firstRowLastColumn="0" w:lastRowFirstColumn="0" w:lastRowLastColumn="0"/>
+          <w:trHeight w:val="594"/>
         </w:trPr>
         <w:tc>
           <w:tcPr>
             <w:cnfStyle w:val="001000000000" w:firstRow="0" w:lastRow="0" w:firstColumn="1" w:lastColumn="0" w:oddVBand="0" w:evenVBand="0" w:oddHBand="0" w:evenHBand="0" w:firstRowFirstColumn="0" w:firstRowLastColumn="0" w:lastRowFirstColumn="0" w:lastRowLastColumn="0"/>
-            <w:tcW w:w="2143" w:type="dxa"/>
+            <w:tcW w:w="2187" w:type="dxa"/>
             <w:tcBorders>
               <w:top w:val="none" w:sz="0" w:space="0" w:color="auto"/>
               <w:left w:val="none" w:sz="0" w:space="0" w:color="auto"/>
@@ -4511,13 +4511,14 @@
                 <w:color w:val="FFFFFF" w:themeColor="background1"/>
                 <w:sz w:val="18"/>
               </w:rPr>
+              <w:lastRenderedPageBreak/>
               <w:t>Role</w:t>
             </w:r>
           </w:p>
         </w:tc>
         <w:tc>
           <w:tcPr>
-            <w:tcW w:w="2143" w:type="dxa"/>
+            <w:tcW w:w="2187" w:type="dxa"/>
             <w:tcBorders>
               <w:top w:val="none" w:sz="0" w:space="0" w:color="auto"/>
               <w:left w:val="none" w:sz="0" w:space="0" w:color="auto"/>
@@ -4546,7 +4547,7 @@
         </w:tc>
         <w:tc>
           <w:tcPr>
-            <w:tcW w:w="2143" w:type="dxa"/>
+            <w:tcW w:w="2187" w:type="dxa"/>
             <w:tcBorders>
               <w:top w:val="none" w:sz="0" w:space="0" w:color="auto"/>
               <w:left w:val="none" w:sz="0" w:space="0" w:color="auto"/>
@@ -4584,7 +4585,7 @@
         </w:tc>
         <w:tc>
           <w:tcPr>
-            <w:tcW w:w="2144" w:type="dxa"/>
+            <w:tcW w:w="2188" w:type="dxa"/>
             <w:tcBorders>
               <w:top w:val="none" w:sz="0" w:space="0" w:color="auto"/>
               <w:left w:val="none" w:sz="0" w:space="0" w:color="auto"/>
@@ -4615,11 +4616,12 @@
       <w:tr>
         <w:trPr>
           <w:cnfStyle w:val="000000100000" w:firstRow="0" w:lastRow="0" w:firstColumn="0" w:lastColumn="0" w:oddVBand="0" w:evenVBand="0" w:oddHBand="1" w:evenHBand="0" w:firstRowFirstColumn="0" w:firstRowLastColumn="0" w:lastRowFirstColumn="0" w:lastRowLastColumn="0"/>
+          <w:trHeight w:val="333"/>
         </w:trPr>
         <w:tc>
           <w:tcPr>
             <w:cnfStyle w:val="001000000000" w:firstRow="0" w:lastRow="0" w:firstColumn="1" w:lastColumn="0" w:oddVBand="0" w:evenVBand="0" w:oddHBand="0" w:evenHBand="0" w:firstRowFirstColumn="0" w:firstRowLastColumn="0" w:lastRowFirstColumn="0" w:lastRowLastColumn="0"/>
-            <w:tcW w:w="2143" w:type="dxa"/>
+            <w:tcW w:w="2187" w:type="dxa"/>
           </w:tcPr>
           <w:p>
             <w:pPr>
@@ -4631,56 +4633,49 @@
                 <w:szCs w:val="21"/>
               </w:rPr>
             </w:pPr>
-          </w:p>
-        </w:tc>
-        <w:tc>
-          <w:tcPr>
-            <w:tcW w:w="2143" w:type="dxa"/>
-          </w:tcPr>
-          <w:p>
-            <w:pPr>
-              <w:cnfStyle w:val="000000100000" w:firstRow="0" w:lastRow="0" w:firstColumn="0" w:lastColumn="0" w:oddVBand="0" w:evenVBand="0" w:oddHBand="1" w:evenHBand="0" w:firstRowFirstColumn="0" w:firstRowLastColumn="0" w:lastRowFirstColumn="0" w:lastRowLastColumn="0"/>
-              <w:rPr>
-                <w:rFonts w:asciiTheme="majorHAnsi" w:eastAsia="Arial Unicode MS" w:hAnsiTheme="majorHAnsi" w:cstheme="majorHAnsi"/>
-                <w:color w:val="131819" w:themeColor="accent6" w:themeShade="1A"/>
-                <w:sz w:val="18"/>
-                <w:szCs w:val="18"/>
-              </w:rPr>
-            </w:pPr>
-            <w:r>
-              <w:rPr>
-                <w:rFonts w:asciiTheme="majorHAnsi" w:eastAsia="Arial Unicode MS" w:hAnsiTheme="majorHAnsi" w:cstheme="majorHAnsi"/>
-                <w:color w:val="131819" w:themeColor="accent6" w:themeShade="1A"/>
-                <w:sz w:val="18"/>
-                <w:szCs w:val="18"/>
-              </w:rPr>
-              <w:t xml:space="preserve">Rajeev</w:t>
-            </w:r>
-          </w:p>
-        </w:tc>
-        <w:tc>
-          <w:tcPr>
-            <w:tcW w:w="2143" w:type="dxa"/>
-          </w:tcPr>
-          <w:p>
-            <w:pPr>
-              <w:ind w:left="18" w:hanging="12"/>
-              <w:cnfStyle w:val="000000100000" w:firstRow="0" w:lastRow="0" w:firstColumn="0" w:lastColumn="0" w:oddVBand="0" w:evenVBand="0" w:oddHBand="1" w:evenHBand="0" w:firstRowFirstColumn="0" w:firstRowLastColumn="0" w:lastRowFirstColumn="0" w:lastRowLastColumn="0"/>
+            <w:r>
               <w:rPr>
                 <w:rFonts w:asciiTheme="majorHAnsi" w:eastAsia="Arial Unicode MS" w:hAnsiTheme="majorHAnsi" w:cstheme="majorHAnsi"/>
                 <w:color w:val="131819" w:themeColor="accent6" w:themeShade="1A"/>
                 <w:sz w:val="21"/>
                 <w:szCs w:val="21"/>
               </w:rPr>
-            </w:pPr>
-          </w:p>
-        </w:tc>
-        <w:tc>
-          <w:tcPr>
-            <w:tcW w:w="2144" w:type="dxa"/>
-          </w:tcPr>
-          <w:p>
-            <w:pPr>
+              <w:t>Developer</w:t>
+            </w:r>
+          </w:p>
+        </w:tc>
+        <w:tc>
+          <w:tcPr>
+            <w:tcW w:w="2187" w:type="dxa"/>
+          </w:tcPr>
+          <w:p>
+            <w:pPr>
+              <w:cnfStyle w:val="000000100000" w:firstRow="0" w:lastRow="0" w:firstColumn="0" w:lastColumn="0" w:oddVBand="0" w:evenVBand="0" w:oddHBand="1" w:evenHBand="0" w:firstRowFirstColumn="0" w:firstRowLastColumn="0" w:lastRowFirstColumn="0" w:lastRowLastColumn="0"/>
+              <w:rPr>
+                <w:rFonts w:asciiTheme="majorHAnsi" w:eastAsia="Arial Unicode MS" w:hAnsiTheme="majorHAnsi" w:cstheme="majorHAnsi"/>
+                <w:color w:val="131819" w:themeColor="accent6" w:themeShade="1A"/>
+                <w:sz w:val="18"/>
+                <w:szCs w:val="18"/>
+              </w:rPr>
+            </w:pPr>
+            <w:r>
+              <w:rPr>
+                <w:rFonts w:asciiTheme="majorHAnsi" w:eastAsia="Arial Unicode MS" w:hAnsiTheme="majorHAnsi" w:cstheme="majorHAnsi"/>
+                <w:color w:val="131819" w:themeColor="accent6" w:themeShade="1A"/>
+                <w:sz w:val="18"/>
+                <w:szCs w:val="18"/>
+              </w:rPr>
+              <w:t>Rajeev</w:t>
+            </w:r>
+          </w:p>
+        </w:tc>
+        <w:tc>
+          <w:tcPr>
+            <w:tcW w:w="2187" w:type="dxa"/>
+          </w:tcPr>
+          <w:p>
+            <w:pPr>
+              <w:ind w:left="18" w:hanging="12"/>
               <w:cnfStyle w:val="000000100000" w:firstRow="0" w:lastRow="0" w:firstColumn="0" w:lastColumn="0" w:oddVBand="0" w:evenVBand="0" w:oddHBand="1" w:evenHBand="0" w:firstRowFirstColumn="0" w:firstRowLastColumn="0" w:lastRowFirstColumn="0" w:lastRowLastColumn="0"/>
               <w:rPr>
                 <w:rFonts w:asciiTheme="majorHAnsi" w:eastAsia="Arial Unicode MS" w:hAnsiTheme="majorHAnsi" w:cstheme="majorHAnsi"/>
@@ -4691,16 +4686,13 @@
             </w:pPr>
           </w:p>
         </w:tc>
-      </w:tr>
-      <w:tr>
-        <w:tc>
-          <w:tcPr>
-            <w:cnfStyle w:val="001000000000" w:firstRow="0" w:lastRow="0" w:firstColumn="1" w:lastColumn="0" w:oddVBand="0" w:evenVBand="0" w:oddHBand="0" w:evenHBand="0" w:firstRowFirstColumn="0" w:firstRowLastColumn="0" w:lastRowFirstColumn="0" w:lastRowLastColumn="0"/>
-            <w:tcW w:w="2143" w:type="dxa"/>
-          </w:tcPr>
-          <w:p>
-            <w:pPr>
-              <w:ind w:left="-18"/>
+        <w:tc>
+          <w:tcPr>
+            <w:tcW w:w="2188" w:type="dxa"/>
+          </w:tcPr>
+          <w:p>
+            <w:pPr>
+              <w:cnfStyle w:val="000000100000" w:firstRow="0" w:lastRow="0" w:firstColumn="0" w:lastColumn="0" w:oddVBand="0" w:evenVBand="0" w:oddHBand="1" w:evenHBand="0" w:firstRowFirstColumn="0" w:firstRowLastColumn="0" w:lastRowFirstColumn="0" w:lastRowLastColumn="0"/>
               <w:rPr>
                 <w:rFonts w:asciiTheme="majorHAnsi" w:eastAsia="Arial Unicode MS" w:hAnsiTheme="majorHAnsi" w:cstheme="majorHAnsi"/>
                 <w:color w:val="131819" w:themeColor="accent6" w:themeShade="1A"/>
@@ -4710,13 +4702,19 @@
             </w:pPr>
           </w:p>
         </w:tc>
-        <w:tc>
-          <w:tcPr>
-            <w:tcW w:w="2143" w:type="dxa"/>
-          </w:tcPr>
-          <w:p>
-            <w:pPr>
-              <w:cnfStyle w:val="000000000000" w:firstRow="0" w:lastRow="0" w:firstColumn="0" w:lastColumn="0" w:oddVBand="0" w:evenVBand="0" w:oddHBand="0" w:evenHBand="0" w:firstRowFirstColumn="0" w:firstRowLastColumn="0" w:lastRowFirstColumn="0" w:lastRowLastColumn="0"/>
+      </w:tr>
+      <w:tr>
+        <w:trPr>
+          <w:trHeight w:val="348"/>
+        </w:trPr>
+        <w:tc>
+          <w:tcPr>
+            <w:cnfStyle w:val="001000000000" w:firstRow="0" w:lastRow="0" w:firstColumn="1" w:lastColumn="0" w:oddVBand="0" w:evenVBand="0" w:oddHBand="0" w:evenHBand="0" w:firstRowFirstColumn="0" w:firstRowLastColumn="0" w:lastRowFirstColumn="0" w:lastRowLastColumn="0"/>
+            <w:tcW w:w="2187" w:type="dxa"/>
+          </w:tcPr>
+          <w:p>
+            <w:pPr>
+              <w:ind w:left="-18"/>
               <w:rPr>
                 <w:rFonts w:asciiTheme="majorHAnsi" w:eastAsia="Arial Unicode MS" w:hAnsiTheme="majorHAnsi" w:cstheme="majorHAnsi"/>
                 <w:color w:val="131819" w:themeColor="accent6" w:themeShade="1A"/>
@@ -4724,32 +4722,522 @@
                 <w:szCs w:val="21"/>
               </w:rPr>
             </w:pPr>
-          </w:p>
-        </w:tc>
-        <w:tc>
-          <w:tcPr>
-            <w:tcW w:w="2143" w:type="dxa"/>
-          </w:tcPr>
-          <w:p>
-            <w:pPr>
-              <w:ind w:left="18" w:hanging="12"/>
-              <w:cnfStyle w:val="000000000000" w:firstRow="0" w:lastRow="0" w:firstColumn="0" w:lastColumn="0" w:oddVBand="0" w:evenVBand="0" w:oddHBand="0" w:evenHBand="0" w:firstRowFirstColumn="0" w:firstRowLastColumn="0" w:lastRowFirstColumn="0" w:lastRowLastColumn="0"/>
+            <w:r>
               <w:rPr>
                 <w:rFonts w:asciiTheme="majorHAnsi" w:eastAsia="Arial Unicode MS" w:hAnsiTheme="majorHAnsi" w:cstheme="majorHAnsi"/>
                 <w:color w:val="131819" w:themeColor="accent6" w:themeShade="1A"/>
                 <w:sz w:val="21"/>
                 <w:szCs w:val="21"/>
               </w:rPr>
-            </w:pPr>
-          </w:p>
-        </w:tc>
-        <w:tc>
-          <w:tcPr>
-            <w:tcW w:w="2144" w:type="dxa"/>
+              <w:t>Developer</w:t>
+            </w:r>
+          </w:p>
+        </w:tc>
+        <w:tc>
+          <w:tcPr>
+            <w:tcW w:w="2187" w:type="dxa"/>
           </w:tcPr>
           <w:p>
             <w:pPr>
               <w:cnfStyle w:val="000000000000" w:firstRow="0" w:lastRow="0" w:firstColumn="0" w:lastColumn="0" w:oddVBand="0" w:evenVBand="0" w:oddHBand="0" w:evenHBand="0" w:firstRowFirstColumn="0" w:firstRowLastColumn="0" w:lastRowFirstColumn="0" w:lastRowLastColumn="0"/>
+              <w:rPr>
+                <w:rFonts w:asciiTheme="majorHAnsi" w:eastAsia="Arial Unicode MS" w:hAnsiTheme="majorHAnsi" w:cstheme="majorHAnsi"/>
+                <w:color w:val="131819" w:themeColor="accent6" w:themeShade="1A"/>
+                <w:sz w:val="21"/>
+                <w:szCs w:val="21"/>
+              </w:rPr>
+            </w:pPr>
+            <w:proofErr w:type="spellStart"/>
+            <w:r>
+              <w:rPr>
+                <w:rFonts w:asciiTheme="majorHAnsi" w:eastAsia="Arial Unicode MS" w:hAnsiTheme="majorHAnsi" w:cstheme="majorHAnsi"/>
+                <w:color w:val="131819" w:themeColor="accent6" w:themeShade="1A"/>
+                <w:sz w:val="21"/>
+                <w:szCs w:val="21"/>
+              </w:rPr>
+              <w:t>Rajan</w:t>
+            </w:r>
+            <w:proofErr w:type="spellEnd"/>
+          </w:p>
+        </w:tc>
+        <w:tc>
+          <w:tcPr>
+            <w:tcW w:w="2187" w:type="dxa"/>
+          </w:tcPr>
+          <w:p>
+            <w:pPr>
+              <w:ind w:left="18" w:hanging="12"/>
+              <w:cnfStyle w:val="000000000000" w:firstRow="0" w:lastRow="0" w:firstColumn="0" w:lastColumn="0" w:oddVBand="0" w:evenVBand="0" w:oddHBand="0" w:evenHBand="0" w:firstRowFirstColumn="0" w:firstRowLastColumn="0" w:lastRowFirstColumn="0" w:lastRowLastColumn="0"/>
+              <w:rPr>
+                <w:rFonts w:asciiTheme="majorHAnsi" w:eastAsia="Arial Unicode MS" w:hAnsiTheme="majorHAnsi" w:cstheme="majorHAnsi"/>
+                <w:color w:val="131819" w:themeColor="accent6" w:themeShade="1A"/>
+                <w:sz w:val="21"/>
+                <w:szCs w:val="21"/>
+              </w:rPr>
+            </w:pPr>
+          </w:p>
+        </w:tc>
+        <w:tc>
+          <w:tcPr>
+            <w:tcW w:w="2188" w:type="dxa"/>
+          </w:tcPr>
+          <w:p>
+            <w:pPr>
+              <w:cnfStyle w:val="000000000000" w:firstRow="0" w:lastRow="0" w:firstColumn="0" w:lastColumn="0" w:oddVBand="0" w:evenVBand="0" w:oddHBand="0" w:evenHBand="0" w:firstRowFirstColumn="0" w:firstRowLastColumn="0" w:lastRowFirstColumn="0" w:lastRowLastColumn="0"/>
+              <w:rPr>
+                <w:rFonts w:asciiTheme="majorHAnsi" w:eastAsia="Arial Unicode MS" w:hAnsiTheme="majorHAnsi" w:cstheme="majorHAnsi"/>
+                <w:color w:val="131819" w:themeColor="accent6" w:themeShade="1A"/>
+                <w:sz w:val="21"/>
+                <w:szCs w:val="21"/>
+              </w:rPr>
+            </w:pPr>
+          </w:p>
+        </w:tc>
+      </w:tr>
+      <w:tr>
+        <w:trPr>
+          <w:cnfStyle w:val="000000100000" w:firstRow="0" w:lastRow="0" w:firstColumn="0" w:lastColumn="0" w:oddVBand="0" w:evenVBand="0" w:oddHBand="1" w:evenHBand="0" w:firstRowFirstColumn="0" w:firstRowLastColumn="0" w:lastRowFirstColumn="0" w:lastRowLastColumn="0"/>
+          <w:trHeight w:val="348"/>
+        </w:trPr>
+        <w:tc>
+          <w:tcPr>
+            <w:cnfStyle w:val="001000000000" w:firstRow="0" w:lastRow="0" w:firstColumn="1" w:lastColumn="0" w:oddVBand="0" w:evenVBand="0" w:oddHBand="0" w:evenHBand="0" w:firstRowFirstColumn="0" w:firstRowLastColumn="0" w:lastRowFirstColumn="0" w:lastRowLastColumn="0"/>
+            <w:tcW w:w="2187" w:type="dxa"/>
+          </w:tcPr>
+          <w:p>
+            <w:pPr>
+              <w:ind w:left="-18"/>
+              <w:rPr>
+                <w:rFonts w:asciiTheme="majorHAnsi" w:eastAsia="Arial Unicode MS" w:hAnsiTheme="majorHAnsi" w:cstheme="majorHAnsi"/>
+                <w:color w:val="131819" w:themeColor="accent6" w:themeShade="1A"/>
+                <w:sz w:val="21"/>
+                <w:szCs w:val="21"/>
+              </w:rPr>
+            </w:pPr>
+            <w:r>
+              <w:rPr>
+                <w:rFonts w:asciiTheme="majorHAnsi" w:eastAsia="Arial Unicode MS" w:hAnsiTheme="majorHAnsi" w:cstheme="majorHAnsi"/>
+                <w:color w:val="131819" w:themeColor="accent6" w:themeShade="1A"/>
+                <w:sz w:val="21"/>
+                <w:szCs w:val="21"/>
+              </w:rPr>
+              <w:t>Developer</w:t>
+            </w:r>
+          </w:p>
+        </w:tc>
+        <w:tc>
+          <w:tcPr>
+            <w:tcW w:w="2187" w:type="dxa"/>
+          </w:tcPr>
+          <w:p>
+            <w:pPr>
+              <w:cnfStyle w:val="000000100000" w:firstRow="0" w:lastRow="0" w:firstColumn="0" w:lastColumn="0" w:oddVBand="0" w:evenVBand="0" w:oddHBand="1" w:evenHBand="0" w:firstRowFirstColumn="0" w:firstRowLastColumn="0" w:lastRowFirstColumn="0" w:lastRowLastColumn="0"/>
+              <w:rPr>
+                <w:rFonts w:asciiTheme="majorHAnsi" w:eastAsia="Arial Unicode MS" w:hAnsiTheme="majorHAnsi" w:cstheme="majorHAnsi"/>
+                <w:color w:val="131819" w:themeColor="accent6" w:themeShade="1A"/>
+                <w:sz w:val="21"/>
+                <w:szCs w:val="21"/>
+              </w:rPr>
+            </w:pPr>
+            <w:r>
+              <w:rPr>
+                <w:rFonts w:asciiTheme="majorHAnsi" w:eastAsia="Arial Unicode MS" w:hAnsiTheme="majorHAnsi" w:cstheme="majorHAnsi"/>
+                <w:color w:val="131819" w:themeColor="accent6" w:themeShade="1A"/>
+                <w:sz w:val="21"/>
+                <w:szCs w:val="21"/>
+              </w:rPr>
+              <w:t>Lakshmi</w:t>
+            </w:r>
+          </w:p>
+        </w:tc>
+        <w:tc>
+          <w:tcPr>
+            <w:tcW w:w="2187" w:type="dxa"/>
+          </w:tcPr>
+          <w:p>
+            <w:pPr>
+              <w:ind w:left="18" w:hanging="12"/>
+              <w:cnfStyle w:val="000000100000" w:firstRow="0" w:lastRow="0" w:firstColumn="0" w:lastColumn="0" w:oddVBand="0" w:evenVBand="0" w:oddHBand="1" w:evenHBand="0" w:firstRowFirstColumn="0" w:firstRowLastColumn="0" w:lastRowFirstColumn="0" w:lastRowLastColumn="0"/>
+              <w:rPr>
+                <w:rFonts w:asciiTheme="majorHAnsi" w:eastAsia="Arial Unicode MS" w:hAnsiTheme="majorHAnsi" w:cstheme="majorHAnsi"/>
+                <w:color w:val="131819" w:themeColor="accent6" w:themeShade="1A"/>
+                <w:sz w:val="21"/>
+                <w:szCs w:val="21"/>
+              </w:rPr>
+            </w:pPr>
+          </w:p>
+        </w:tc>
+        <w:tc>
+          <w:tcPr>
+            <w:tcW w:w="2188" w:type="dxa"/>
+          </w:tcPr>
+          <w:p>
+            <w:pPr>
+              <w:cnfStyle w:val="000000100000" w:firstRow="0" w:lastRow="0" w:firstColumn="0" w:lastColumn="0" w:oddVBand="0" w:evenVBand="0" w:oddHBand="1" w:evenHBand="0" w:firstRowFirstColumn="0" w:firstRowLastColumn="0" w:lastRowFirstColumn="0" w:lastRowLastColumn="0"/>
+              <w:rPr>
+                <w:rFonts w:asciiTheme="majorHAnsi" w:eastAsia="Arial Unicode MS" w:hAnsiTheme="majorHAnsi" w:cstheme="majorHAnsi"/>
+                <w:color w:val="131819" w:themeColor="accent6" w:themeShade="1A"/>
+                <w:sz w:val="21"/>
+                <w:szCs w:val="21"/>
+              </w:rPr>
+            </w:pPr>
+          </w:p>
+        </w:tc>
+      </w:tr>
+      <w:tr>
+        <w:trPr>
+          <w:trHeight w:val="348"/>
+        </w:trPr>
+        <w:tc>
+          <w:tcPr>
+            <w:cnfStyle w:val="001000000000" w:firstRow="0" w:lastRow="0" w:firstColumn="1" w:lastColumn="0" w:oddVBand="0" w:evenVBand="0" w:oddHBand="0" w:evenHBand="0" w:firstRowFirstColumn="0" w:firstRowLastColumn="0" w:lastRowFirstColumn="0" w:lastRowLastColumn="0"/>
+            <w:tcW w:w="2187" w:type="dxa"/>
+          </w:tcPr>
+          <w:p>
+            <w:pPr>
+              <w:ind w:left="-18"/>
+              <w:rPr>
+                <w:rFonts w:asciiTheme="majorHAnsi" w:eastAsia="Arial Unicode MS" w:hAnsiTheme="majorHAnsi" w:cstheme="majorHAnsi"/>
+                <w:color w:val="131819" w:themeColor="accent6" w:themeShade="1A"/>
+                <w:sz w:val="21"/>
+                <w:szCs w:val="21"/>
+              </w:rPr>
+            </w:pPr>
+            <w:r>
+              <w:rPr>
+                <w:rFonts w:asciiTheme="majorHAnsi" w:eastAsia="Arial Unicode MS" w:hAnsiTheme="majorHAnsi" w:cstheme="majorHAnsi"/>
+                <w:color w:val="131819" w:themeColor="accent6" w:themeShade="1A"/>
+                <w:sz w:val="21"/>
+                <w:szCs w:val="21"/>
+              </w:rPr>
+              <w:t>Developer</w:t>
+            </w:r>
+          </w:p>
+        </w:tc>
+        <w:tc>
+          <w:tcPr>
+            <w:tcW w:w="2187" w:type="dxa"/>
+          </w:tcPr>
+          <w:p>
+            <w:pPr>
+              <w:cnfStyle w:val="000000000000" w:firstRow="0" w:lastRow="0" w:firstColumn="0" w:lastColumn="0" w:oddVBand="0" w:evenVBand="0" w:oddHBand="0" w:evenHBand="0" w:firstRowFirstColumn="0" w:firstRowLastColumn="0" w:lastRowFirstColumn="0" w:lastRowLastColumn="0"/>
+              <w:rPr>
+                <w:rFonts w:asciiTheme="majorHAnsi" w:eastAsia="Arial Unicode MS" w:hAnsiTheme="majorHAnsi" w:cstheme="majorHAnsi"/>
+                <w:color w:val="131819" w:themeColor="accent6" w:themeShade="1A"/>
+                <w:sz w:val="21"/>
+                <w:szCs w:val="21"/>
+              </w:rPr>
+            </w:pPr>
+            <w:r>
+              <w:rPr>
+                <w:rFonts w:asciiTheme="majorHAnsi" w:eastAsia="Arial Unicode MS" w:hAnsiTheme="majorHAnsi" w:cstheme="majorHAnsi"/>
+                <w:color w:val="131819" w:themeColor="accent6" w:themeShade="1A"/>
+                <w:sz w:val="21"/>
+                <w:szCs w:val="21"/>
+              </w:rPr>
+              <w:t>Sumanth</w:t>
+            </w:r>
+          </w:p>
+        </w:tc>
+        <w:tc>
+          <w:tcPr>
+            <w:tcW w:w="2187" w:type="dxa"/>
+          </w:tcPr>
+          <w:p>
+            <w:pPr>
+              <w:ind w:left="18" w:hanging="12"/>
+              <w:cnfStyle w:val="000000000000" w:firstRow="0" w:lastRow="0" w:firstColumn="0" w:lastColumn="0" w:oddVBand="0" w:evenVBand="0" w:oddHBand="0" w:evenHBand="0" w:firstRowFirstColumn="0" w:firstRowLastColumn="0" w:lastRowFirstColumn="0" w:lastRowLastColumn="0"/>
+              <w:rPr>
+                <w:rFonts w:asciiTheme="majorHAnsi" w:eastAsia="Arial Unicode MS" w:hAnsiTheme="majorHAnsi" w:cstheme="majorHAnsi"/>
+                <w:color w:val="131819" w:themeColor="accent6" w:themeShade="1A"/>
+                <w:sz w:val="21"/>
+                <w:szCs w:val="21"/>
+              </w:rPr>
+            </w:pPr>
+          </w:p>
+        </w:tc>
+        <w:tc>
+          <w:tcPr>
+            <w:tcW w:w="2188" w:type="dxa"/>
+          </w:tcPr>
+          <w:p>
+            <w:pPr>
+              <w:cnfStyle w:val="000000000000" w:firstRow="0" w:lastRow="0" w:firstColumn="0" w:lastColumn="0" w:oddVBand="0" w:evenVBand="0" w:oddHBand="0" w:evenHBand="0" w:firstRowFirstColumn="0" w:firstRowLastColumn="0" w:lastRowFirstColumn="0" w:lastRowLastColumn="0"/>
+              <w:rPr>
+                <w:rFonts w:asciiTheme="majorHAnsi" w:eastAsia="Arial Unicode MS" w:hAnsiTheme="majorHAnsi" w:cstheme="majorHAnsi"/>
+                <w:color w:val="131819" w:themeColor="accent6" w:themeShade="1A"/>
+                <w:sz w:val="21"/>
+                <w:szCs w:val="21"/>
+              </w:rPr>
+            </w:pPr>
+          </w:p>
+        </w:tc>
+      </w:tr>
+      <w:tr>
+        <w:trPr>
+          <w:cnfStyle w:val="000000100000" w:firstRow="0" w:lastRow="0" w:firstColumn="0" w:lastColumn="0" w:oddVBand="0" w:evenVBand="0" w:oddHBand="1" w:evenHBand="0" w:firstRowFirstColumn="0" w:firstRowLastColumn="0" w:lastRowFirstColumn="0" w:lastRowLastColumn="0"/>
+          <w:trHeight w:val="348"/>
+        </w:trPr>
+        <w:tc>
+          <w:tcPr>
+            <w:cnfStyle w:val="001000000000" w:firstRow="0" w:lastRow="0" w:firstColumn="1" w:lastColumn="0" w:oddVBand="0" w:evenVBand="0" w:oddHBand="0" w:evenHBand="0" w:firstRowFirstColumn="0" w:firstRowLastColumn="0" w:lastRowFirstColumn="0" w:lastRowLastColumn="0"/>
+            <w:tcW w:w="2187" w:type="dxa"/>
+          </w:tcPr>
+          <w:p>
+            <w:pPr>
+              <w:ind w:left="-18"/>
+              <w:rPr>
+                <w:rFonts w:asciiTheme="majorHAnsi" w:eastAsia="Arial Unicode MS" w:hAnsiTheme="majorHAnsi" w:cstheme="majorHAnsi"/>
+                <w:color w:val="131819" w:themeColor="accent6" w:themeShade="1A"/>
+                <w:sz w:val="21"/>
+                <w:szCs w:val="21"/>
+              </w:rPr>
+            </w:pPr>
+            <w:r>
+              <w:rPr>
+                <w:rFonts w:asciiTheme="majorHAnsi" w:eastAsia="Arial Unicode MS" w:hAnsiTheme="majorHAnsi" w:cstheme="majorHAnsi"/>
+                <w:color w:val="131819" w:themeColor="accent6" w:themeShade="1A"/>
+                <w:sz w:val="21"/>
+                <w:szCs w:val="21"/>
+              </w:rPr>
+              <w:t>Developer</w:t>
+            </w:r>
+          </w:p>
+        </w:tc>
+        <w:tc>
+          <w:tcPr>
+            <w:tcW w:w="2187" w:type="dxa"/>
+          </w:tcPr>
+          <w:p>
+            <w:pPr>
+              <w:cnfStyle w:val="000000100000" w:firstRow="0" w:lastRow="0" w:firstColumn="0" w:lastColumn="0" w:oddVBand="0" w:evenVBand="0" w:oddHBand="1" w:evenHBand="0" w:firstRowFirstColumn="0" w:firstRowLastColumn="0" w:lastRowFirstColumn="0" w:lastRowLastColumn="0"/>
+              <w:rPr>
+                <w:rFonts w:asciiTheme="majorHAnsi" w:eastAsia="Arial Unicode MS" w:hAnsiTheme="majorHAnsi" w:cstheme="majorHAnsi"/>
+                <w:color w:val="131819" w:themeColor="accent6" w:themeShade="1A"/>
+                <w:sz w:val="21"/>
+                <w:szCs w:val="21"/>
+              </w:rPr>
+            </w:pPr>
+            <w:proofErr w:type="spellStart"/>
+            <w:r>
+              <w:rPr>
+                <w:rFonts w:asciiTheme="majorHAnsi" w:eastAsia="Arial Unicode MS" w:hAnsiTheme="majorHAnsi" w:cstheme="majorHAnsi"/>
+                <w:color w:val="131819" w:themeColor="accent6" w:themeShade="1A"/>
+                <w:sz w:val="21"/>
+                <w:szCs w:val="21"/>
+              </w:rPr>
+              <w:t>Gowthami</w:t>
+            </w:r>
+            <w:proofErr w:type="spellEnd"/>
+          </w:p>
+        </w:tc>
+        <w:tc>
+          <w:tcPr>
+            <w:tcW w:w="2187" w:type="dxa"/>
+          </w:tcPr>
+          <w:p>
+            <w:pPr>
+              <w:ind w:left="18" w:hanging="12"/>
+              <w:cnfStyle w:val="000000100000" w:firstRow="0" w:lastRow="0" w:firstColumn="0" w:lastColumn="0" w:oddVBand="0" w:evenVBand="0" w:oddHBand="1" w:evenHBand="0" w:firstRowFirstColumn="0" w:firstRowLastColumn="0" w:lastRowFirstColumn="0" w:lastRowLastColumn="0"/>
+              <w:rPr>
+                <w:rFonts w:asciiTheme="majorHAnsi" w:eastAsia="Arial Unicode MS" w:hAnsiTheme="majorHAnsi" w:cstheme="majorHAnsi"/>
+                <w:color w:val="131819" w:themeColor="accent6" w:themeShade="1A"/>
+                <w:sz w:val="21"/>
+                <w:szCs w:val="21"/>
+              </w:rPr>
+            </w:pPr>
+          </w:p>
+        </w:tc>
+        <w:tc>
+          <w:tcPr>
+            <w:tcW w:w="2188" w:type="dxa"/>
+          </w:tcPr>
+          <w:p>
+            <w:pPr>
+              <w:cnfStyle w:val="000000100000" w:firstRow="0" w:lastRow="0" w:firstColumn="0" w:lastColumn="0" w:oddVBand="0" w:evenVBand="0" w:oddHBand="1" w:evenHBand="0" w:firstRowFirstColumn="0" w:firstRowLastColumn="0" w:lastRowFirstColumn="0" w:lastRowLastColumn="0"/>
+              <w:rPr>
+                <w:rFonts w:asciiTheme="majorHAnsi" w:eastAsia="Arial Unicode MS" w:hAnsiTheme="majorHAnsi" w:cstheme="majorHAnsi"/>
+                <w:color w:val="131819" w:themeColor="accent6" w:themeShade="1A"/>
+                <w:sz w:val="21"/>
+                <w:szCs w:val="21"/>
+              </w:rPr>
+            </w:pPr>
+          </w:p>
+        </w:tc>
+      </w:tr>
+      <w:tr>
+        <w:trPr>
+          <w:trHeight w:val="348"/>
+        </w:trPr>
+        <w:tc>
+          <w:tcPr>
+            <w:cnfStyle w:val="001000000000" w:firstRow="0" w:lastRow="0" w:firstColumn="1" w:lastColumn="0" w:oddVBand="0" w:evenVBand="0" w:oddHBand="0" w:evenHBand="0" w:firstRowFirstColumn="0" w:firstRowLastColumn="0" w:lastRowFirstColumn="0" w:lastRowLastColumn="0"/>
+            <w:tcW w:w="2187" w:type="dxa"/>
+          </w:tcPr>
+          <w:p>
+            <w:pPr>
+              <w:ind w:left="-18"/>
+              <w:rPr>
+                <w:rFonts w:asciiTheme="majorHAnsi" w:eastAsia="Arial Unicode MS" w:hAnsiTheme="majorHAnsi" w:cstheme="majorHAnsi"/>
+                <w:color w:val="131819" w:themeColor="accent6" w:themeShade="1A"/>
+                <w:sz w:val="21"/>
+                <w:szCs w:val="21"/>
+              </w:rPr>
+            </w:pPr>
+            <w:r>
+              <w:rPr>
+                <w:rFonts w:asciiTheme="majorHAnsi" w:eastAsia="Arial Unicode MS" w:hAnsiTheme="majorHAnsi" w:cstheme="majorHAnsi"/>
+                <w:color w:val="131819" w:themeColor="accent6" w:themeShade="1A"/>
+                <w:sz w:val="21"/>
+                <w:szCs w:val="21"/>
+              </w:rPr>
+              <w:t>Project Manager</w:t>
+            </w:r>
+          </w:p>
+        </w:tc>
+        <w:tc>
+          <w:tcPr>
+            <w:tcW w:w="2187" w:type="dxa"/>
+          </w:tcPr>
+          <w:p>
+            <w:pPr>
+              <w:cnfStyle w:val="000000000000" w:firstRow="0" w:lastRow="0" w:firstColumn="0" w:lastColumn="0" w:oddVBand="0" w:evenVBand="0" w:oddHBand="0" w:evenHBand="0" w:firstRowFirstColumn="0" w:firstRowLastColumn="0" w:lastRowFirstColumn="0" w:lastRowLastColumn="0"/>
+              <w:rPr>
+                <w:rFonts w:asciiTheme="majorHAnsi" w:eastAsia="Arial Unicode MS" w:hAnsiTheme="majorHAnsi" w:cstheme="majorHAnsi"/>
+                <w:color w:val="131819" w:themeColor="accent6" w:themeShade="1A"/>
+                <w:sz w:val="21"/>
+                <w:szCs w:val="21"/>
+              </w:rPr>
+            </w:pPr>
+            <w:proofErr w:type="spellStart"/>
+            <w:r>
+              <w:rPr>
+                <w:rFonts w:asciiTheme="majorHAnsi" w:eastAsia="Arial Unicode MS" w:hAnsiTheme="majorHAnsi" w:cstheme="majorHAnsi"/>
+                <w:color w:val="131819" w:themeColor="accent6" w:themeShade="1A"/>
+                <w:sz w:val="21"/>
+                <w:szCs w:val="21"/>
+              </w:rPr>
+              <w:t>Vajrang</w:t>
+            </w:r>
+            <w:proofErr w:type="spellEnd"/>
+          </w:p>
+        </w:tc>
+        <w:tc>
+          <w:tcPr>
+            <w:tcW w:w="2187" w:type="dxa"/>
+          </w:tcPr>
+          <w:p>
+            <w:pPr>
+              <w:ind w:left="18" w:hanging="12"/>
+              <w:cnfStyle w:val="000000000000" w:firstRow="0" w:lastRow="0" w:firstColumn="0" w:lastColumn="0" w:oddVBand="0" w:evenVBand="0" w:oddHBand="0" w:evenHBand="0" w:firstRowFirstColumn="0" w:firstRowLastColumn="0" w:lastRowFirstColumn="0" w:lastRowLastColumn="0"/>
+              <w:rPr>
+                <w:rFonts w:asciiTheme="majorHAnsi" w:eastAsia="Arial Unicode MS" w:hAnsiTheme="majorHAnsi" w:cstheme="majorHAnsi"/>
+                <w:color w:val="131819" w:themeColor="accent6" w:themeShade="1A"/>
+                <w:sz w:val="21"/>
+                <w:szCs w:val="21"/>
+              </w:rPr>
+            </w:pPr>
+          </w:p>
+        </w:tc>
+        <w:tc>
+          <w:tcPr>
+            <w:tcW w:w="2188" w:type="dxa"/>
+          </w:tcPr>
+          <w:p>
+            <w:pPr>
+              <w:cnfStyle w:val="000000000000" w:firstRow="0" w:lastRow="0" w:firstColumn="0" w:lastColumn="0" w:oddVBand="0" w:evenVBand="0" w:oddHBand="0" w:evenHBand="0" w:firstRowFirstColumn="0" w:firstRowLastColumn="0" w:lastRowFirstColumn="0" w:lastRowLastColumn="0"/>
+              <w:rPr>
+                <w:rFonts w:asciiTheme="majorHAnsi" w:eastAsia="Arial Unicode MS" w:hAnsiTheme="majorHAnsi" w:cstheme="majorHAnsi"/>
+                <w:color w:val="131819" w:themeColor="accent6" w:themeShade="1A"/>
+                <w:sz w:val="21"/>
+                <w:szCs w:val="21"/>
+              </w:rPr>
+            </w:pPr>
+          </w:p>
+        </w:tc>
+      </w:tr>
+      <w:tr>
+        <w:trPr>
+          <w:cnfStyle w:val="000000100000" w:firstRow="0" w:lastRow="0" w:firstColumn="0" w:lastColumn="0" w:oddVBand="0" w:evenVBand="0" w:oddHBand="1" w:evenHBand="0" w:firstRowFirstColumn="0" w:firstRowLastColumn="0" w:lastRowFirstColumn="0" w:lastRowLastColumn="0"/>
+          <w:trHeight w:val="348"/>
+        </w:trPr>
+        <w:tc>
+          <w:tcPr>
+            <w:cnfStyle w:val="001000000000" w:firstRow="0" w:lastRow="0" w:firstColumn="1" w:lastColumn="0" w:oddVBand="0" w:evenVBand="0" w:oddHBand="0" w:evenHBand="0" w:firstRowFirstColumn="0" w:firstRowLastColumn="0" w:lastRowFirstColumn="0" w:lastRowLastColumn="0"/>
+            <w:tcW w:w="2187" w:type="dxa"/>
+          </w:tcPr>
+          <w:p>
+            <w:pPr>
+              <w:ind w:left="-18"/>
+              <w:rPr>
+                <w:rFonts w:asciiTheme="majorHAnsi" w:eastAsia="Arial Unicode MS" w:hAnsiTheme="majorHAnsi" w:cstheme="majorHAnsi"/>
+                <w:color w:val="131819" w:themeColor="accent6" w:themeShade="1A"/>
+                <w:sz w:val="21"/>
+                <w:szCs w:val="21"/>
+              </w:rPr>
+            </w:pPr>
+            <w:r>
+              <w:rPr>
+                <w:rFonts w:asciiTheme="majorHAnsi" w:eastAsia="Arial Unicode MS" w:hAnsiTheme="majorHAnsi" w:cstheme="majorHAnsi"/>
+                <w:color w:val="131819" w:themeColor="accent6" w:themeShade="1A"/>
+                <w:sz w:val="21"/>
+                <w:szCs w:val="21"/>
+              </w:rPr>
+              <w:t>Developer</w:t>
+            </w:r>
+          </w:p>
+        </w:tc>
+        <w:tc>
+          <w:tcPr>
+            <w:tcW w:w="2187" w:type="dxa"/>
+          </w:tcPr>
+          <w:p>
+            <w:pPr>
+              <w:cnfStyle w:val="000000100000" w:firstRow="0" w:lastRow="0" w:firstColumn="0" w:lastColumn="0" w:oddVBand="0" w:evenVBand="0" w:oddHBand="1" w:evenHBand="0" w:firstRowFirstColumn="0" w:firstRowLastColumn="0" w:lastRowFirstColumn="0" w:lastRowLastColumn="0"/>
+              <w:rPr>
+                <w:rFonts w:asciiTheme="majorHAnsi" w:eastAsia="Arial Unicode MS" w:hAnsiTheme="majorHAnsi" w:cstheme="majorHAnsi"/>
+                <w:color w:val="131819" w:themeColor="accent6" w:themeShade="1A"/>
+                <w:sz w:val="21"/>
+                <w:szCs w:val="21"/>
+              </w:rPr>
+            </w:pPr>
+            <w:proofErr w:type="spellStart"/>
+            <w:r>
+              <w:rPr>
+                <w:rFonts w:asciiTheme="majorHAnsi" w:eastAsia="Arial Unicode MS" w:hAnsiTheme="majorHAnsi" w:cstheme="majorHAnsi"/>
+                <w:color w:val="131819" w:themeColor="accent6" w:themeShade="1A"/>
+                <w:sz w:val="21"/>
+                <w:szCs w:val="21"/>
+              </w:rPr>
+              <w:t>Darshini</w:t>
+            </w:r>
+            <w:proofErr w:type="spellEnd"/>
+          </w:p>
+        </w:tc>
+        <w:tc>
+          <w:tcPr>
+            <w:tcW w:w="2187" w:type="dxa"/>
+          </w:tcPr>
+          <w:p>
+            <w:pPr>
+              <w:ind w:left="18" w:hanging="12"/>
+              <w:cnfStyle w:val="000000100000" w:firstRow="0" w:lastRow="0" w:firstColumn="0" w:lastColumn="0" w:oddVBand="0" w:evenVBand="0" w:oddHBand="1" w:evenHBand="0" w:firstRowFirstColumn="0" w:firstRowLastColumn="0" w:lastRowFirstColumn="0" w:lastRowLastColumn="0"/>
+              <w:rPr>
+                <w:rFonts w:asciiTheme="majorHAnsi" w:eastAsia="Arial Unicode MS" w:hAnsiTheme="majorHAnsi" w:cstheme="majorHAnsi"/>
+                <w:color w:val="131819" w:themeColor="accent6" w:themeShade="1A"/>
+                <w:sz w:val="21"/>
+                <w:szCs w:val="21"/>
+              </w:rPr>
+            </w:pPr>
+          </w:p>
+        </w:tc>
+        <w:tc>
+          <w:tcPr>
+            <w:tcW w:w="2188" w:type="dxa"/>
+          </w:tcPr>
+          <w:p>
+            <w:pPr>
+              <w:cnfStyle w:val="000000100000" w:firstRow="0" w:lastRow="0" w:firstColumn="0" w:lastColumn="0" w:oddVBand="0" w:evenVBand="0" w:oddHBand="1" w:evenHBand="0" w:firstRowFirstColumn="0" w:firstRowLastColumn="0" w:lastRowFirstColumn="0" w:lastRowLastColumn="0"/>
               <w:rPr>
                 <w:rFonts w:asciiTheme="majorHAnsi" w:eastAsia="Arial Unicode MS" w:hAnsiTheme="majorHAnsi" w:cstheme="majorHAnsi"/>
                 <w:color w:val="131819" w:themeColor="accent6" w:themeShade="1A"/>
@@ -4855,16 +5343,8 @@
         <w:rPr>
           <w:rFonts w:eastAsia="Arial Unicode MS"/>
         </w:rPr>
-        <w:t xml:space="preserve">Credentials (user ID and password) required to logon to machines and </w:t>
+        <w:t>Credentials (user ID and password) required to logon to machines and applications</w:t>
       </w:r>
-      <w:proofErr w:type="gramStart"/>
-      <w:r>
-        <w:rPr>
-          <w:rFonts w:eastAsia="Arial Unicode MS"/>
-        </w:rPr>
-        <w:t>applications</w:t>
-      </w:r>
-      <w:proofErr w:type="gramEnd"/>
     </w:p>
     <w:p>
       <w:pPr>
@@ -4888,7 +5368,6 @@
           <w:rFonts w:eastAsia="Arial Unicode MS"/>
           <w:color w:val="0085CA" w:themeColor="accent2"/>
         </w:rPr>
-        <w:lastRenderedPageBreak/>
         <w:t>AS IS Process description</w:t>
       </w:r>
       <w:bookmarkEnd w:id="29"/>
@@ -5163,7 +5642,7 @@
                 <w:sz w:val="18"/>
                 <w:szCs w:val="18"/>
               </w:rPr>
-              <w:t xml:space="preserve">CALCULATOR</w:t>
+              <w:t>CALCULATOR</w:t>
             </w:r>
           </w:p>
         </w:tc>
@@ -5222,6 +5701,15 @@
                 <w:szCs w:val="18"/>
               </w:rPr>
             </w:pPr>
+            <w:r>
+              <w:rPr>
+                <w:rFonts w:asciiTheme="majorHAnsi" w:eastAsia="Arial Unicode MS" w:hAnsiTheme="majorHAnsi" w:cstheme="majorHAnsi"/>
+                <w:color w:val="0085CA" w:themeColor="accent2"/>
+                <w:sz w:val="18"/>
+                <w:szCs w:val="18"/>
+              </w:rPr>
+              <w:t>UiPath Studio</w:t>
+            </w:r>
           </w:p>
         </w:tc>
       </w:tr>
@@ -5270,6 +5758,15 @@
                 <w:szCs w:val="18"/>
               </w:rPr>
             </w:pPr>
+            <w:r>
+              <w:rPr>
+                <w:rFonts w:asciiTheme="majorHAnsi" w:eastAsia="Arial Unicode MS" w:hAnsiTheme="majorHAnsi" w:cstheme="majorHAnsi"/>
+                <w:color w:val="0085CA" w:themeColor="accent2"/>
+                <w:sz w:val="18"/>
+                <w:szCs w:val="18"/>
+              </w:rPr>
+              <w:t>Accounting</w:t>
+            </w:r>
           </w:p>
         </w:tc>
       </w:tr>
@@ -5299,6 +5796,7 @@
                 <w:sz w:val="18"/>
                 <w:szCs w:val="18"/>
               </w:rPr>
+              <w:lastRenderedPageBreak/>
               <w:t>Short Description</w:t>
             </w:r>
             <w:r>
@@ -5334,25 +5832,7 @@
                 <w:sz w:val="18"/>
                 <w:szCs w:val="18"/>
               </w:rPr>
-              <w:t xml:space="preserve">Automation for Calculator</w:t>
-            </w:r>
-            <w:r>
-              <w:rPr>
-                <w:rFonts w:asciiTheme="majorHAnsi" w:eastAsia="Arial Unicode MS" w:hAnsiTheme="majorHAnsi" w:cstheme="majorHAnsi"/>
-                <w:color w:val="0085CA" w:themeColor="accent2"/>
-                <w:sz w:val="18"/>
-                <w:szCs w:val="18"/>
-              </w:rPr>
-              <w:t/>
-            </w:r>
-            <w:r>
-              <w:rPr>
-                <w:rFonts w:asciiTheme="majorHAnsi" w:eastAsia="Arial Unicode MS" w:hAnsiTheme="majorHAnsi" w:cstheme="majorHAnsi"/>
-                <w:color w:val="0085CA" w:themeColor="accent2"/>
-                <w:sz w:val="18"/>
-                <w:szCs w:val="18"/>
-              </w:rPr>
-              <w:t/>
+              <w:t>Automation for Calculator</w:t>
             </w:r>
           </w:p>
         </w:tc>
@@ -5441,6 +5921,15 @@
                 <w:szCs w:val="18"/>
               </w:rPr>
             </w:pPr>
+            <w:r>
+              <w:rPr>
+                <w:rFonts w:asciiTheme="majorHAnsi" w:eastAsia="Arial Unicode MS" w:hAnsiTheme="majorHAnsi" w:cstheme="majorHAnsi"/>
+                <w:color w:val="0085CA" w:themeColor="accent2"/>
+                <w:sz w:val="18"/>
+                <w:szCs w:val="18"/>
+              </w:rPr>
+              <w:t>Business Analyst, Developer, Testing Team, Project Manager, Solution Architect</w:t>
+            </w:r>
           </w:p>
         </w:tc>
       </w:tr>
@@ -5507,6 +5996,15 @@
                 <w:szCs w:val="18"/>
               </w:rPr>
             </w:pPr>
+            <w:r>
+              <w:rPr>
+                <w:rFonts w:asciiTheme="majorHAnsi" w:eastAsia="Arial Unicode MS" w:hAnsiTheme="majorHAnsi" w:cstheme="majorHAnsi"/>
+                <w:color w:val="0085CA" w:themeColor="accent2"/>
+                <w:sz w:val="18"/>
+                <w:szCs w:val="18"/>
+              </w:rPr>
+              <w:t>Everyday</w:t>
+            </w:r>
           </w:p>
         </w:tc>
       </w:tr>
@@ -5558,6 +6056,15 @@
                 <w:szCs w:val="18"/>
               </w:rPr>
             </w:pPr>
+            <w:r>
+              <w:rPr>
+                <w:rFonts w:asciiTheme="majorHAnsi" w:eastAsia="Arial Unicode MS" w:hAnsiTheme="majorHAnsi" w:cstheme="majorHAnsi"/>
+                <w:color w:val="0085CA" w:themeColor="accent2"/>
+                <w:sz w:val="18"/>
+                <w:szCs w:val="18"/>
+              </w:rPr>
+              <w:t>This process runs every 15 mins and 7 days a week.</w:t>
+            </w:r>
           </w:p>
         </w:tc>
       </w:tr>
@@ -5611,27 +6118,7 @@
                 <w:sz w:val="18"/>
                 <w:szCs w:val="18"/>
               </w:rPr>
-              <w:t xml:space="preserve">0.0 sec.</w:t>
-            </w:r>
-            <w:proofErr w:type="spellStart"/>
-            <w:r>
-              <w:rPr>
-                <w:rFonts w:asciiTheme="majorHAnsi" w:eastAsia="Arial Unicode MS" w:hAnsiTheme="majorHAnsi" w:cstheme="majorHAnsi"/>
-                <w:color w:val="0085CA" w:themeColor="accent2"/>
-                <w:sz w:val="18"/>
-                <w:szCs w:val="18"/>
-              </w:rPr>
-              <w:t/>
-            </w:r>
-            <w:proofErr w:type="spellEnd"/>
-            <w:r>
-              <w:rPr>
-                <w:rFonts w:asciiTheme="majorHAnsi" w:eastAsia="Arial Unicode MS" w:hAnsiTheme="majorHAnsi" w:cstheme="majorHAnsi"/>
-                <w:color w:val="0085CA" w:themeColor="accent2"/>
-                <w:sz w:val="18"/>
-                <w:szCs w:val="18"/>
-              </w:rPr>
-              <w:t/>
+              <w:t>0.0 sec.</w:t>
             </w:r>
           </w:p>
         </w:tc>
@@ -5782,31 +6269,7 @@
                 <w:sz w:val="18"/>
                 <w:szCs w:val="18"/>
               </w:rPr>
-              <w:t xml:space="preserve"> The applications can be used only between 7 AM-8PM during </w:t>
-            </w:r>
-            <w:proofErr w:type="gramStart"/>
-            <w:r>
-              <w:rPr>
-                <w:rFonts w:asciiTheme="majorHAnsi" w:eastAsia="Arial Unicode MS" w:hAnsiTheme="majorHAnsi" w:cstheme="majorHAnsi"/>
-                <w:i/>
-                <w:iCs/>
-                <w:color w:val="0085CA" w:themeColor="accent2"/>
-                <w:sz w:val="18"/>
-                <w:szCs w:val="18"/>
-              </w:rPr>
-              <w:t>work days</w:t>
-            </w:r>
-            <w:proofErr w:type="gramEnd"/>
-            <w:r>
-              <w:rPr>
-                <w:rFonts w:asciiTheme="majorHAnsi" w:eastAsia="Arial Unicode MS" w:hAnsiTheme="majorHAnsi" w:cstheme="majorHAnsi"/>
-                <w:i/>
-                <w:iCs/>
-                <w:color w:val="0085CA" w:themeColor="accent2"/>
-                <w:sz w:val="18"/>
-                <w:szCs w:val="18"/>
-              </w:rPr>
-              <w:t xml:space="preserve"> and not allowed to be used during weekend.</w:t>
+              <w:t xml:space="preserve"> The applications can be used only between 7 AM-8PM during work days and not allowed to be used during weekend.</w:t>
             </w:r>
           </w:p>
           <w:p>
@@ -6208,7 +6671,6 @@
                 <w:sz w:val="18"/>
                 <w:szCs w:val="18"/>
               </w:rPr>
-              <w:lastRenderedPageBreak/>
               <w:t>Expected Volume increase during next periods</w:t>
             </w:r>
           </w:p>
@@ -6570,6 +7032,7 @@
       </w:pPr>
       <w:bookmarkStart w:id="43" w:name="_Toc41925489"/>
       <w:r>
+        <w:lastRenderedPageBreak/>
         <w:t>Applications Used</w:t>
       </w:r>
       <w:bookmarkEnd w:id="43"/>
@@ -6618,12 +7081,12 @@
         <w:tblLook w:val="04A0" w:firstRow="1" w:lastRow="0" w:firstColumn="1" w:lastColumn="0" w:noHBand="0" w:noVBand="1"/>
       </w:tblPr>
       <w:tblGrid>
-        <w:gridCol w:w="1499"/>
-        <w:gridCol w:w="1512"/>
-        <w:gridCol w:w="1500"/>
-        <w:gridCol w:w="1488"/>
-        <w:gridCol w:w="1244"/>
-        <w:gridCol w:w="1485"/>
+        <w:gridCol w:w="1489"/>
+        <w:gridCol w:w="1504"/>
+        <w:gridCol w:w="1490"/>
+        <w:gridCol w:w="1477"/>
+        <w:gridCol w:w="1293"/>
+        <w:gridCol w:w="1475"/>
       </w:tblGrid>
       <w:tr>
         <w:trPr>
@@ -6826,6 +7289,15 @@
                 <w:szCs w:val="20"/>
               </w:rPr>
             </w:pPr>
+            <w:r>
+              <w:rPr>
+                <w:rFonts w:asciiTheme="majorHAnsi" w:eastAsia="Arial Unicode MS" w:hAnsiTheme="majorHAnsi" w:cstheme="majorHAnsi"/>
+                <w:color w:val="FFFFFF" w:themeColor="background1"/>
+                <w:sz w:val="18"/>
+                <w:szCs w:val="20"/>
+              </w:rPr>
+              <w:t>Calculator</w:t>
+            </w:r>
           </w:p>
         </w:tc>
         <w:tc>
@@ -6892,9 +7364,20 @@
                 <w:sz w:val="16"/>
                 <w:szCs w:val="20"/>
               </w:rPr>
-              <w:t xml:space="preserve">It is not uncommon for development environments to have lower versions compared to the production </w:t>
-            </w:r>
-            <w:proofErr w:type="gramStart"/>
+              <w:t>It is not uncommon for development environments to have lower versions compared to the production one;</w:t>
+            </w:r>
+          </w:p>
+          <w:p>
+            <w:pPr>
+              <w:ind w:left="12"/>
+              <w:cnfStyle w:val="000000100000" w:firstRow="0" w:lastRow="0" w:firstColumn="0" w:lastColumn="0" w:oddVBand="0" w:evenVBand="0" w:oddHBand="1" w:evenHBand="0" w:firstRowFirstColumn="0" w:firstRowLastColumn="0" w:lastRowFirstColumn="0" w:lastRowLastColumn="0"/>
+              <w:rPr>
+                <w:rFonts w:asciiTheme="majorHAnsi" w:eastAsia="Arial Unicode MS" w:hAnsiTheme="majorHAnsi" w:cstheme="majorHAnsi"/>
+                <w:color w:val="D9E1E2" w:themeColor="accent6"/>
+                <w:sz w:val="16"/>
+                <w:szCs w:val="20"/>
+              </w:rPr>
+            </w:pPr>
             <w:r>
               <w:rPr>
                 <w:rFonts w:asciiTheme="majorHAnsi" w:eastAsia="Arial Unicode MS" w:hAnsiTheme="majorHAnsi" w:cstheme="majorHAnsi"/>
@@ -6904,21 +7387,65 @@
                 <w:sz w:val="16"/>
                 <w:szCs w:val="20"/>
               </w:rPr>
-              <w:t>one;</w:t>
-            </w:r>
-            <w:proofErr w:type="gramEnd"/>
-          </w:p>
-          <w:p>
-            <w:pPr>
-              <w:ind w:left="12"/>
-              <w:cnfStyle w:val="000000100000" w:firstRow="0" w:lastRow="0" w:firstColumn="0" w:lastColumn="0" w:oddVBand="0" w:evenVBand="0" w:oddHBand="1" w:evenHBand="0" w:firstRowFirstColumn="0" w:firstRowLastColumn="0" w:lastRowFirstColumn="0" w:lastRowLastColumn="0"/>
+              <w:t>The developer will know (or will know they have to investigate) if they can re-use a component that exists for a previous version or if they need to develop a new one</w:t>
+            </w:r>
+            <w:r>
               <w:rPr>
                 <w:rFonts w:asciiTheme="majorHAnsi" w:eastAsia="Arial Unicode MS" w:hAnsiTheme="majorHAnsi" w:cstheme="majorHAnsi"/>
                 <w:color w:val="D9E1E2" w:themeColor="accent6"/>
                 <w:sz w:val="16"/>
                 <w:szCs w:val="20"/>
               </w:rPr>
-            </w:pPr>
+              <w:t>]</w:t>
+            </w:r>
+          </w:p>
+        </w:tc>
+        <w:tc>
+          <w:tcPr>
+            <w:tcW w:w="1500" w:type="dxa"/>
+            <w:shd w:val="clear" w:color="auto" w:fill="98A4AE" w:themeFill="accent5"/>
+          </w:tcPr>
+          <w:p>
+            <w:pPr>
+              <w:cnfStyle w:val="000000100000" w:firstRow="0" w:lastRow="0" w:firstColumn="0" w:lastColumn="0" w:oddVBand="0" w:evenVBand="0" w:oddHBand="1" w:evenHBand="0" w:firstRowFirstColumn="0" w:firstRowLastColumn="0" w:lastRowFirstColumn="0" w:lastRowLastColumn="0"/>
+              <w:rPr>
+                <w:rFonts w:asciiTheme="majorHAnsi" w:eastAsia="Arial Unicode MS" w:hAnsiTheme="majorHAnsi" w:cstheme="majorHAnsi"/>
+                <w:b/>
+                <w:bCs/>
+                <w:color w:val="D9E1E2" w:themeColor="accent6"/>
+                <w:sz w:val="16"/>
+                <w:szCs w:val="20"/>
+              </w:rPr>
+            </w:pPr>
+            <w:r>
+              <w:rPr>
+                <w:rFonts w:asciiTheme="majorHAnsi" w:eastAsia="Arial Unicode MS" w:hAnsiTheme="majorHAnsi" w:cstheme="majorHAnsi"/>
+                <w:color w:val="D9E1E2" w:themeColor="accent6"/>
+                <w:sz w:val="16"/>
+                <w:szCs w:val="20"/>
+              </w:rPr>
+              <w:t>Application Language</w:t>
+            </w:r>
+          </w:p>
+          <w:p>
+            <w:pPr>
+              <w:cnfStyle w:val="000000100000" w:firstRow="0" w:lastRow="0" w:firstColumn="0" w:lastColumn="0" w:oddVBand="0" w:evenVBand="0" w:oddHBand="1" w:evenHBand="0" w:firstRowFirstColumn="0" w:firstRowLastColumn="0" w:lastRowFirstColumn="0" w:lastRowLastColumn="0"/>
+              <w:rPr>
+                <w:rFonts w:asciiTheme="majorHAnsi" w:eastAsia="Arial Unicode MS" w:hAnsiTheme="majorHAnsi" w:cstheme="majorHAnsi"/>
+                <w:color w:val="D9E1E2" w:themeColor="accent6"/>
+                <w:sz w:val="16"/>
+                <w:szCs w:val="20"/>
+              </w:rPr>
+            </w:pPr>
+            <w:r>
+              <w:rPr>
+                <w:rFonts w:asciiTheme="majorHAnsi" w:eastAsia="Arial Unicode MS" w:hAnsiTheme="majorHAnsi" w:cstheme="majorHAnsi"/>
+                <w:color w:val="D9E1E2" w:themeColor="accent6"/>
+                <w:sz w:val="16"/>
+                <w:szCs w:val="20"/>
+              </w:rPr>
+              <w:t>[</w:t>
+            </w:r>
             <w:r>
               <w:rPr>
                 <w:rFonts w:asciiTheme="majorHAnsi" w:eastAsia="Arial Unicode MS" w:hAnsiTheme="majorHAnsi" w:cstheme="majorHAnsi"/>
@@ -6928,65 +7455,9 @@
                 <w:sz w:val="16"/>
                 <w:szCs w:val="20"/>
               </w:rPr>
-              <w:t>The developer will know (or will know they have to investigate) if they can re-use a component that exists for a previous version or if they need to develop a new one</w:t>
-            </w:r>
-            <w:r>
-              <w:rPr>
-                <w:rFonts w:asciiTheme="majorHAnsi" w:eastAsia="Arial Unicode MS" w:hAnsiTheme="majorHAnsi" w:cstheme="majorHAnsi"/>
-                <w:color w:val="D9E1E2" w:themeColor="accent6"/>
-                <w:sz w:val="16"/>
-                <w:szCs w:val="20"/>
-              </w:rPr>
-              <w:t>]</w:t>
-            </w:r>
-          </w:p>
-        </w:tc>
-        <w:tc>
-          <w:tcPr>
-            <w:tcW w:w="1500" w:type="dxa"/>
-            <w:shd w:val="clear" w:color="auto" w:fill="98A4AE" w:themeFill="accent5"/>
-          </w:tcPr>
-          <w:p>
-            <w:pPr>
-              <w:cnfStyle w:val="000000100000" w:firstRow="0" w:lastRow="0" w:firstColumn="0" w:lastColumn="0" w:oddVBand="0" w:evenVBand="0" w:oddHBand="1" w:evenHBand="0" w:firstRowFirstColumn="0" w:firstRowLastColumn="0" w:lastRowFirstColumn="0" w:lastRowLastColumn="0"/>
-              <w:rPr>
-                <w:rFonts w:asciiTheme="majorHAnsi" w:eastAsia="Arial Unicode MS" w:hAnsiTheme="majorHAnsi" w:cstheme="majorHAnsi"/>
-                <w:b/>
-                <w:bCs/>
-                <w:color w:val="D9E1E2" w:themeColor="accent6"/>
-                <w:sz w:val="16"/>
-                <w:szCs w:val="20"/>
-              </w:rPr>
-            </w:pPr>
-            <w:r>
-              <w:rPr>
-                <w:rFonts w:asciiTheme="majorHAnsi" w:eastAsia="Arial Unicode MS" w:hAnsiTheme="majorHAnsi" w:cstheme="majorHAnsi"/>
-                <w:color w:val="D9E1E2" w:themeColor="accent6"/>
-                <w:sz w:val="16"/>
-                <w:szCs w:val="20"/>
-              </w:rPr>
-              <w:t>Application Language</w:t>
-            </w:r>
-          </w:p>
-          <w:p>
-            <w:pPr>
-              <w:cnfStyle w:val="000000100000" w:firstRow="0" w:lastRow="0" w:firstColumn="0" w:lastColumn="0" w:oddVBand="0" w:evenVBand="0" w:oddHBand="1" w:evenHBand="0" w:firstRowFirstColumn="0" w:firstRowLastColumn="0" w:lastRowFirstColumn="0" w:lastRowLastColumn="0"/>
-              <w:rPr>
-                <w:rFonts w:asciiTheme="majorHAnsi" w:eastAsia="Arial Unicode MS" w:hAnsiTheme="majorHAnsi" w:cstheme="majorHAnsi"/>
-                <w:color w:val="D9E1E2" w:themeColor="accent6"/>
-                <w:sz w:val="16"/>
-                <w:szCs w:val="20"/>
-              </w:rPr>
-            </w:pPr>
-            <w:r>
-              <w:rPr>
-                <w:rFonts w:asciiTheme="majorHAnsi" w:eastAsia="Arial Unicode MS" w:hAnsiTheme="majorHAnsi" w:cstheme="majorHAnsi"/>
-                <w:color w:val="D9E1E2" w:themeColor="accent6"/>
-                <w:sz w:val="16"/>
-                <w:szCs w:val="20"/>
-              </w:rPr>
-              <w:t>[</w:t>
-            </w:r>
+              <w:t>This is important as different application languages can also mean different settings (</w:t>
+            </w:r>
+            <w:proofErr w:type="gramStart"/>
             <w:r>
               <w:rPr>
                 <w:rFonts w:asciiTheme="majorHAnsi" w:eastAsia="Arial Unicode MS" w:hAnsiTheme="majorHAnsi" w:cstheme="majorHAnsi"/>
@@ -6996,9 +7467,9 @@
                 <w:sz w:val="16"/>
                 <w:szCs w:val="20"/>
               </w:rPr>
-              <w:t>This is important as different application languages can also mean different settings (</w:t>
-            </w:r>
-            <w:proofErr w:type="gramStart"/>
+              <w:t>e.g.</w:t>
+            </w:r>
+            <w:proofErr w:type="gramEnd"/>
             <w:r>
               <w:rPr>
                 <w:rFonts w:asciiTheme="majorHAnsi" w:eastAsia="Arial Unicode MS" w:hAnsiTheme="majorHAnsi" w:cstheme="majorHAnsi"/>
@@ -7008,9 +7479,9 @@
                 <w:sz w:val="16"/>
                 <w:szCs w:val="20"/>
               </w:rPr>
-              <w:t>e.g.</w:t>
-            </w:r>
-            <w:proofErr w:type="gramEnd"/>
+              <w:t xml:space="preserve"> dot versus comma as decimal separator). If the developer is aware of the </w:t>
+            </w:r>
+            <w:proofErr w:type="gramStart"/>
             <w:r>
               <w:rPr>
                 <w:rFonts w:asciiTheme="majorHAnsi" w:eastAsia="Arial Unicode MS" w:hAnsiTheme="majorHAnsi" w:cstheme="majorHAnsi"/>
@@ -7020,9 +7491,9 @@
                 <w:sz w:val="16"/>
                 <w:szCs w:val="20"/>
               </w:rPr>
-              <w:t xml:space="preserve"> dot versus comma as decimal separator). If the developer is aware of the </w:t>
-            </w:r>
-            <w:proofErr w:type="gramStart"/>
+              <w:t>language</w:t>
+            </w:r>
+            <w:proofErr w:type="gramEnd"/>
             <w:r>
               <w:rPr>
                 <w:rFonts w:asciiTheme="majorHAnsi" w:eastAsia="Arial Unicode MS" w:hAnsiTheme="majorHAnsi" w:cstheme="majorHAnsi"/>
@@ -7032,27 +7503,15 @@
                 <w:sz w:val="16"/>
                 <w:szCs w:val="20"/>
               </w:rPr>
-              <w:t>language</w:t>
-            </w:r>
-            <w:proofErr w:type="gramEnd"/>
-            <w:r>
-              <w:rPr>
-                <w:rFonts w:asciiTheme="majorHAnsi" w:eastAsia="Arial Unicode MS" w:hAnsiTheme="majorHAnsi" w:cstheme="majorHAnsi"/>
-                <w:i/>
-                <w:iCs/>
+              <w:t xml:space="preserve"> then they will know what are the challenges that come with that.</w:t>
+            </w:r>
+            <w:r>
+              <w:rPr>
+                <w:rFonts w:asciiTheme="majorHAnsi" w:eastAsia="Arial Unicode MS" w:hAnsiTheme="majorHAnsi" w:cstheme="majorHAnsi"/>
                 <w:color w:val="D9E1E2" w:themeColor="accent6"/>
                 <w:sz w:val="16"/>
                 <w:szCs w:val="20"/>
               </w:rPr>
-              <w:t xml:space="preserve"> then they will know what are the challenges that come with that.</w:t>
-            </w:r>
-            <w:r>
-              <w:rPr>
-                <w:rFonts w:asciiTheme="majorHAnsi" w:eastAsia="Arial Unicode MS" w:hAnsiTheme="majorHAnsi" w:cstheme="majorHAnsi"/>
-                <w:color w:val="D9E1E2" w:themeColor="accent6"/>
-                <w:sz w:val="16"/>
-                <w:szCs w:val="20"/>
-              </w:rPr>
               <w:t>]</w:t>
             </w:r>
           </w:p>
@@ -7062,6 +7521,53 @@
             <w:tcW w:w="1488" w:type="dxa"/>
             <w:shd w:val="clear" w:color="auto" w:fill="98A4AE" w:themeFill="accent5"/>
           </w:tcPr>
+          <w:p>
+            <w:pPr>
+              <w:jc w:val="both"/>
+              <w:cnfStyle w:val="000000100000" w:firstRow="0" w:lastRow="0" w:firstColumn="0" w:lastColumn="0" w:oddVBand="0" w:evenVBand="0" w:oddHBand="1" w:evenHBand="0" w:firstRowFirstColumn="0" w:firstRowLastColumn="0" w:lastRowFirstColumn="0" w:lastRowLastColumn="0"/>
+              <w:rPr>
+                <w:rFonts w:asciiTheme="majorHAnsi" w:eastAsia="Arial Unicode MS" w:hAnsiTheme="majorHAnsi" w:cstheme="majorHAnsi"/>
+                <w:b/>
+                <w:bCs/>
+                <w:color w:val="FFFFFF" w:themeColor="background1"/>
+                <w:sz w:val="18"/>
+                <w:szCs w:val="20"/>
+              </w:rPr>
+            </w:pPr>
+            <w:r>
+              <w:rPr>
+                <w:rFonts w:asciiTheme="majorHAnsi" w:eastAsia="Arial Unicode MS" w:hAnsiTheme="majorHAnsi" w:cstheme="majorHAnsi"/>
+                <w:b/>
+                <w:bCs/>
+                <w:color w:val="FFFFFF" w:themeColor="background1"/>
+                <w:sz w:val="18"/>
+                <w:szCs w:val="20"/>
+              </w:rPr>
+              <w:t>Thi</w:t>
+            </w:r>
+            <w:r>
+              <w:rPr>
+                <w:rFonts w:asciiTheme="majorHAnsi" w:eastAsia="Arial Unicode MS" w:hAnsiTheme="majorHAnsi" w:cstheme="majorHAnsi"/>
+                <w:b/>
+                <w:bCs/>
+                <w:color w:val="FFFFFF" w:themeColor="background1"/>
+                <w:sz w:val="18"/>
+                <w:szCs w:val="20"/>
+              </w:rPr>
+              <w:t>ck</w:t>
+            </w:r>
+            <w:r>
+              <w:rPr>
+                <w:rFonts w:asciiTheme="majorHAnsi" w:eastAsia="Arial Unicode MS" w:hAnsiTheme="majorHAnsi" w:cstheme="majorHAnsi"/>
+                <w:b/>
+                <w:bCs/>
+                <w:color w:val="FFFFFF" w:themeColor="background1"/>
+                <w:sz w:val="18"/>
+                <w:szCs w:val="20"/>
+              </w:rPr>
+              <w:t xml:space="preserve"> Client</w:t>
+            </w:r>
+          </w:p>
           <w:p>
             <w:pPr>
               <w:jc w:val="both"/>
@@ -7462,7 +7968,6 @@
         <w:rPr>
           <w:rFonts w:eastAsia="Arial Unicode MS"/>
         </w:rPr>
-        <w:lastRenderedPageBreak/>
         <w:t xml:space="preserve">AS IS </w:t>
       </w:r>
       <w:r>
@@ -7508,6 +8013,7 @@
         <w:rPr>
           <w:rFonts w:eastAsia="Arial Unicode MS"/>
         </w:rPr>
+        <w:lastRenderedPageBreak/>
         <w:t>High Level Process Map</w:t>
       </w:r>
       <w:bookmarkEnd w:id="45"/>
@@ -7546,11 +8052,14 @@
         </w:rPr>
       </w:pPr>
       <w:r>
+        <w:rPr>
+          <w:noProof/>
+        </w:rPr>
         <w:drawing>
-          <wp:inline distT="0" distB="0" distL="0" distR="0">
+          <wp:inline distT="0" distB="0" distL="0" distR="0" wp14:anchorId="361A5108" wp14:editId="2AA3625F">
             <wp:extent cx="5905500" cy="2514600"/>
             <wp:effectExtent l="0" t="0" r="0" b="0"/>
-            <wp:docPr id="2" name="Image 2" descr="image"/>
+            <wp:docPr id="3" name="Image 2" descr="image"/>
             <wp:cNvGraphicFramePr>
               <a:graphicFrameLocks xmlns:a="http://schemas.openxmlformats.org/drawingml/2006/main" noChangeAspect="1"/>
             </wp:cNvGraphicFramePr>
@@ -7564,7 +8073,7 @@
                     </pic:cNvPicPr>
                   </pic:nvPicPr>
                   <pic:blipFill>
-                    <a:blip r:embed="rId22">
+                    <a:blip r:embed="rId11">
                       <a:extLst>
                         <a:ext uri="{28A0092B-C50C-407E-A947-70E740481C1C}">
                           <a14:useLocalDpi xmlns:a14="http://schemas.microsoft.com/office/drawing/2010/main" val="0"/>
@@ -7700,14 +8209,14 @@
         <w:tblLook w:val="04A0" w:firstRow="1" w:lastRow="0" w:firstColumn="1" w:lastColumn="0" w:noHBand="0" w:noVBand="1"/>
       </w:tblPr>
       <w:tblGrid>
-        <w:gridCol w:w="1352"/>
-        <w:gridCol w:w="1210"/>
-        <w:gridCol w:w="1129"/>
-        <w:gridCol w:w="726"/>
-        <w:gridCol w:w="1099"/>
-        <w:gridCol w:w="1038"/>
-        <w:gridCol w:w="842"/>
-        <w:gridCol w:w="1332"/>
+        <w:gridCol w:w="1208"/>
+        <w:gridCol w:w="1198"/>
+        <w:gridCol w:w="1081"/>
+        <w:gridCol w:w="1123"/>
+        <w:gridCol w:w="1150"/>
+        <w:gridCol w:w="1126"/>
+        <w:gridCol w:w="921"/>
+        <w:gridCol w:w="921"/>
       </w:tblGrid>
       <w:tr>
         <w:trPr>
@@ -7953,31 +8462,7 @@
                 <w:sz w:val="18"/>
                 <w:szCs w:val="18"/>
               </w:rPr>
-              <w:t xml:space="preserve">0</w:t>
-            </w:r>
-            <w:proofErr w:type="spellStart"/>
-            <w:r>
-              <w:rPr>
-                <w:rFonts w:asciiTheme="majorHAnsi" w:eastAsia="Arial Unicode MS" w:hAnsiTheme="majorHAnsi" w:cstheme="majorHAnsi"/>
-                <w:b w:val="0"/>
-                <w:bCs w:val="0"/>
-                <w:color w:val="131819" w:themeColor="accent6" w:themeShade="1A"/>
-                <w:sz w:val="18"/>
-                <w:szCs w:val="18"/>
-              </w:rPr>
-              <w:t/>
-            </w:r>
-            <w:proofErr w:type="spellEnd"/>
-            <w:r>
-              <w:rPr>
-                <w:rFonts w:asciiTheme="majorHAnsi" w:eastAsia="Arial Unicode MS" w:hAnsiTheme="majorHAnsi" w:cstheme="majorHAnsi"/>
-                <w:b w:val="0"/>
-                <w:bCs w:val="0"/>
-                <w:color w:val="131819" w:themeColor="accent6" w:themeShade="1A"/>
-                <w:sz w:val="18"/>
-                <w:szCs w:val="18"/>
-              </w:rPr>
-              <w:t/>
+              <w:t>1</w:t>
             </w:r>
           </w:p>
         </w:tc>
@@ -8004,27 +8489,7 @@
                 <w:sz w:val="18"/>
                 <w:szCs w:val="18"/>
               </w:rPr>
-              <w:t xml:space="preserve">0</w:t>
-            </w:r>
-            <w:proofErr w:type="spellStart"/>
-            <w:r>
-              <w:rPr>
-                <w:rFonts w:asciiTheme="majorHAnsi" w:eastAsia="Arial Unicode MS" w:hAnsiTheme="majorHAnsi" w:cstheme="majorHAnsi"/>
-                <w:color w:val="131819" w:themeColor="accent6" w:themeShade="1A"/>
-                <w:sz w:val="18"/>
-                <w:szCs w:val="18"/>
-              </w:rPr>
-              <w:t/>
-            </w:r>
-            <w:proofErr w:type="spellEnd"/>
-            <w:r>
-              <w:rPr>
-                <w:rFonts w:asciiTheme="majorHAnsi" w:eastAsia="Arial Unicode MS" w:hAnsiTheme="majorHAnsi" w:cstheme="majorHAnsi"/>
-                <w:color w:val="131819" w:themeColor="accent6" w:themeShade="1A"/>
-                <w:sz w:val="18"/>
-                <w:szCs w:val="18"/>
-              </w:rPr>
-              <w:t/>
+              <w:t>1</w:t>
             </w:r>
           </w:p>
         </w:tc>
@@ -8051,27 +8516,7 @@
                 <w:sz w:val="18"/>
                 <w:szCs w:val="18"/>
               </w:rPr>
-              <w:t xml:space="preserve">0</w:t>
-            </w:r>
-            <w:proofErr w:type="spellStart"/>
-            <w:r>
-              <w:rPr>
-                <w:rFonts w:asciiTheme="majorHAnsi" w:eastAsia="Arial Unicode MS" w:hAnsiTheme="majorHAnsi" w:cstheme="majorHAnsi"/>
-                <w:color w:val="131819" w:themeColor="accent6" w:themeShade="1A"/>
-                <w:sz w:val="18"/>
-                <w:szCs w:val="18"/>
-              </w:rPr>
-              <w:t/>
-            </w:r>
-            <w:proofErr w:type="spellEnd"/>
-            <w:r>
-              <w:rPr>
-                <w:rFonts w:asciiTheme="majorHAnsi" w:eastAsia="Arial Unicode MS" w:hAnsiTheme="majorHAnsi" w:cstheme="majorHAnsi"/>
-                <w:color w:val="131819" w:themeColor="accent6" w:themeShade="1A"/>
-                <w:sz w:val="18"/>
-                <w:szCs w:val="18"/>
-              </w:rPr>
-              <w:t/>
+              <w:t>4</w:t>
             </w:r>
           </w:p>
         </w:tc>
@@ -8098,27 +8543,7 @@
                 <w:sz w:val="18"/>
                 <w:szCs w:val="18"/>
               </w:rPr>
-              <w:t xml:space="preserve">0</w:t>
-            </w:r>
-            <w:proofErr w:type="spellStart"/>
-            <w:r>
-              <w:rPr>
-                <w:rFonts w:asciiTheme="majorHAnsi" w:eastAsia="Arial Unicode MS" w:hAnsiTheme="majorHAnsi" w:cstheme="majorHAnsi"/>
-                <w:color w:val="131819" w:themeColor="accent6" w:themeShade="1A"/>
-                <w:sz w:val="18"/>
-                <w:szCs w:val="18"/>
-              </w:rPr>
-              <w:t/>
-            </w:r>
-            <w:proofErr w:type="spellEnd"/>
-            <w:r>
-              <w:rPr>
-                <w:rFonts w:asciiTheme="majorHAnsi" w:eastAsia="Arial Unicode MS" w:hAnsiTheme="majorHAnsi" w:cstheme="majorHAnsi"/>
-                <w:color w:val="131819" w:themeColor="accent6" w:themeShade="1A"/>
-                <w:sz w:val="18"/>
-                <w:szCs w:val="18"/>
-              </w:rPr>
-              <w:t/>
+              <w:t>Depends</w:t>
             </w:r>
           </w:p>
         </w:tc>
@@ -8145,27 +8570,7 @@
                 <w:sz w:val="18"/>
                 <w:szCs w:val="18"/>
               </w:rPr>
-              <w:t xml:space="preserve">0</w:t>
-            </w:r>
-            <w:proofErr w:type="spellStart"/>
-            <w:r>
-              <w:rPr>
-                <w:rFonts w:asciiTheme="majorHAnsi" w:eastAsia="Arial Unicode MS" w:hAnsiTheme="majorHAnsi" w:cstheme="majorHAnsi"/>
-                <w:color w:val="131819" w:themeColor="accent6" w:themeShade="1A"/>
-                <w:sz w:val="18"/>
-                <w:szCs w:val="18"/>
-              </w:rPr>
-              <w:t/>
-            </w:r>
-            <w:proofErr w:type="spellEnd"/>
-            <w:r>
-              <w:rPr>
-                <w:rFonts w:asciiTheme="majorHAnsi" w:eastAsia="Arial Unicode MS" w:hAnsiTheme="majorHAnsi" w:cstheme="majorHAnsi"/>
-                <w:color w:val="131819" w:themeColor="accent6" w:themeShade="1A"/>
-                <w:sz w:val="18"/>
-                <w:szCs w:val="18"/>
-              </w:rPr>
-              <w:t/>
+              <w:t>Depends</w:t>
             </w:r>
           </w:p>
         </w:tc>
@@ -8192,27 +8597,7 @@
                 <w:sz w:val="18"/>
                 <w:szCs w:val="18"/>
               </w:rPr>
-              <w:t xml:space="preserve">0</w:t>
-            </w:r>
-            <w:proofErr w:type="spellStart"/>
-            <w:r>
-              <w:rPr>
-                <w:rFonts w:asciiTheme="majorHAnsi" w:eastAsia="Arial Unicode MS" w:hAnsiTheme="majorHAnsi" w:cstheme="majorHAnsi"/>
-                <w:color w:val="131819" w:themeColor="accent6" w:themeShade="1A"/>
-                <w:sz w:val="18"/>
-                <w:szCs w:val="18"/>
-              </w:rPr>
-              <w:t/>
-            </w:r>
-            <w:proofErr w:type="spellEnd"/>
-            <w:r>
-              <w:rPr>
-                <w:rFonts w:asciiTheme="majorHAnsi" w:eastAsia="Arial Unicode MS" w:hAnsiTheme="majorHAnsi" w:cstheme="majorHAnsi"/>
-                <w:color w:val="131819" w:themeColor="accent6" w:themeShade="1A"/>
-                <w:sz w:val="18"/>
-                <w:szCs w:val="18"/>
-              </w:rPr>
-              <w:t/>
+              <w:t>0</w:t>
             </w:r>
           </w:p>
         </w:tc>
@@ -8239,27 +8624,7 @@
                 <w:sz w:val="18"/>
                 <w:szCs w:val="18"/>
               </w:rPr>
-              <w:t xml:space="preserve">0</w:t>
-            </w:r>
-            <w:proofErr w:type="spellStart"/>
-            <w:r>
-              <w:rPr>
-                <w:rFonts w:asciiTheme="majorHAnsi" w:eastAsia="Arial Unicode MS" w:hAnsiTheme="majorHAnsi" w:cstheme="majorHAnsi"/>
-                <w:color w:val="131819" w:themeColor="accent6" w:themeShade="1A"/>
-                <w:sz w:val="18"/>
-                <w:szCs w:val="18"/>
-              </w:rPr>
-              <w:t/>
-            </w:r>
-            <w:proofErr w:type="spellEnd"/>
-            <w:r>
-              <w:rPr>
-                <w:rFonts w:asciiTheme="majorHAnsi" w:eastAsia="Arial Unicode MS" w:hAnsiTheme="majorHAnsi" w:cstheme="majorHAnsi"/>
-                <w:color w:val="131819" w:themeColor="accent6" w:themeShade="1A"/>
-                <w:sz w:val="18"/>
-                <w:szCs w:val="18"/>
-              </w:rPr>
-              <w:t/>
+              <w:t>0</w:t>
             </w:r>
           </w:p>
         </w:tc>
@@ -8286,27 +8651,7 @@
                 <w:sz w:val="18"/>
                 <w:szCs w:val="18"/>
               </w:rPr>
-              <w:t xml:space="preserve">0.0 sec.</w:t>
-            </w:r>
-            <w:proofErr w:type="spellStart"/>
-            <w:r>
-              <w:rPr>
-                <w:rFonts w:asciiTheme="majorHAnsi" w:eastAsia="Arial Unicode MS" w:hAnsiTheme="majorHAnsi" w:cstheme="majorHAnsi"/>
-                <w:color w:val="131819" w:themeColor="accent6" w:themeShade="1A"/>
-                <w:sz w:val="18"/>
-                <w:szCs w:val="18"/>
-              </w:rPr>
-              <w:t/>
-            </w:r>
-            <w:proofErr w:type="spellEnd"/>
-            <w:r>
-              <w:rPr>
-                <w:rFonts w:asciiTheme="majorHAnsi" w:eastAsia="Arial Unicode MS" w:hAnsiTheme="majorHAnsi" w:cstheme="majorHAnsi"/>
-                <w:color w:val="131819" w:themeColor="accent6" w:themeShade="1A"/>
-                <w:sz w:val="18"/>
-                <w:szCs w:val="18"/>
-              </w:rPr>
-              <w:t/>
+              <w:t>0.0 sec.</w:t>
             </w:r>
           </w:p>
         </w:tc>
@@ -8725,6 +9070,7 @@
       </w:tr>
       <w:tr>
         <w:trPr>
+          <w:cnfStyle w:val="000000100000" w:firstRow="0" w:lastRow="0" w:firstColumn="0" w:lastColumn="0" w:oddVBand="0" w:evenVBand="0" w:oddHBand="1" w:evenHBand="0" w:firstRowFirstColumn="0" w:firstRowLastColumn="0" w:lastRowFirstColumn="0" w:lastRowLastColumn="0"/>
           <w:trHeight w:val="227"/>
         </w:trPr>
         <w:tc>
@@ -8741,6 +9087,15 @@
                 <w:szCs w:val="21"/>
               </w:rPr>
             </w:pPr>
+            <w:r>
+              <w:rPr>
+                <w:rFonts w:asciiTheme="majorHAnsi" w:eastAsia="Arial Unicode MS" w:hAnsiTheme="majorHAnsi" w:cstheme="majorHAnsi"/>
+                <w:color w:val="auto"/>
+                <w:sz w:val="18"/>
+                <w:szCs w:val="21"/>
+              </w:rPr>
+              <w:t>Windows 10</w:t>
+            </w:r>
           </w:p>
         </w:tc>
         <w:tc>
@@ -8749,7 +9104,7 @@
           </w:tcPr>
           <w:p>
             <w:pPr>
-              <w:cnfStyle w:val="000000000000" w:firstRow="0" w:lastRow="0" w:firstColumn="0" w:lastColumn="0" w:oddVBand="0" w:evenVBand="0" w:oddHBand="0" w:evenHBand="0" w:firstRowFirstColumn="0" w:firstRowLastColumn="0" w:lastRowFirstColumn="0" w:lastRowLastColumn="0"/>
+              <w:cnfStyle w:val="000000100000" w:firstRow="0" w:lastRow="0" w:firstColumn="0" w:lastColumn="0" w:oddVBand="0" w:evenVBand="0" w:oddHBand="1" w:evenHBand="0" w:firstRowFirstColumn="0" w:firstRowLastColumn="0" w:lastRowFirstColumn="0" w:lastRowLastColumn="0"/>
               <w:rPr>
                 <w:rFonts w:asciiTheme="majorHAnsi" w:eastAsia="Arial Unicode MS" w:hAnsiTheme="majorHAnsi" w:cstheme="majorHAnsi"/>
                 <w:color w:val="FFFFFF" w:themeColor="background1"/>
@@ -8757,6 +9112,17 @@
                 <w:szCs w:val="21"/>
               </w:rPr>
             </w:pPr>
+            <w:r>
+              <w:rPr>
+                <w:rFonts w:asciiTheme="majorHAnsi" w:eastAsia="Arial Unicode MS" w:hAnsiTheme="majorHAnsi" w:cstheme="majorHAnsi"/>
+                <w:b/>
+                <w:bCs/>
+                <w:color w:val="auto"/>
+                <w:sz w:val="18"/>
+                <w:szCs w:val="21"/>
+              </w:rPr>
+              <w:t>Yes</w:t>
+            </w:r>
           </w:p>
         </w:tc>
         <w:tc>
@@ -8765,7 +9131,7 @@
           </w:tcPr>
           <w:p>
             <w:pPr>
-              <w:cnfStyle w:val="000000000000" w:firstRow="0" w:lastRow="0" w:firstColumn="0" w:lastColumn="0" w:oddVBand="0" w:evenVBand="0" w:oddHBand="0" w:evenHBand="0" w:firstRowFirstColumn="0" w:firstRowLastColumn="0" w:lastRowFirstColumn="0" w:lastRowLastColumn="0"/>
+              <w:cnfStyle w:val="000000100000" w:firstRow="0" w:lastRow="0" w:firstColumn="0" w:lastColumn="0" w:oddVBand="0" w:evenVBand="0" w:oddHBand="1" w:evenHBand="0" w:firstRowFirstColumn="0" w:firstRowLastColumn="0" w:lastRowFirstColumn="0" w:lastRowLastColumn="0"/>
               <w:rPr>
                 <w:rFonts w:asciiTheme="majorHAnsi" w:eastAsia="Arial Unicode MS" w:hAnsiTheme="majorHAnsi" w:cstheme="majorHAnsi"/>
                 <w:color w:val="FFFFFF" w:themeColor="background1"/>
@@ -8773,6 +9139,17 @@
                 <w:szCs w:val="21"/>
               </w:rPr>
             </w:pPr>
+            <w:r>
+              <w:rPr>
+                <w:rFonts w:asciiTheme="majorHAnsi" w:eastAsia="Arial Unicode MS" w:hAnsiTheme="majorHAnsi" w:cstheme="majorHAnsi"/>
+                <w:b/>
+                <w:bCs/>
+                <w:color w:val="auto"/>
+                <w:sz w:val="18"/>
+                <w:szCs w:val="21"/>
+              </w:rPr>
+              <w:t>Yes</w:t>
+            </w:r>
           </w:p>
         </w:tc>
         <w:tc>
@@ -8781,7 +9158,7 @@
           </w:tcPr>
           <w:p>
             <w:pPr>
-              <w:cnfStyle w:val="000000000000" w:firstRow="0" w:lastRow="0" w:firstColumn="0" w:lastColumn="0" w:oddVBand="0" w:evenVBand="0" w:oddHBand="0" w:evenHBand="0" w:firstRowFirstColumn="0" w:firstRowLastColumn="0" w:lastRowFirstColumn="0" w:lastRowLastColumn="0"/>
+              <w:cnfStyle w:val="000000100000" w:firstRow="0" w:lastRow="0" w:firstColumn="0" w:lastColumn="0" w:oddVBand="0" w:evenVBand="0" w:oddHBand="1" w:evenHBand="0" w:firstRowFirstColumn="0" w:firstRowLastColumn="0" w:lastRowFirstColumn="0" w:lastRowLastColumn="0"/>
               <w:rPr>
                 <w:rFonts w:asciiTheme="majorHAnsi" w:eastAsia="Arial Unicode MS" w:hAnsiTheme="majorHAnsi" w:cstheme="majorHAnsi"/>
                 <w:color w:val="FFFFFF" w:themeColor="background1"/>
@@ -8789,12 +9166,22 @@
                 <w:szCs w:val="21"/>
               </w:rPr>
             </w:pPr>
+            <w:r>
+              <w:rPr>
+                <w:rFonts w:asciiTheme="majorHAnsi" w:eastAsia="Arial Unicode MS" w:hAnsiTheme="majorHAnsi" w:cstheme="majorHAnsi"/>
+                <w:b/>
+                <w:bCs/>
+                <w:color w:val="auto"/>
+                <w:sz w:val="18"/>
+                <w:szCs w:val="21"/>
+              </w:rPr>
+              <w:t>Yes</w:t>
+            </w:r>
           </w:p>
         </w:tc>
       </w:tr>
       <w:tr>
         <w:trPr>
-          <w:cnfStyle w:val="000000100000" w:firstRow="0" w:lastRow="0" w:firstColumn="0" w:lastColumn="0" w:oddVBand="0" w:evenVBand="0" w:oddHBand="1" w:evenHBand="0" w:firstRowFirstColumn="0" w:firstRowLastColumn="0" w:lastRowFirstColumn="0" w:lastRowLastColumn="0"/>
           <w:trHeight w:val="227"/>
         </w:trPr>
         <w:tc>
@@ -8819,7 +9206,7 @@
           </w:tcPr>
           <w:p>
             <w:pPr>
-              <w:cnfStyle w:val="000000100000" w:firstRow="0" w:lastRow="0" w:firstColumn="0" w:lastColumn="0" w:oddVBand="0" w:evenVBand="0" w:oddHBand="1" w:evenHBand="0" w:firstRowFirstColumn="0" w:firstRowLastColumn="0" w:lastRowFirstColumn="0" w:lastRowLastColumn="0"/>
+              <w:cnfStyle w:val="000000000000" w:firstRow="0" w:lastRow="0" w:firstColumn="0" w:lastColumn="0" w:oddVBand="0" w:evenVBand="0" w:oddHBand="0" w:evenHBand="0" w:firstRowFirstColumn="0" w:firstRowLastColumn="0" w:lastRowFirstColumn="0" w:lastRowLastColumn="0"/>
               <w:rPr>
                 <w:rFonts w:asciiTheme="majorHAnsi" w:eastAsia="Arial Unicode MS" w:hAnsiTheme="majorHAnsi" w:cstheme="majorHAnsi"/>
                 <w:color w:val="FFFFFF" w:themeColor="background1"/>
@@ -8835,7 +9222,7 @@
           </w:tcPr>
           <w:p>
             <w:pPr>
-              <w:cnfStyle w:val="000000100000" w:firstRow="0" w:lastRow="0" w:firstColumn="0" w:lastColumn="0" w:oddVBand="0" w:evenVBand="0" w:oddHBand="1" w:evenHBand="0" w:firstRowFirstColumn="0" w:firstRowLastColumn="0" w:lastRowFirstColumn="0" w:lastRowLastColumn="0"/>
+              <w:cnfStyle w:val="000000000000" w:firstRow="0" w:lastRow="0" w:firstColumn="0" w:lastColumn="0" w:oddVBand="0" w:evenVBand="0" w:oddHBand="0" w:evenHBand="0" w:firstRowFirstColumn="0" w:firstRowLastColumn="0" w:lastRowFirstColumn="0" w:lastRowLastColumn="0"/>
               <w:rPr>
                 <w:rFonts w:asciiTheme="majorHAnsi" w:eastAsia="Arial Unicode MS" w:hAnsiTheme="majorHAnsi" w:cstheme="majorHAnsi"/>
                 <w:color w:val="FFFFFF" w:themeColor="background1"/>
@@ -8851,7 +9238,7 @@
           </w:tcPr>
           <w:p>
             <w:pPr>
-              <w:cnfStyle w:val="000000100000" w:firstRow="0" w:lastRow="0" w:firstColumn="0" w:lastColumn="0" w:oddVBand="0" w:evenVBand="0" w:oddHBand="1" w:evenHBand="0" w:firstRowFirstColumn="0" w:firstRowLastColumn="0" w:lastRowFirstColumn="0" w:lastRowLastColumn="0"/>
+              <w:cnfStyle w:val="000000000000" w:firstRow="0" w:lastRow="0" w:firstColumn="0" w:lastColumn="0" w:oddVBand="0" w:evenVBand="0" w:oddHBand="0" w:evenHBand="0" w:firstRowFirstColumn="0" w:firstRowLastColumn="0" w:lastRowFirstColumn="0" w:lastRowLastColumn="0"/>
               <w:rPr>
                 <w:rFonts w:asciiTheme="majorHAnsi" w:eastAsia="Arial Unicode MS" w:hAnsiTheme="majorHAnsi" w:cstheme="majorHAnsi"/>
                 <w:color w:val="FFFFFF" w:themeColor="background1"/>
@@ -8889,22 +9276,7 @@
         <w:rPr>
           <w:rFonts w:eastAsia="Arial Unicode MS"/>
         </w:rPr>
-        <w:lastRenderedPageBreak/>
-        <w:t xml:space="preserve">Detailed </w:t>
-      </w:r>
-      <w:proofErr w:type="gramStart"/>
-      <w:r>
-        <w:rPr>
-          <w:rFonts w:eastAsia="Arial Unicode MS"/>
-        </w:rPr>
-        <w:t>As</w:t>
-      </w:r>
-      <w:proofErr w:type="gramEnd"/>
-      <w:r>
-        <w:rPr>
-          <w:rFonts w:eastAsia="Arial Unicode MS"/>
-        </w:rPr>
-        <w:t xml:space="preserve"> </w:t>
+        <w:t xml:space="preserve">Detailed As </w:t>
       </w:r>
       <w:r>
         <w:t>Is</w:t>
@@ -9129,11 +9501,20 @@
               <w:keepNext/>
               <w:rPr>
                 <w:rFonts w:asciiTheme="majorHAnsi" w:eastAsia="Arial Unicode MS" w:hAnsiTheme="majorHAnsi" w:cstheme="majorHAnsi"/>
-                <w:color w:val="FFFFFF" w:themeColor="background1"/>
+                <w:color w:val="auto"/>
                 <w:sz w:val="18"/>
                 <w:szCs w:val="21"/>
               </w:rPr>
             </w:pPr>
+            <w:r>
+              <w:rPr>
+                <w:rFonts w:asciiTheme="majorHAnsi" w:eastAsia="Arial Unicode MS" w:hAnsiTheme="majorHAnsi" w:cstheme="majorHAnsi"/>
+                <w:color w:val="auto"/>
+                <w:sz w:val="18"/>
+                <w:szCs w:val="21"/>
+              </w:rPr>
+              <w:t>Calculation</w:t>
+            </w:r>
           </w:p>
         </w:tc>
         <w:tc>
@@ -9146,11 +9527,20 @@
               <w:cnfStyle w:val="000000100000" w:firstRow="0" w:lastRow="0" w:firstColumn="0" w:lastColumn="0" w:oddVBand="0" w:evenVBand="0" w:oddHBand="1" w:evenHBand="0" w:firstRowFirstColumn="0" w:firstRowLastColumn="0" w:lastRowFirstColumn="0" w:lastRowLastColumn="0"/>
               <w:rPr>
                 <w:rFonts w:asciiTheme="majorHAnsi" w:eastAsia="Arial Unicode MS" w:hAnsiTheme="majorHAnsi" w:cstheme="majorHAnsi"/>
-                <w:color w:val="FFFFFF" w:themeColor="background1"/>
+                <w:color w:val="auto"/>
                 <w:sz w:val="18"/>
                 <w:szCs w:val="21"/>
               </w:rPr>
             </w:pPr>
+            <w:r>
+              <w:rPr>
+                <w:rFonts w:asciiTheme="majorHAnsi" w:eastAsia="Arial Unicode MS" w:hAnsiTheme="majorHAnsi" w:cstheme="majorHAnsi"/>
+                <w:color w:val="auto"/>
+                <w:sz w:val="18"/>
+                <w:szCs w:val="21"/>
+              </w:rPr>
+              <w:t>Excel</w:t>
+            </w:r>
           </w:p>
         </w:tc>
         <w:tc>
@@ -9168,6 +9558,15 @@
                 <w:szCs w:val="21"/>
               </w:rPr>
             </w:pPr>
+            <w:r>
+              <w:rPr>
+                <w:rFonts w:asciiTheme="majorHAnsi" w:eastAsia="Arial Unicode MS" w:hAnsiTheme="majorHAnsi" w:cstheme="majorHAnsi"/>
+                <w:color w:val="auto"/>
+                <w:sz w:val="18"/>
+                <w:szCs w:val="21"/>
+              </w:rPr>
+              <w:t>Read Details from Excel file</w:t>
+            </w:r>
           </w:p>
         </w:tc>
         <w:tc>
@@ -9180,11 +9579,20 @@
               <w:cnfStyle w:val="000000100000" w:firstRow="0" w:lastRow="0" w:firstColumn="0" w:lastColumn="0" w:oddVBand="0" w:evenVBand="0" w:oddHBand="1" w:evenHBand="0" w:firstRowFirstColumn="0" w:firstRowLastColumn="0" w:lastRowFirstColumn="0" w:lastRowLastColumn="0"/>
               <w:rPr>
                 <w:rFonts w:asciiTheme="majorHAnsi" w:eastAsia="Arial Unicode MS" w:hAnsiTheme="majorHAnsi" w:cstheme="majorHAnsi"/>
-                <w:color w:val="FFFFFF" w:themeColor="background1"/>
+                <w:color w:val="auto"/>
                 <w:sz w:val="18"/>
                 <w:szCs w:val="21"/>
               </w:rPr>
             </w:pPr>
+            <w:r>
+              <w:rPr>
+                <w:rFonts w:asciiTheme="majorHAnsi" w:eastAsia="Arial Unicode MS" w:hAnsiTheme="majorHAnsi" w:cstheme="majorHAnsi"/>
+                <w:color w:val="auto"/>
+                <w:sz w:val="18"/>
+                <w:szCs w:val="21"/>
+              </w:rPr>
+              <w:t>Yes</w:t>
+            </w:r>
           </w:p>
         </w:tc>
         <w:tc>
@@ -9202,6 +9610,15 @@
                 <w:szCs w:val="21"/>
               </w:rPr>
             </w:pPr>
+            <w:r>
+              <w:rPr>
+                <w:rFonts w:asciiTheme="majorHAnsi" w:eastAsia="Arial Unicode MS" w:hAnsiTheme="majorHAnsi" w:cstheme="majorHAnsi"/>
+                <w:color w:val="auto"/>
+                <w:sz w:val="18"/>
+                <w:szCs w:val="21"/>
+              </w:rPr>
+              <w:t>Yes</w:t>
+            </w:r>
           </w:p>
         </w:tc>
         <w:tc>
@@ -9219,6 +9636,15 @@
                 <w:szCs w:val="21"/>
               </w:rPr>
             </w:pPr>
+            <w:r>
+              <w:rPr>
+                <w:rFonts w:asciiTheme="majorHAnsi" w:eastAsia="Arial Unicode MS" w:hAnsiTheme="majorHAnsi" w:cstheme="majorHAnsi"/>
+                <w:color w:val="auto"/>
+                <w:sz w:val="18"/>
+                <w:szCs w:val="21"/>
+              </w:rPr>
+              <w:t>Pop-up Issue</w:t>
+            </w:r>
           </w:p>
         </w:tc>
       </w:tr>
@@ -9342,15 +9768,6 @@
           <w:szCs w:val="18"/>
         </w:rPr>
       </w:pPr>
-      <w:r>
-        <w:rPr>
-          <w:rFonts w:asciiTheme="majorHAnsi" w:eastAsia="Arial Unicode MS" w:hAnsiTheme="majorHAnsi" w:cstheme="majorHAnsi"/>
-          <w:color w:val="131819" w:themeColor="accent6" w:themeShade="1A"/>
-          <w:sz w:val="18"/>
-          <w:szCs w:val="18"/>
-        </w:rPr>
-        <w:t/>
-      </w:r>
       <w:r>
         <w:rPr>
           <w:rFonts w:asciiTheme="majorHAnsi" w:eastAsia="Arial Unicode MS" w:hAnsiTheme="majorHAnsi" w:cstheme="majorHAnsi"/>
@@ -9409,25 +9826,7 @@
                 <w:color w:val="FFFFFF" w:themeColor="background1"/>
                 <w:sz w:val="18"/>
               </w:rPr>
-              <w:t xml:space="preserve">Read excel File</w:t>
-            </w:r>
-            <w:proofErr w:type="spellStart"/>
-            <w:r>
-              <w:rPr>
-                <w:rFonts w:asciiTheme="majorHAnsi" w:eastAsia="Arial Unicode MS" w:hAnsiTheme="majorHAnsi" w:cstheme="majorHAnsi"/>
-                <w:color w:val="FFFFFF" w:themeColor="background1"/>
-                <w:sz w:val="18"/>
-              </w:rPr>
-              <w:t/>
-            </w:r>
-            <w:proofErr w:type="spellEnd"/>
-            <w:r>
-              <w:rPr>
-                <w:rFonts w:asciiTheme="majorHAnsi" w:eastAsia="Arial Unicode MS" w:hAnsiTheme="majorHAnsi" w:cstheme="majorHAnsi"/>
-                <w:color w:val="FFFFFF" w:themeColor="background1"/>
-                <w:sz w:val="18"/>
-              </w:rPr>
-              <w:t/>
+              <w:t>Read excel File</w:t>
             </w:r>
           </w:p>
         </w:tc>
@@ -9452,35 +9851,6 @@
                 <w:szCs w:val="21"/>
               </w:rPr>
             </w:pPr>
-            <w:r>
-              <w:rPr>
-                <w:rFonts w:asciiTheme="majorHAnsi" w:eastAsia="Arial Unicode MS" w:hAnsiTheme="majorHAnsi" w:cstheme="majorHAnsi"/>
-                <w:color w:val="auto"/>
-                <w:sz w:val="18"/>
-                <w:szCs w:val="21"/>
-              </w:rPr>
-              <w:t/>
-            </w:r>
-            <w:proofErr w:type="spellStart"/>
-            <w:r>
-              <w:rPr>
-                <w:rFonts w:asciiTheme="majorHAnsi" w:eastAsia="Arial Unicode MS" w:hAnsiTheme="majorHAnsi" w:cstheme="majorHAnsi"/>
-                <w:color w:val="auto"/>
-                <w:sz w:val="18"/>
-                <w:szCs w:val="21"/>
-              </w:rPr>
-              <w:t/>
-            </w:r>
-            <w:proofErr w:type="spellEnd"/>
-            <w:r>
-              <w:rPr>
-                <w:rFonts w:asciiTheme="majorHAnsi" w:eastAsia="Arial Unicode MS" w:hAnsiTheme="majorHAnsi" w:cstheme="majorHAnsi"/>
-                <w:color w:val="auto"/>
-                <w:sz w:val="18"/>
-                <w:szCs w:val="21"/>
-              </w:rPr>
-              <w:t/>
-            </w:r>
           </w:p>
         </w:tc>
         <w:tc>
@@ -9507,9 +9877,8 @@
                 <w:sz w:val="18"/>
                 <w:szCs w:val="18"/>
               </w:rPr>
-              <w:t xml:space="preserve">Est. time: 0.0 sec.</w:t>
-            </w:r>
-            <w:proofErr w:type="spellStart"/>
+              <w:t xml:space="preserve">Est. time: </w:t>
+            </w:r>
             <w:r>
               <w:rPr>
                 <w:rFonts w:asciiTheme="majorHAnsi" w:eastAsia="Arial Unicode MS" w:hAnsiTheme="majorHAnsi" w:cstheme="majorHAnsi"/>
@@ -9519,9 +9888,8 @@
                 <w:sz w:val="18"/>
                 <w:szCs w:val="18"/>
               </w:rPr>
-              <w:t/>
-            </w:r>
-            <w:proofErr w:type="spellEnd"/>
+              <w:t>30</w:t>
+            </w:r>
             <w:r>
               <w:rPr>
                 <w:rFonts w:asciiTheme="majorHAnsi" w:eastAsia="Arial Unicode MS" w:hAnsiTheme="majorHAnsi" w:cstheme="majorHAnsi"/>
@@ -9531,7 +9899,7 @@
                 <w:sz w:val="18"/>
                 <w:szCs w:val="18"/>
               </w:rPr>
-              <w:t/>
+              <w:t xml:space="preserve"> sec.</w:t>
             </w:r>
           </w:p>
         </w:tc>
@@ -9541,45 +9909,6 @@
       <w:pPr>
         <w:pStyle w:val="table"/>
       </w:pPr>
-    </w:p>
-    <w:p>
-      <w:pPr>
-        <w:rPr>
-          <w:rFonts w:asciiTheme="majorHAnsi" w:eastAsia="Arial Unicode MS" w:hAnsiTheme="majorHAnsi" w:cstheme="majorHAnsi"/>
-          <w:color w:val="131819" w:themeColor="accent6" w:themeShade="1A"/>
-          <w:sz w:val="18"/>
-          <w:szCs w:val="18"/>
-          <w:lang w:val="ru-RU"/>
-        </w:rPr>
-      </w:pPr>
-      <w:r>
-        <w:rPr>
-          <w:rFonts w:asciiTheme="majorHAnsi" w:eastAsia="Arial Unicode MS" w:hAnsiTheme="majorHAnsi" w:cstheme="majorHAnsi"/>
-          <w:color w:val="131819" w:themeColor="accent6" w:themeShade="1A"/>
-          <w:sz w:val="18"/>
-          <w:szCs w:val="18"/>
-        </w:rPr>
-        <w:t/>
-      </w:r>
-      <w:proofErr w:type="spellStart"/>
-      <w:r>
-        <w:t/>
-      </w:r>
-      <w:r>
-        <w:t/>
-      </w:r>
-      <w:proofErr w:type="spellEnd"/>
-      <w:r>
-        <w:t/>
-      </w:r>
-    </w:p>
-    <w:p>
-      <w:pPr>
-        <w:pStyle w:val="table"/>
-      </w:pPr>
-      <w:r>
-        <w:t/>
-      </w:r>
       <w:r>
         <w:rPr>
           <w:rFonts w:asciiTheme="majorHAnsi" w:eastAsia="Arial Unicode MS" w:hAnsiTheme="majorHAnsi" w:cstheme="majorHAnsi"/>
@@ -9638,25 +9967,7 @@
                 <w:color w:val="FFFFFF" w:themeColor="background1"/>
                 <w:sz w:val="18"/>
               </w:rPr>
-              <w:t xml:space="preserve">Operator</w:t>
-            </w:r>
-            <w:proofErr w:type="spellStart"/>
-            <w:r>
-              <w:rPr>
-                <w:rFonts w:asciiTheme="majorHAnsi" w:eastAsia="Arial Unicode MS" w:hAnsiTheme="majorHAnsi" w:cstheme="majorHAnsi"/>
-                <w:color w:val="FFFFFF" w:themeColor="background1"/>
-                <w:sz w:val="18"/>
-              </w:rPr>
-              <w:t/>
-            </w:r>
-            <w:proofErr w:type="spellEnd"/>
-            <w:r>
-              <w:rPr>
-                <w:rFonts w:asciiTheme="majorHAnsi" w:eastAsia="Arial Unicode MS" w:hAnsiTheme="majorHAnsi" w:cstheme="majorHAnsi"/>
-                <w:color w:val="FFFFFF" w:themeColor="background1"/>
-                <w:sz w:val="18"/>
-              </w:rPr>
-              <w:t/>
+              <w:t>Operator</w:t>
             </w:r>
           </w:p>
         </w:tc>
@@ -9688,7 +9999,45 @@
                 <w:sz w:val="18"/>
                 <w:szCs w:val="21"/>
               </w:rPr>
-              <w:t xml:space="preserve">If 'SUb' then go to '3. steps to SubStract'</w:t>
+              <w:t xml:space="preserve">If 'SUb' then </w:t>
+            </w:r>
+            <w:proofErr w:type="gramStart"/>
+            <w:r>
+              <w:rPr>
+                <w:rFonts w:asciiTheme="majorHAnsi" w:eastAsia="Arial Unicode MS" w:hAnsiTheme="majorHAnsi" w:cstheme="majorHAnsi"/>
+                <w:color w:val="auto"/>
+                <w:sz w:val="18"/>
+                <w:szCs w:val="21"/>
+              </w:rPr>
+              <w:t>go</w:t>
+            </w:r>
+            <w:proofErr w:type="gramEnd"/>
+            <w:r>
+              <w:rPr>
+                <w:rFonts w:asciiTheme="majorHAnsi" w:eastAsia="Arial Unicode MS" w:hAnsiTheme="majorHAnsi" w:cstheme="majorHAnsi"/>
+                <w:color w:val="auto"/>
+                <w:sz w:val="18"/>
+                <w:szCs w:val="21"/>
+              </w:rPr>
+              <w:t xml:space="preserve"> to '</w:t>
+            </w:r>
+            <w:r>
+              <w:rPr>
+                <w:rFonts w:asciiTheme="majorHAnsi" w:eastAsia="Arial Unicode MS" w:hAnsiTheme="majorHAnsi" w:cstheme="majorHAnsi"/>
+                <w:color w:val="auto"/>
+                <w:sz w:val="18"/>
+                <w:szCs w:val="21"/>
+              </w:rPr>
+              <w:t>8</w:t>
+            </w:r>
+            <w:r>
+              <w:rPr>
+                <w:rFonts w:asciiTheme="majorHAnsi" w:eastAsia="Arial Unicode MS" w:hAnsiTheme="majorHAnsi" w:cstheme="majorHAnsi"/>
+                <w:color w:val="auto"/>
+                <w:sz w:val="18"/>
+                <w:szCs w:val="21"/>
+              </w:rPr>
+              <w:t>. steps to SubStract'</w:t>
             </w:r>
           </w:p>
           <w:p>
@@ -9708,7 +10057,25 @@
                 <w:sz w:val="18"/>
                 <w:szCs w:val="21"/>
               </w:rPr>
-              <w:t xml:space="preserve">If 'Add' then go to '6. Steps to Add'</w:t>
+              <w:t>If 'Add' then go to '</w:t>
+            </w:r>
+            <w:r>
+              <w:rPr>
+                <w:rFonts w:asciiTheme="majorHAnsi" w:eastAsia="Arial Unicode MS" w:hAnsiTheme="majorHAnsi" w:cstheme="majorHAnsi"/>
+                <w:color w:val="auto"/>
+                <w:sz w:val="18"/>
+                <w:szCs w:val="21"/>
+              </w:rPr>
+              <w:t>8</w:t>
+            </w:r>
+            <w:r>
+              <w:rPr>
+                <w:rFonts w:asciiTheme="majorHAnsi" w:eastAsia="Arial Unicode MS" w:hAnsiTheme="majorHAnsi" w:cstheme="majorHAnsi"/>
+                <w:color w:val="auto"/>
+                <w:sz w:val="18"/>
+                <w:szCs w:val="21"/>
+              </w:rPr>
+              <w:t>. Steps to Add'</w:t>
             </w:r>
           </w:p>
           <w:p>
@@ -9728,7 +10095,25 @@
                 <w:sz w:val="18"/>
                 <w:szCs w:val="21"/>
               </w:rPr>
-              <w:t xml:space="preserve">If 'Div' then go to '7. Steps to Division'</w:t>
+              <w:t>If 'Div' then go to '</w:t>
+            </w:r>
+            <w:r>
+              <w:rPr>
+                <w:rFonts w:asciiTheme="majorHAnsi" w:eastAsia="Arial Unicode MS" w:hAnsiTheme="majorHAnsi" w:cstheme="majorHAnsi"/>
+                <w:color w:val="auto"/>
+                <w:sz w:val="18"/>
+                <w:szCs w:val="21"/>
+              </w:rPr>
+              <w:t>8</w:t>
+            </w:r>
+            <w:r>
+              <w:rPr>
+                <w:rFonts w:asciiTheme="majorHAnsi" w:eastAsia="Arial Unicode MS" w:hAnsiTheme="majorHAnsi" w:cstheme="majorHAnsi"/>
+                <w:color w:val="auto"/>
+                <w:sz w:val="18"/>
+                <w:szCs w:val="21"/>
+              </w:rPr>
+              <w:t>. Steps to Division'</w:t>
             </w:r>
           </w:p>
           <w:p>
@@ -9736,7 +10121,9 @@
               <w:keepNext/>
               <w:rPr>
                 <w:rFonts w:asciiTheme="majorHAnsi" w:eastAsia="Arial Unicode MS" w:hAnsiTheme="majorHAnsi" w:cstheme="majorHAnsi"/>
-                <w:color w:val="FFFFFF" w:themeColor="background1"/>
+                <w:b w:val="0"/>
+                <w:bCs w:val="0"/>
+                <w:color w:val="auto"/>
                 <w:sz w:val="18"/>
                 <w:szCs w:val="21"/>
               </w:rPr>
@@ -9748,28 +10135,19 @@
                 <w:sz w:val="18"/>
                 <w:szCs w:val="21"/>
               </w:rPr>
-              <w:t xml:space="preserve">If 'Mul' then go to '8. Steps to Multiply'</w:t>
-            </w:r>
-            <w:proofErr w:type="spellStart"/>
-            <w:r>
-              <w:rPr>
-                <w:rFonts w:asciiTheme="majorHAnsi" w:eastAsia="Arial Unicode MS" w:hAnsiTheme="majorHAnsi" w:cstheme="majorHAnsi"/>
-                <w:color w:val="auto"/>
+              <w:t>If 'Mul' then go to '8. Steps to Multiply'</w:t>
+            </w:r>
+          </w:p>
+          <w:p>
+            <w:pPr>
+              <w:keepNext/>
+              <w:rPr>
+                <w:rFonts w:asciiTheme="majorHAnsi" w:eastAsia="Arial Unicode MS" w:hAnsiTheme="majorHAnsi" w:cstheme="majorHAnsi"/>
+                <w:color w:val="FFFFFF" w:themeColor="background1"/>
                 <w:sz w:val="18"/>
                 <w:szCs w:val="21"/>
               </w:rPr>
-              <w:t/>
-            </w:r>
-            <w:proofErr w:type="spellEnd"/>
-            <w:r>
-              <w:rPr>
-                <w:rFonts w:asciiTheme="majorHAnsi" w:eastAsia="Arial Unicode MS" w:hAnsiTheme="majorHAnsi" w:cstheme="majorHAnsi"/>
-                <w:color w:val="auto"/>
-                <w:sz w:val="18"/>
-                <w:szCs w:val="21"/>
-              </w:rPr>
-              <w:t/>
-            </w:r>
+            </w:pPr>
           </w:p>
         </w:tc>
         <w:tc>
@@ -9796,9 +10174,8 @@
                 <w:sz w:val="18"/>
                 <w:szCs w:val="18"/>
               </w:rPr>
-              <w:t xml:space="preserve">Est. time: 0.0 sec.</w:t>
-            </w:r>
-            <w:proofErr w:type="spellStart"/>
+              <w:t xml:space="preserve">Est. time: </w:t>
+            </w:r>
             <w:r>
               <w:rPr>
                 <w:rFonts w:asciiTheme="majorHAnsi" w:eastAsia="Arial Unicode MS" w:hAnsiTheme="majorHAnsi" w:cstheme="majorHAnsi"/>
@@ -9808,9 +10185,8 @@
                 <w:sz w:val="18"/>
                 <w:szCs w:val="18"/>
               </w:rPr>
-              <w:t/>
-            </w:r>
-            <w:proofErr w:type="spellEnd"/>
+              <w:t xml:space="preserve">30 </w:t>
+            </w:r>
             <w:r>
               <w:rPr>
                 <w:rFonts w:asciiTheme="majorHAnsi" w:eastAsia="Arial Unicode MS" w:hAnsiTheme="majorHAnsi" w:cstheme="majorHAnsi"/>
@@ -9820,7 +10196,7 @@
                 <w:sz w:val="18"/>
                 <w:szCs w:val="18"/>
               </w:rPr>
-              <w:t/>
+              <w:t>sec.</w:t>
             </w:r>
           </w:p>
         </w:tc>
@@ -9830,45 +10206,6 @@
       <w:pPr>
         <w:pStyle w:val="table"/>
       </w:pPr>
-    </w:p>
-    <w:p>
-      <w:pPr>
-        <w:rPr>
-          <w:rFonts w:asciiTheme="majorHAnsi" w:eastAsia="Arial Unicode MS" w:hAnsiTheme="majorHAnsi" w:cstheme="majorHAnsi"/>
-          <w:color w:val="131819" w:themeColor="accent6" w:themeShade="1A"/>
-          <w:sz w:val="18"/>
-          <w:szCs w:val="18"/>
-          <w:lang w:val="ru-RU"/>
-        </w:rPr>
-      </w:pPr>
-      <w:r>
-        <w:rPr>
-          <w:rFonts w:asciiTheme="majorHAnsi" w:eastAsia="Arial Unicode MS" w:hAnsiTheme="majorHAnsi" w:cstheme="majorHAnsi"/>
-          <w:color w:val="131819" w:themeColor="accent6" w:themeShade="1A"/>
-          <w:sz w:val="18"/>
-          <w:szCs w:val="18"/>
-        </w:rPr>
-        <w:t/>
-      </w:r>
-      <w:proofErr w:type="spellStart"/>
-      <w:r>
-        <w:t/>
-      </w:r>
-      <w:r>
-        <w:t/>
-      </w:r>
-      <w:proofErr w:type="spellEnd"/>
-      <w:r>
-        <w:t/>
-      </w:r>
-    </w:p>
-    <w:p>
-      <w:pPr>
-        <w:pStyle w:val="table"/>
-      </w:pPr>
-      <w:r>
-        <w:t/>
-      </w:r>
       <w:r>
         <w:rPr>
           <w:rFonts w:asciiTheme="majorHAnsi" w:eastAsia="Arial Unicode MS" w:hAnsiTheme="majorHAnsi" w:cstheme="majorHAnsi"/>
@@ -9927,25 +10264,7 @@
                 <w:color w:val="FFFFFF" w:themeColor="background1"/>
                 <w:sz w:val="18"/>
               </w:rPr>
-              <w:t xml:space="preserve">steps to SubStract</w:t>
-            </w:r>
-            <w:proofErr w:type="spellStart"/>
-            <w:r>
-              <w:rPr>
-                <w:rFonts w:asciiTheme="majorHAnsi" w:eastAsia="Arial Unicode MS" w:hAnsiTheme="majorHAnsi" w:cstheme="majorHAnsi"/>
-                <w:color w:val="FFFFFF" w:themeColor="background1"/>
-                <w:sz w:val="18"/>
-              </w:rPr>
-              <w:t/>
-            </w:r>
-            <w:proofErr w:type="spellEnd"/>
-            <w:r>
-              <w:rPr>
-                <w:rFonts w:asciiTheme="majorHAnsi" w:eastAsia="Arial Unicode MS" w:hAnsiTheme="majorHAnsi" w:cstheme="majorHAnsi"/>
-                <w:color w:val="FFFFFF" w:themeColor="background1"/>
-                <w:sz w:val="18"/>
-              </w:rPr>
-              <w:t/>
+              <w:t>Write to Excel</w:t>
             </w:r>
           </w:p>
         </w:tc>
@@ -9977,27 +10296,7 @@
                 <w:sz w:val="18"/>
                 <w:szCs w:val="21"/>
               </w:rPr>
-              <w:t/>
-            </w:r>
-            <w:proofErr w:type="spellStart"/>
-            <w:r>
-              <w:rPr>
-                <w:rFonts w:asciiTheme="majorHAnsi" w:eastAsia="Arial Unicode MS" w:hAnsiTheme="majorHAnsi" w:cstheme="majorHAnsi"/>
-                <w:color w:val="auto"/>
-                <w:sz w:val="18"/>
-                <w:szCs w:val="21"/>
-              </w:rPr>
-              <w:t/>
-            </w:r>
-            <w:proofErr w:type="spellEnd"/>
-            <w:r>
-              <w:rPr>
-                <w:rFonts w:asciiTheme="majorHAnsi" w:eastAsia="Arial Unicode MS" w:hAnsiTheme="majorHAnsi" w:cstheme="majorHAnsi"/>
-                <w:color w:val="auto"/>
-                <w:sz w:val="18"/>
-                <w:szCs w:val="21"/>
-              </w:rPr>
-              <w:t/>
+              <w:t>Update Result in Excel</w:t>
             </w:r>
           </w:p>
         </w:tc>
@@ -10025,9 +10324,8 @@
                 <w:sz w:val="18"/>
                 <w:szCs w:val="18"/>
               </w:rPr>
-              <w:t xml:space="preserve">Est. time: 0.0 sec.</w:t>
-            </w:r>
-            <w:proofErr w:type="spellStart"/>
+              <w:t xml:space="preserve">Est. time: </w:t>
+            </w:r>
             <w:r>
               <w:rPr>
                 <w:rFonts w:asciiTheme="majorHAnsi" w:eastAsia="Arial Unicode MS" w:hAnsiTheme="majorHAnsi" w:cstheme="majorHAnsi"/>
@@ -10037,9 +10335,8 @@
                 <w:sz w:val="18"/>
                 <w:szCs w:val="18"/>
               </w:rPr>
-              <w:t/>
-            </w:r>
-            <w:proofErr w:type="spellEnd"/>
+              <w:t>30</w:t>
+            </w:r>
             <w:r>
               <w:rPr>
                 <w:rFonts w:asciiTheme="majorHAnsi" w:eastAsia="Arial Unicode MS" w:hAnsiTheme="majorHAnsi" w:cstheme="majorHAnsi"/>
@@ -10049,7 +10346,7 @@
                 <w:sz w:val="18"/>
                 <w:szCs w:val="18"/>
               </w:rPr>
-              <w:t/>
+              <w:t xml:space="preserve"> sec.</w:t>
             </w:r>
           </w:p>
         </w:tc>
@@ -10062,51 +10359,8 @@
     </w:p>
     <w:p>
       <w:pPr>
-        <w:rPr>
-          <w:rFonts w:asciiTheme="majorHAnsi" w:eastAsia="Arial Unicode MS" w:hAnsiTheme="majorHAnsi" w:cstheme="majorHAnsi"/>
-          <w:color w:val="131819" w:themeColor="accent6" w:themeShade="1A"/>
-          <w:sz w:val="18"/>
-          <w:szCs w:val="18"/>
-          <w:lang w:val="ru-RU"/>
-        </w:rPr>
-      </w:pPr>
-      <w:r>
-        <w:rPr>
-          <w:rFonts w:asciiTheme="majorHAnsi" w:eastAsia="Arial Unicode MS" w:hAnsiTheme="majorHAnsi" w:cstheme="majorHAnsi"/>
-          <w:color w:val="131819" w:themeColor="accent6" w:themeShade="1A"/>
-          <w:sz w:val="18"/>
-          <w:szCs w:val="18"/>
-        </w:rPr>
-        <w:t/>
-      </w:r>
-      <w:proofErr w:type="spellStart"/>
-      <w:r>
-        <w:t/>
-      </w:r>
-      <w:r>
-        <w:t/>
-      </w:r>
-      <w:proofErr w:type="spellEnd"/>
-      <w:r>
-        <w:t/>
-      </w:r>
-    </w:p>
-    <w:p>
-      <w:pPr>
         <w:pStyle w:val="table"/>
       </w:pPr>
-      <w:r>
-        <w:t/>
-      </w:r>
-      <w:r>
-        <w:rPr>
-          <w:rFonts w:asciiTheme="majorHAnsi" w:eastAsia="Arial Unicode MS" w:hAnsiTheme="majorHAnsi" w:cstheme="majorHAnsi"/>
-          <w:color w:val="131819" w:themeColor="accent6" w:themeShade="1A"/>
-          <w:sz w:val="18"/>
-          <w:szCs w:val="18"/>
-        </w:rPr>
-        <w:br/>
-      </w:r>
     </w:p>
     <w:tbl>
       <w:tblPr>
@@ -10156,25 +10410,7 @@
                 <w:color w:val="FFFFFF" w:themeColor="background1"/>
                 <w:sz w:val="18"/>
               </w:rPr>
-              <w:t xml:space="preserve">Write to Excel</w:t>
-            </w:r>
-            <w:proofErr w:type="spellStart"/>
-            <w:r>
-              <w:rPr>
-                <w:rFonts w:asciiTheme="majorHAnsi" w:eastAsia="Arial Unicode MS" w:hAnsiTheme="majorHAnsi" w:cstheme="majorHAnsi"/>
-                <w:color w:val="FFFFFF" w:themeColor="background1"/>
-                <w:sz w:val="18"/>
-              </w:rPr>
-              <w:t/>
-            </w:r>
-            <w:proofErr w:type="spellEnd"/>
-            <w:r>
-              <w:rPr>
-                <w:rFonts w:asciiTheme="majorHAnsi" w:eastAsia="Arial Unicode MS" w:hAnsiTheme="majorHAnsi" w:cstheme="majorHAnsi"/>
-                <w:color w:val="FFFFFF" w:themeColor="background1"/>
-                <w:sz w:val="18"/>
-              </w:rPr>
-              <w:t/>
+              <w:t>Next Item</w:t>
             </w:r>
           </w:p>
         </w:tc>
@@ -10206,27 +10442,7 @@
                 <w:sz w:val="18"/>
                 <w:szCs w:val="21"/>
               </w:rPr>
-              <w:t/>
-            </w:r>
-            <w:proofErr w:type="spellStart"/>
-            <w:r>
-              <w:rPr>
-                <w:rFonts w:asciiTheme="majorHAnsi" w:eastAsia="Arial Unicode MS" w:hAnsiTheme="majorHAnsi" w:cstheme="majorHAnsi"/>
-                <w:color w:val="auto"/>
-                <w:sz w:val="18"/>
-                <w:szCs w:val="21"/>
-              </w:rPr>
-              <w:t/>
-            </w:r>
-            <w:proofErr w:type="spellEnd"/>
-            <w:r>
-              <w:rPr>
-                <w:rFonts w:asciiTheme="majorHAnsi" w:eastAsia="Arial Unicode MS" w:hAnsiTheme="majorHAnsi" w:cstheme="majorHAnsi"/>
-                <w:color w:val="auto"/>
-                <w:sz w:val="18"/>
-                <w:szCs w:val="21"/>
-              </w:rPr>
-              <w:t/>
+              <w:t>If 'Yes' then go to '2. Operator'</w:t>
             </w:r>
           </w:p>
         </w:tc>
@@ -10254,9 +10470,8 @@
                 <w:sz w:val="18"/>
                 <w:szCs w:val="18"/>
               </w:rPr>
-              <w:t xml:space="preserve">Est. time: 0.0 sec.</w:t>
-            </w:r>
-            <w:proofErr w:type="spellStart"/>
+              <w:t xml:space="preserve">Est. time: </w:t>
+            </w:r>
             <w:r>
               <w:rPr>
                 <w:rFonts w:asciiTheme="majorHAnsi" w:eastAsia="Arial Unicode MS" w:hAnsiTheme="majorHAnsi" w:cstheme="majorHAnsi"/>
@@ -10266,9 +10481,8 @@
                 <w:sz w:val="18"/>
                 <w:szCs w:val="18"/>
               </w:rPr>
-              <w:t/>
-            </w:r>
-            <w:proofErr w:type="spellEnd"/>
+              <w:t xml:space="preserve">30 </w:t>
+            </w:r>
             <w:r>
               <w:rPr>
                 <w:rFonts w:asciiTheme="majorHAnsi" w:eastAsia="Arial Unicode MS" w:hAnsiTheme="majorHAnsi" w:cstheme="majorHAnsi"/>
@@ -10278,7 +10492,7 @@
                 <w:sz w:val="18"/>
                 <w:szCs w:val="18"/>
               </w:rPr>
-              <w:t/>
+              <w:t>sec.</w:t>
             </w:r>
           </w:p>
         </w:tc>
@@ -10299,1539 +10513,11 @@
           <w:lang w:val="ru-RU"/>
         </w:rPr>
       </w:pPr>
-      <w:r>
-        <w:rPr>
-          <w:rFonts w:asciiTheme="majorHAnsi" w:eastAsia="Arial Unicode MS" w:hAnsiTheme="majorHAnsi" w:cstheme="majorHAnsi"/>
-          <w:color w:val="131819" w:themeColor="accent6" w:themeShade="1A"/>
-          <w:sz w:val="18"/>
-          <w:szCs w:val="18"/>
-        </w:rPr>
-        <w:t/>
-      </w:r>
-      <w:proofErr w:type="spellStart"/>
-      <w:r>
-        <w:t/>
-      </w:r>
-      <w:r>
-        <w:t/>
-      </w:r>
-      <w:proofErr w:type="spellEnd"/>
-      <w:r>
-        <w:t/>
-      </w:r>
     </w:p>
     <w:p>
       <w:pPr>
         <w:pStyle w:val="table"/>
       </w:pPr>
-      <w:r>
-        <w:t/>
-      </w:r>
-      <w:r>
-        <w:rPr>
-          <w:rFonts w:asciiTheme="majorHAnsi" w:eastAsia="Arial Unicode MS" w:hAnsiTheme="majorHAnsi" w:cstheme="majorHAnsi"/>
-          <w:color w:val="131819" w:themeColor="accent6" w:themeShade="1A"/>
-          <w:sz w:val="18"/>
-          <w:szCs w:val="18"/>
-        </w:rPr>
-        <w:br/>
-      </w:r>
-    </w:p>
-    <w:tbl>
-      <w:tblPr>
-        <w:tblStyle w:val="GridTable4-Accent2"/>
-        <w:tblW w:w="8815" w:type="dxa"/>
-        <w:tblCellMar>
-          <w:top w:w="72" w:type="dxa"/>
-          <w:left w:w="72" w:type="dxa"/>
-          <w:bottom w:w="72" w:type="dxa"/>
-          <w:right w:w="72" w:type="dxa"/>
-        </w:tblCellMar>
-        <w:tblLook w:val="04A0" w:firstRow="1" w:lastRow="0" w:firstColumn="1" w:lastColumn="0" w:noHBand="0" w:noVBand="1"/>
-      </w:tblPr>
-      <w:tblGrid>
-        <w:gridCol w:w="5755"/>
-        <w:gridCol w:w="3060"/>
-      </w:tblGrid>
-      <w:tr>
-        <w:trPr>
-          <w:cnfStyle w:val="100000000000" w:firstRow="1" w:lastRow="0" w:firstColumn="0" w:lastColumn="0" w:oddVBand="0" w:evenVBand="0" w:oddHBand="0" w:evenHBand="0" w:firstRowFirstColumn="0" w:firstRowLastColumn="0" w:lastRowFirstColumn="0" w:lastRowLastColumn="0"/>
-        </w:trPr>
-        <w:tc>
-          <w:tcPr>
-            <w:cnfStyle w:val="001000000000" w:firstRow="0" w:lastRow="0" w:firstColumn="1" w:lastColumn="0" w:oddVBand="0" w:evenVBand="0" w:oddHBand="0" w:evenHBand="0" w:firstRowFirstColumn="0" w:firstRowLastColumn="0" w:lastRowFirstColumn="0" w:lastRowLastColumn="0"/>
-            <w:tcW w:w="8815" w:type="dxa"/>
-            <w:gridSpan w:val="2"/>
-            <w:vAlign w:val="center"/>
-          </w:tcPr>
-          <w:p>
-            <w:pPr>
-              <w:pStyle w:val="ListParagraph"/>
-              <w:keepNext/>
-              <w:numPr>
-                <w:ilvl w:val="0"/>
-                <w:numId w:val="12"/>
-              </w:numPr>
-              <w:ind w:left="0" w:firstLine="348"/>
-              <w:rPr>
-                <w:rFonts w:asciiTheme="majorHAnsi" w:eastAsia="Arial Unicode MS" w:hAnsiTheme="majorHAnsi" w:cstheme="majorHAnsi"/>
-                <w:color w:val="FFFFFF" w:themeColor="background1"/>
-                <w:sz w:val="18"/>
-              </w:rPr>
-            </w:pPr>
-            <w:r>
-              <w:rPr>
-                <w:rFonts w:asciiTheme="majorHAnsi" w:eastAsia="Arial Unicode MS" w:hAnsiTheme="majorHAnsi" w:cstheme="majorHAnsi"/>
-                <w:color w:val="FFFFFF" w:themeColor="background1"/>
-                <w:sz w:val="18"/>
-              </w:rPr>
-              <w:t xml:space="preserve">Next Item</w:t>
-            </w:r>
-            <w:proofErr w:type="spellStart"/>
-            <w:r>
-              <w:rPr>
-                <w:rFonts w:asciiTheme="majorHAnsi" w:eastAsia="Arial Unicode MS" w:hAnsiTheme="majorHAnsi" w:cstheme="majorHAnsi"/>
-                <w:color w:val="FFFFFF" w:themeColor="background1"/>
-                <w:sz w:val="18"/>
-              </w:rPr>
-              <w:t/>
-            </w:r>
-            <w:proofErr w:type="spellEnd"/>
-            <w:r>
-              <w:rPr>
-                <w:rFonts w:asciiTheme="majorHAnsi" w:eastAsia="Arial Unicode MS" w:hAnsiTheme="majorHAnsi" w:cstheme="majorHAnsi"/>
-                <w:color w:val="FFFFFF" w:themeColor="background1"/>
-                <w:sz w:val="18"/>
-              </w:rPr>
-              <w:t/>
-            </w:r>
-          </w:p>
-        </w:tc>
-      </w:tr>
-      <w:tr>
-        <w:trPr>
-          <w:cnfStyle w:val="000000100000" w:firstRow="0" w:lastRow="0" w:firstColumn="0" w:lastColumn="0" w:oddVBand="0" w:evenVBand="0" w:oddHBand="1" w:evenHBand="0" w:firstRowFirstColumn="0" w:firstRowLastColumn="0" w:lastRowFirstColumn="0" w:lastRowLastColumn="0"/>
-          <w:cantSplit/>
-        </w:trPr>
-        <w:tc>
-          <w:tcPr>
-            <w:cnfStyle w:val="001000000000" w:firstRow="0" w:lastRow="0" w:firstColumn="1" w:lastColumn="0" w:oddVBand="0" w:evenVBand="0" w:oddHBand="0" w:evenHBand="0" w:firstRowFirstColumn="0" w:firstRowLastColumn="0" w:lastRowFirstColumn="0" w:lastRowLastColumn="0"/>
-            <w:tcW w:w="5755" w:type="dxa"/>
-          </w:tcPr>
-          <w:p>
-            <w:pPr>
-              <w:keepNext/>
-              <w:rPr>
-                <w:rFonts w:asciiTheme="majorHAnsi" w:eastAsia="Arial Unicode MS" w:hAnsiTheme="majorHAnsi" w:cstheme="majorHAnsi"/>
-                <w:color w:val="FFFFFF" w:themeColor="background1"/>
-                <w:sz w:val="18"/>
-                <w:szCs w:val="21"/>
-              </w:rPr>
-            </w:pPr>
-            <w:r>
-              <w:rPr>
-                <w:rFonts w:asciiTheme="majorHAnsi" w:eastAsia="Arial Unicode MS" w:hAnsiTheme="majorHAnsi" w:cstheme="majorHAnsi"/>
-                <w:color w:val="auto"/>
-                <w:sz w:val="18"/>
-                <w:szCs w:val="21"/>
-              </w:rPr>
-              <w:t xml:space="preserve">If 'Yes' then go to '2. Operator'</w:t>
-            </w:r>
-            <w:proofErr w:type="spellStart"/>
-            <w:r>
-              <w:rPr>
-                <w:rFonts w:asciiTheme="majorHAnsi" w:eastAsia="Arial Unicode MS" w:hAnsiTheme="majorHAnsi" w:cstheme="majorHAnsi"/>
-                <w:color w:val="auto"/>
-                <w:sz w:val="18"/>
-                <w:szCs w:val="21"/>
-              </w:rPr>
-              <w:t/>
-            </w:r>
-            <w:proofErr w:type="spellEnd"/>
-            <w:r>
-              <w:rPr>
-                <w:rFonts w:asciiTheme="majorHAnsi" w:eastAsia="Arial Unicode MS" w:hAnsiTheme="majorHAnsi" w:cstheme="majorHAnsi"/>
-                <w:color w:val="auto"/>
-                <w:sz w:val="18"/>
-                <w:szCs w:val="21"/>
-              </w:rPr>
-              <w:t/>
-            </w:r>
-          </w:p>
-        </w:tc>
-        <w:tc>
-          <w:tcPr>
-            <w:tcW w:w="3060" w:type="dxa"/>
-          </w:tcPr>
-          <w:p>
-            <w:pPr>
-              <w:keepNext/>
-              <w:cnfStyle w:val="000000100000" w:firstRow="0" w:lastRow="0" w:firstColumn="0" w:lastColumn="0" w:oddVBand="0" w:evenVBand="0" w:oddHBand="1" w:evenHBand="0" w:firstRowFirstColumn="0" w:firstRowLastColumn="0" w:lastRowFirstColumn="0" w:lastRowLastColumn="0"/>
-              <w:rPr>
-                <w:rFonts w:asciiTheme="majorHAnsi" w:eastAsia="Arial Unicode MS" w:hAnsiTheme="majorHAnsi" w:cstheme="majorHAnsi"/>
-                <w:color w:val="FFFFFF" w:themeColor="background1"/>
-                <w:sz w:val="18"/>
-                <w:szCs w:val="21"/>
-              </w:rPr>
-            </w:pPr>
-            <w:r>
-              <w:rPr>
-                <w:rFonts w:asciiTheme="majorHAnsi" w:eastAsia="Arial Unicode MS" w:hAnsiTheme="majorHAnsi" w:cstheme="majorHAnsi"/>
-                <w:b/>
-                <w:bCs/>
-                <w:color w:val="131819" w:themeColor="accent6" w:themeShade="1A"/>
-                <w:sz w:val="18"/>
-                <w:szCs w:val="18"/>
-              </w:rPr>
-              <w:t xml:space="preserve">Est. time: 0.0 sec.</w:t>
-            </w:r>
-            <w:proofErr w:type="spellStart"/>
-            <w:r>
-              <w:rPr>
-                <w:rFonts w:asciiTheme="majorHAnsi" w:eastAsia="Arial Unicode MS" w:hAnsiTheme="majorHAnsi" w:cstheme="majorHAnsi"/>
-                <w:b/>
-                <w:bCs/>
-                <w:color w:val="131819" w:themeColor="accent6" w:themeShade="1A"/>
-                <w:sz w:val="18"/>
-                <w:szCs w:val="18"/>
-              </w:rPr>
-              <w:t/>
-            </w:r>
-            <w:proofErr w:type="spellEnd"/>
-            <w:r>
-              <w:rPr>
-                <w:rFonts w:asciiTheme="majorHAnsi" w:eastAsia="Arial Unicode MS" w:hAnsiTheme="majorHAnsi" w:cstheme="majorHAnsi"/>
-                <w:b/>
-                <w:bCs/>
-                <w:color w:val="131819" w:themeColor="accent6" w:themeShade="1A"/>
-                <w:sz w:val="18"/>
-                <w:szCs w:val="18"/>
-              </w:rPr>
-              <w:t/>
-            </w:r>
-          </w:p>
-        </w:tc>
-      </w:tr>
-    </w:tbl>
-    <w:p>
-      <w:pPr>
-        <w:pStyle w:val="table"/>
-      </w:pPr>
-    </w:p>
-    <w:p>
-      <w:pPr>
-        <w:rPr>
-          <w:rFonts w:asciiTheme="majorHAnsi" w:eastAsia="Arial Unicode MS" w:hAnsiTheme="majorHAnsi" w:cstheme="majorHAnsi"/>
-          <w:color w:val="131819" w:themeColor="accent6" w:themeShade="1A"/>
-          <w:sz w:val="18"/>
-          <w:szCs w:val="18"/>
-          <w:lang w:val="ru-RU"/>
-        </w:rPr>
-      </w:pPr>
-      <w:r>
-        <w:rPr>
-          <w:rFonts w:asciiTheme="majorHAnsi" w:eastAsia="Arial Unicode MS" w:hAnsiTheme="majorHAnsi" w:cstheme="majorHAnsi"/>
-          <w:color w:val="131819" w:themeColor="accent6" w:themeShade="1A"/>
-          <w:sz w:val="18"/>
-          <w:szCs w:val="18"/>
-        </w:rPr>
-        <w:t/>
-      </w:r>
-      <w:proofErr w:type="spellStart"/>
-      <w:r>
-        <w:t/>
-      </w:r>
-      <w:r>
-        <w:t/>
-      </w:r>
-      <w:proofErr w:type="spellEnd"/>
-      <w:r>
-        <w:t/>
-      </w:r>
-    </w:p>
-    <w:p>
-      <w:pPr>
-        <w:pStyle w:val="table"/>
-      </w:pPr>
-      <w:r>
-        <w:t/>
-      </w:r>
-      <w:r>
-        <w:rPr>
-          <w:rFonts w:asciiTheme="majorHAnsi" w:eastAsia="Arial Unicode MS" w:hAnsiTheme="majorHAnsi" w:cstheme="majorHAnsi"/>
-          <w:color w:val="131819" w:themeColor="accent6" w:themeShade="1A"/>
-          <w:sz w:val="18"/>
-          <w:szCs w:val="18"/>
-        </w:rPr>
-        <w:br/>
-      </w:r>
-    </w:p>
-    <w:tbl>
-      <w:tblPr>
-        <w:tblStyle w:val="GridTable4-Accent2"/>
-        <w:tblW w:w="8815" w:type="dxa"/>
-        <w:tblCellMar>
-          <w:top w:w="72" w:type="dxa"/>
-          <w:left w:w="72" w:type="dxa"/>
-          <w:bottom w:w="72" w:type="dxa"/>
-          <w:right w:w="72" w:type="dxa"/>
-        </w:tblCellMar>
-        <w:tblLook w:val="04A0" w:firstRow="1" w:lastRow="0" w:firstColumn="1" w:lastColumn="0" w:noHBand="0" w:noVBand="1"/>
-      </w:tblPr>
-      <w:tblGrid>
-        <w:gridCol w:w="5755"/>
-        <w:gridCol w:w="3060"/>
-      </w:tblGrid>
-      <w:tr>
-        <w:trPr>
-          <w:cnfStyle w:val="100000000000" w:firstRow="1" w:lastRow="0" w:firstColumn="0" w:lastColumn="0" w:oddVBand="0" w:evenVBand="0" w:oddHBand="0" w:evenHBand="0" w:firstRowFirstColumn="0" w:firstRowLastColumn="0" w:lastRowFirstColumn="0" w:lastRowLastColumn="0"/>
-        </w:trPr>
-        <w:tc>
-          <w:tcPr>
-            <w:cnfStyle w:val="001000000000" w:firstRow="0" w:lastRow="0" w:firstColumn="1" w:lastColumn="0" w:oddVBand="0" w:evenVBand="0" w:oddHBand="0" w:evenHBand="0" w:firstRowFirstColumn="0" w:firstRowLastColumn="0" w:lastRowFirstColumn="0" w:lastRowLastColumn="0"/>
-            <w:tcW w:w="8815" w:type="dxa"/>
-            <w:gridSpan w:val="2"/>
-            <w:vAlign w:val="center"/>
-          </w:tcPr>
-          <w:p>
-            <w:pPr>
-              <w:pStyle w:val="ListParagraph"/>
-              <w:keepNext/>
-              <w:numPr>
-                <w:ilvl w:val="0"/>
-                <w:numId w:val="12"/>
-              </w:numPr>
-              <w:ind w:left="0" w:firstLine="348"/>
-              <w:rPr>
-                <w:rFonts w:asciiTheme="majorHAnsi" w:eastAsia="Arial Unicode MS" w:hAnsiTheme="majorHAnsi" w:cstheme="majorHAnsi"/>
-                <w:color w:val="FFFFFF" w:themeColor="background1"/>
-                <w:sz w:val="18"/>
-              </w:rPr>
-            </w:pPr>
-            <w:r>
-              <w:rPr>
-                <w:rFonts w:asciiTheme="majorHAnsi" w:eastAsia="Arial Unicode MS" w:hAnsiTheme="majorHAnsi" w:cstheme="majorHAnsi"/>
-                <w:color w:val="FFFFFF" w:themeColor="background1"/>
-                <w:sz w:val="18"/>
-              </w:rPr>
-              <w:t xml:space="preserve">Steps to Add</w:t>
-            </w:r>
-            <w:proofErr w:type="spellStart"/>
-            <w:r>
-              <w:rPr>
-                <w:rFonts w:asciiTheme="majorHAnsi" w:eastAsia="Arial Unicode MS" w:hAnsiTheme="majorHAnsi" w:cstheme="majorHAnsi"/>
-                <w:color w:val="FFFFFF" w:themeColor="background1"/>
-                <w:sz w:val="18"/>
-              </w:rPr>
-              <w:t/>
-            </w:r>
-            <w:proofErr w:type="spellEnd"/>
-            <w:r>
-              <w:rPr>
-                <w:rFonts w:asciiTheme="majorHAnsi" w:eastAsia="Arial Unicode MS" w:hAnsiTheme="majorHAnsi" w:cstheme="majorHAnsi"/>
-                <w:color w:val="FFFFFF" w:themeColor="background1"/>
-                <w:sz w:val="18"/>
-              </w:rPr>
-              <w:t/>
-            </w:r>
-          </w:p>
-        </w:tc>
-      </w:tr>
-      <w:tr>
-        <w:trPr>
-          <w:cnfStyle w:val="000000100000" w:firstRow="0" w:lastRow="0" w:firstColumn="0" w:lastColumn="0" w:oddVBand="0" w:evenVBand="0" w:oddHBand="1" w:evenHBand="0" w:firstRowFirstColumn="0" w:firstRowLastColumn="0" w:lastRowFirstColumn="0" w:lastRowLastColumn="0"/>
-          <w:cantSplit/>
-        </w:trPr>
-        <w:tc>
-          <w:tcPr>
-            <w:cnfStyle w:val="001000000000" w:firstRow="0" w:lastRow="0" w:firstColumn="1" w:lastColumn="0" w:oddVBand="0" w:evenVBand="0" w:oddHBand="0" w:evenHBand="0" w:firstRowFirstColumn="0" w:firstRowLastColumn="0" w:lastRowFirstColumn="0" w:lastRowLastColumn="0"/>
-            <w:tcW w:w="5755" w:type="dxa"/>
-          </w:tcPr>
-          <w:p>
-            <w:pPr>
-              <w:keepNext/>
-              <w:rPr>
-                <w:rFonts w:asciiTheme="majorHAnsi" w:eastAsia="Arial Unicode MS" w:hAnsiTheme="majorHAnsi" w:cstheme="majorHAnsi"/>
-                <w:color w:val="FFFFFF" w:themeColor="background1"/>
-                <w:sz w:val="18"/>
-                <w:szCs w:val="21"/>
-              </w:rPr>
-            </w:pPr>
-            <w:r>
-              <w:rPr>
-                <w:rFonts w:asciiTheme="majorHAnsi" w:eastAsia="Arial Unicode MS" w:hAnsiTheme="majorHAnsi" w:cstheme="majorHAnsi"/>
-                <w:color w:val="auto"/>
-                <w:sz w:val="18"/>
-                <w:szCs w:val="21"/>
-              </w:rPr>
-              <w:t/>
-            </w:r>
-            <w:proofErr w:type="spellStart"/>
-            <w:r>
-              <w:rPr>
-                <w:rFonts w:asciiTheme="majorHAnsi" w:eastAsia="Arial Unicode MS" w:hAnsiTheme="majorHAnsi" w:cstheme="majorHAnsi"/>
-                <w:color w:val="auto"/>
-                <w:sz w:val="18"/>
-                <w:szCs w:val="21"/>
-              </w:rPr>
-              <w:t/>
-            </w:r>
-            <w:proofErr w:type="spellEnd"/>
-            <w:r>
-              <w:rPr>
-                <w:rFonts w:asciiTheme="majorHAnsi" w:eastAsia="Arial Unicode MS" w:hAnsiTheme="majorHAnsi" w:cstheme="majorHAnsi"/>
-                <w:color w:val="auto"/>
-                <w:sz w:val="18"/>
-                <w:szCs w:val="21"/>
-              </w:rPr>
-              <w:t/>
-            </w:r>
-          </w:p>
-        </w:tc>
-        <w:tc>
-          <w:tcPr>
-            <w:tcW w:w="3060" w:type="dxa"/>
-          </w:tcPr>
-          <w:p>
-            <w:pPr>
-              <w:keepNext/>
-              <w:cnfStyle w:val="000000100000" w:firstRow="0" w:lastRow="0" w:firstColumn="0" w:lastColumn="0" w:oddVBand="0" w:evenVBand="0" w:oddHBand="1" w:evenHBand="0" w:firstRowFirstColumn="0" w:firstRowLastColumn="0" w:lastRowFirstColumn="0" w:lastRowLastColumn="0"/>
-              <w:rPr>
-                <w:rFonts w:asciiTheme="majorHAnsi" w:eastAsia="Arial Unicode MS" w:hAnsiTheme="majorHAnsi" w:cstheme="majorHAnsi"/>
-                <w:color w:val="FFFFFF" w:themeColor="background1"/>
-                <w:sz w:val="18"/>
-                <w:szCs w:val="21"/>
-              </w:rPr>
-            </w:pPr>
-            <w:r>
-              <w:rPr>
-                <w:rFonts w:asciiTheme="majorHAnsi" w:eastAsia="Arial Unicode MS" w:hAnsiTheme="majorHAnsi" w:cstheme="majorHAnsi"/>
-                <w:b/>
-                <w:bCs/>
-                <w:color w:val="131819" w:themeColor="accent6" w:themeShade="1A"/>
-                <w:sz w:val="18"/>
-                <w:szCs w:val="18"/>
-              </w:rPr>
-              <w:t xml:space="preserve">Est. time: 0.0 sec.</w:t>
-            </w:r>
-            <w:proofErr w:type="spellStart"/>
-            <w:r>
-              <w:rPr>
-                <w:rFonts w:asciiTheme="majorHAnsi" w:eastAsia="Arial Unicode MS" w:hAnsiTheme="majorHAnsi" w:cstheme="majorHAnsi"/>
-                <w:b/>
-                <w:bCs/>
-                <w:color w:val="131819" w:themeColor="accent6" w:themeShade="1A"/>
-                <w:sz w:val="18"/>
-                <w:szCs w:val="18"/>
-              </w:rPr>
-              <w:t/>
-            </w:r>
-            <w:proofErr w:type="spellEnd"/>
-            <w:r>
-              <w:rPr>
-                <w:rFonts w:asciiTheme="majorHAnsi" w:eastAsia="Arial Unicode MS" w:hAnsiTheme="majorHAnsi" w:cstheme="majorHAnsi"/>
-                <w:b/>
-                <w:bCs/>
-                <w:color w:val="131819" w:themeColor="accent6" w:themeShade="1A"/>
-                <w:sz w:val="18"/>
-                <w:szCs w:val="18"/>
-              </w:rPr>
-              <w:t/>
-            </w:r>
-          </w:p>
-        </w:tc>
-      </w:tr>
-    </w:tbl>
-    <w:p>
-      <w:pPr>
-        <w:pStyle w:val="table"/>
-      </w:pPr>
-    </w:p>
-    <w:p>
-      <w:pPr>
-        <w:rPr>
-          <w:rFonts w:asciiTheme="majorHAnsi" w:eastAsia="Arial Unicode MS" w:hAnsiTheme="majorHAnsi" w:cstheme="majorHAnsi"/>
-          <w:color w:val="131819" w:themeColor="accent6" w:themeShade="1A"/>
-          <w:sz w:val="18"/>
-          <w:szCs w:val="18"/>
-          <w:lang w:val="ru-RU"/>
-        </w:rPr>
-      </w:pPr>
-      <w:r>
-        <w:rPr>
-          <w:rFonts w:asciiTheme="majorHAnsi" w:eastAsia="Arial Unicode MS" w:hAnsiTheme="majorHAnsi" w:cstheme="majorHAnsi"/>
-          <w:color w:val="131819" w:themeColor="accent6" w:themeShade="1A"/>
-          <w:sz w:val="18"/>
-          <w:szCs w:val="18"/>
-        </w:rPr>
-        <w:t/>
-      </w:r>
-      <w:r>
-        <w:rPr>
-          <w:rFonts w:asciiTheme="majorHAnsi" w:eastAsia="Arial Unicode MS" w:hAnsiTheme="majorHAnsi" w:cstheme="majorHAnsi"/>
-          <w:color w:val="131819" w:themeColor="accent6" w:themeShade="1A"/>
-          <w:sz w:val="18"/>
-          <w:szCs w:val="18"/>
-        </w:rPr>
-        <w:t/>
-      </w:r>
-      <w:r>
-        <w:rPr>
-          <w:rFonts w:asciiTheme="majorHAnsi" w:eastAsia="Arial Unicode MS" w:hAnsiTheme="majorHAnsi" w:cstheme="majorHAnsi"/>
-          <w:color w:val="131819" w:themeColor="accent6" w:themeShade="1A"/>
-          <w:sz w:val="18"/>
-          <w:szCs w:val="18"/>
-        </w:rPr>
-        <w:t/>
-      </w:r>
-    </w:p>
-    <w:tbl>
-      <w:tblPr>
-        <w:tblStyle w:val="GridTable4-Accent2"/>
-        <w:tblW w:w="8815" w:type="dxa"/>
-        <w:tblCellMar>
-          <w:top w:w="72" w:type="dxa"/>
-          <w:left w:w="72" w:type="dxa"/>
-          <w:bottom w:w="72" w:type="dxa"/>
-          <w:right w:w="72" w:type="dxa"/>
-        </w:tblCellMar>
-        <w:tblLook w:val="04A0" w:firstRow="1" w:lastRow="0" w:firstColumn="1" w:lastColumn="0" w:noHBand="0" w:noVBand="1"/>
-      </w:tblPr>
-      <w:tblGrid>
-        <w:gridCol w:w="5755"/>
-        <w:gridCol w:w="3060"/>
-      </w:tblGrid>
-      <w:tr>
-        <w:trPr>
-          <w:cnfStyle w:val="100000000000" w:firstRow="1" w:lastRow="0" w:firstColumn="0" w:lastColumn="0" w:oddVBand="0" w:evenVBand="0" w:oddHBand="0" w:evenHBand="0" w:firstRowFirstColumn="0" w:firstRowLastColumn="0" w:lastRowFirstColumn="0" w:lastRowLastColumn="0"/>
-          <w:cantSplit/>
-        </w:trPr>
-        <w:tc>
-          <w:tcPr>
-            <w:cnfStyle w:val="001000000000" w:firstRow="0" w:lastRow="0" w:firstColumn="1" w:lastColumn="0" w:oddVBand="0" w:evenVBand="0" w:oddHBand="0" w:evenHBand="0" w:firstRowFirstColumn="0" w:firstRowLastColumn="0" w:lastRowFirstColumn="0" w:lastRowLastColumn="0"/>
-            <w:tcW w:w="5755" w:type="dxa"/>
-            <w:vAlign w:val="center"/>
-          </w:tcPr>
-          <w:p>
-            <w:pPr>
-              <w:pStyle w:val="ListParagraph"/>
-              <w:keepNext/>
-              <w:numPr>
-                <w:ilvl w:val="1"/>
-                <w:numId w:val="12"/>
-              </w:numPr>
-              <w:ind w:left="0" w:firstLine="348"/>
-              <w:rPr>
-                <w:rFonts w:asciiTheme="majorHAnsi" w:eastAsia="Arial Unicode MS" w:hAnsiTheme="majorHAnsi" w:cstheme="majorHAnsi"/>
-                <w:color w:val="FFFFFF" w:themeColor="background1"/>
-                <w:sz w:val="18"/>
-              </w:rPr>
-            </w:pPr>
-            <w:r>
-              <w:rPr>
-                <w:rFonts w:asciiTheme="majorHAnsi" w:eastAsia="Arial Unicode MS" w:hAnsiTheme="majorHAnsi" w:cstheme="majorHAnsi"/>
-                <w:color w:val="FFFFFF" w:themeColor="background1"/>
-                <w:sz w:val="18"/>
-              </w:rPr>
-              <w:t xml:space="preserve">Go to: Write to Excel</w:t>
-            </w:r>
-            <w:proofErr w:type="spellStart"/>
-            <w:r>
-              <w:rPr>
-                <w:rFonts w:asciiTheme="majorHAnsi" w:eastAsia="Arial Unicode MS" w:hAnsiTheme="majorHAnsi" w:cstheme="majorHAnsi"/>
-                <w:color w:val="FFFFFF" w:themeColor="background1"/>
-                <w:sz w:val="18"/>
-              </w:rPr>
-              <w:t/>
-            </w:r>
-            <w:proofErr w:type="spellEnd"/>
-            <w:r>
-              <w:rPr>
-                <w:rFonts w:asciiTheme="majorHAnsi" w:eastAsia="Arial Unicode MS" w:hAnsiTheme="majorHAnsi" w:cstheme="majorHAnsi"/>
-                <w:color w:val="FFFFFF" w:themeColor="background1"/>
-                <w:sz w:val="18"/>
-              </w:rPr>
-              <w:t/>
-            </w:r>
-          </w:p>
-        </w:tc>
-        <w:tc>
-          <w:tcPr>
-            <w:tcW w:w="3060" w:type="dxa"/>
-            <w:vAlign w:val="center"/>
-          </w:tcPr>
-          <w:p>
-            <w:pPr>
-              <w:keepNext/>
-              <w:cnfStyle w:val="100000000000" w:firstRow="1" w:lastRow="0" w:firstColumn="0" w:lastColumn="0" w:oddVBand="0" w:evenVBand="0" w:oddHBand="0" w:evenHBand="0" w:firstRowFirstColumn="0" w:firstRowLastColumn="0" w:lastRowFirstColumn="0" w:lastRowLastColumn="0"/>
-              <w:rPr>
-                <w:rFonts w:asciiTheme="majorHAnsi" w:eastAsia="Arial Unicode MS" w:hAnsiTheme="majorHAnsi" w:cstheme="majorHAnsi"/>
-                <w:color w:val="FFFFFF" w:themeColor="background1"/>
-                <w:sz w:val="18"/>
-              </w:rPr>
-            </w:pPr>
-          </w:p>
-        </w:tc>
-      </w:tr>
-      <w:tr>
-        <w:trPr>
-          <w:cnfStyle w:val="000000100000" w:firstRow="0" w:lastRow="0" w:firstColumn="0" w:lastColumn="0" w:oddVBand="0" w:evenVBand="0" w:oddHBand="1" w:evenHBand="0" w:firstRowFirstColumn="0" w:firstRowLastColumn="0" w:lastRowFirstColumn="0" w:lastRowLastColumn="0"/>
-          <w:cantSplit/>
-        </w:trPr>
-        <w:tc>
-          <w:tcPr>
-            <w:cnfStyle w:val="001000000000" w:firstRow="0" w:lastRow="0" w:firstColumn="1" w:lastColumn="0" w:oddVBand="0" w:evenVBand="0" w:oddHBand="0" w:evenHBand="0" w:firstRowFirstColumn="0" w:firstRowLastColumn="0" w:lastRowFirstColumn="0" w:lastRowLastColumn="0"/>
-            <w:tcW w:w="5755" w:type="dxa"/>
-          </w:tcPr>
-          <w:p>
-            <w:pPr>
-              <w:pStyle w:val="SimpleText"/>
-            </w:pPr>
-            <w:r>
-              <w:t/>
-            </w:r>
-            <w:proofErr w:type="spellStart"/>
-            <w:r>
-              <w:t/>
-            </w:r>
-            <w:proofErr w:type="spellEnd"/>
-            <w:r>
-              <w:t/>
-            </w:r>
-          </w:p>
-        </w:tc>
-        <w:tc>
-          <w:tcPr>
-            <w:tcW w:w="3060" w:type="dxa"/>
-          </w:tcPr>
-          <w:p>
-            <w:pPr>
-              <w:pStyle w:val="SimpleText"/>
-              <w:cnfStyle w:val="000000100000" w:firstRow="0" w:lastRow="0" w:firstColumn="0" w:lastColumn="0" w:oddVBand="0" w:evenVBand="0" w:oddHBand="1" w:evenHBand="0" w:firstRowFirstColumn="0" w:firstRowLastColumn="0" w:lastRowFirstColumn="0" w:lastRowLastColumn="0"/>
-            </w:pPr>
-            <w:r>
-              <w:t xml:space="preserve">Est. time: 0.0 sec.</w:t>
-            </w:r>
-            <w:proofErr w:type="spellStart"/>
-            <w:r>
-              <w:t/>
-            </w:r>
-            <w:proofErr w:type="spellEnd"/>
-            <w:r>
-              <w:t/>
-            </w:r>
-          </w:p>
-        </w:tc>
-      </w:tr>
-      <w:tr>
-        <w:tc>
-          <w:tcPr>
-            <w:cnfStyle w:val="001000000000" w:firstRow="0" w:lastRow="0" w:firstColumn="1" w:lastColumn="0" w:oddVBand="0" w:evenVBand="0" w:oddHBand="0" w:evenHBand="0" w:firstRowFirstColumn="0" w:firstRowLastColumn="0" w:lastRowFirstColumn="0" w:lastRowLastColumn="0"/>
-            <w:tcW w:w="5755" w:type="dxa"/>
-          </w:tcPr>
-          <w:p>
-            <w:pPr>
-              <w:rPr>
-                <w:rFonts w:asciiTheme="majorHAnsi" w:eastAsia="Arial Unicode MS" w:hAnsiTheme="majorHAnsi" w:cstheme="majorHAnsi"/>
-                <w:b w:val="0"/>
-                <w:bCs w:val="0"/>
-                <w:color w:val="131819" w:themeColor="accent6" w:themeShade="1A"/>
-                <w:sz w:val="18"/>
-                <w:szCs w:val="18"/>
-                <w:lang w:val="uk-UA"/>
-              </w:rPr>
-            </w:pPr>
-            <w:r>
-              <w:rPr>
-                <w:rFonts w:asciiTheme="majorHAnsi" w:eastAsia="Arial Unicode MS" w:hAnsiTheme="majorHAnsi" w:cstheme="majorHAnsi"/>
-                <w:b w:val="0"/>
-                <w:bCs w:val="0"/>
-                <w:color w:val="131819" w:themeColor="accent6" w:themeShade="1A"/>
-                <w:sz w:val="18"/>
-                <w:szCs w:val="18"/>
-              </w:rPr>
-              w:t
-            </w:r>
-            <w:proofErr w:type="spellStart"/>
-            <w:r>
-              <w:rPr>
-                <w:rFonts w:asciiTheme="majorHAnsi" w:eastAsia="Arial Unicode MS" w:hAnsiTheme="majorHAnsi" w:cstheme="majorHAnsi"/>
-                <w:b w:val="0"/>
-                <w:bCs w:val="0"/>
-                <w:color w:val="131819" w:themeColor="accent6" w:themeShade="1A"/>
-                <w:sz w:val="18"/>
-                <w:szCs w:val="18"/>
-              </w:rPr>
-              <w:t/>
-            </w:r>
-            <w:proofErr w:type="spellEnd"/>
-            <w:r>
-              <w:rPr>
-                <w:rFonts w:asciiTheme="majorHAnsi" w:eastAsia="Arial Unicode MS" w:hAnsiTheme="majorHAnsi" w:cstheme="majorHAnsi"/>
-                <w:b w:val="0"/>
-                <w:bCs w:val="0"/>
-                <w:color w:val="131819" w:themeColor="accent6" w:themeShade="1A"/>
-                <w:sz w:val="18"/>
-                <w:szCs w:val="18"/>
-              </w:rPr>
-              <w:t/>
-            </w:r>
-          </w:p>
-        </w:tc>
-        <w:tc>
-          <w:tcPr>
-            <w:tcW w:w="3060" w:type="dxa"/>
-          </w:tcPr>
-          <w:p>
-            <w:pPr>
-              <w:pStyle w:val="table"/>
-              <w:keepNext/>
-              <w:cnfStyle w:val="000000000000" w:firstRow="0" w:lastRow="0" w:firstColumn="0" w:lastColumn="0" w:oddVBand="0" w:evenVBand="0" w:oddHBand="0" w:evenHBand="0" w:firstRowFirstColumn="0" w:firstRowLastColumn="0" w:lastRowFirstColumn="0" w:lastRowLastColumn="0"/>
-              <w:rPr>
-                <w:rFonts w:asciiTheme="majorHAnsi" w:eastAsia="Arial Unicode MS" w:hAnsiTheme="majorHAnsi" w:cstheme="majorHAnsi"/>
-                <w:bCs w:val="0"/>
-                <w:color w:val="131819" w:themeColor="accent6" w:themeShade="1A"/>
-                <w:sz w:val="18"/>
-                <w:szCs w:val="18"/>
-                <w:lang w:val="en-US" w:eastAsia="en-US"/>
-              </w:rPr>
-            </w:pPr>
-            <w:r>
-              <w:rPr>
-                <w:rFonts w:asciiTheme="majorHAnsi" w:eastAsia="Arial Unicode MS" w:hAnsiTheme="majorHAnsi" w:cstheme="majorHAnsi"/>
-                <w:bCs w:val="0"/>
-                <w:color w:val="131819" w:themeColor="accent6" w:themeShade="1A"/>
-                <w:sz w:val="18"/>
-                <w:szCs w:val="18"/>
-                <w:lang w:val="en-US" w:eastAsia="en-US"/>
-              </w:rPr>
-              <w:t xml:space="preserve">Action: NONE</w:t>
-            </w:r>
-            <w:proofErr w:type="spellStart"/>
-            <w:r>
-              <w:rPr>
-                <w:rFonts w:asciiTheme="majorHAnsi" w:eastAsia="Arial Unicode MS" w:hAnsiTheme="majorHAnsi" w:cstheme="majorHAnsi"/>
-                <w:bCs w:val="0"/>
-                <w:color w:val="131819" w:themeColor="accent6" w:themeShade="1A"/>
-                <w:sz w:val="18"/>
-                <w:szCs w:val="18"/>
-                <w:lang w:val="en-US" w:eastAsia="en-US"/>
-              </w:rPr>
-              <w:t/>
-            </w:r>
-            <w:proofErr w:type="spellEnd"/>
-            <w:r>
-              <w:rPr>
-                <w:rFonts w:asciiTheme="majorHAnsi" w:eastAsia="Arial Unicode MS" w:hAnsiTheme="majorHAnsi" w:cstheme="majorHAnsi"/>
-                <w:bCs w:val="0"/>
-                <w:color w:val="131819" w:themeColor="accent6" w:themeShade="1A"/>
-                <w:sz w:val="18"/>
-                <w:szCs w:val="18"/>
-                <w:lang w:val="en-US" w:eastAsia="en-US"/>
-              </w:rPr>
-              <w:t/>
-            </w:r>
-          </w:p>
-          <w:p>
-            <w:pPr>
-              <w:cnfStyle w:val="000000000000" w:firstRow="0" w:lastRow="0" w:firstColumn="0" w:lastColumn="0" w:oddVBand="0" w:evenVBand="0" w:oddHBand="0" w:evenHBand="0" w:firstRowFirstColumn="0" w:firstRowLastColumn="0" w:lastRowFirstColumn="0" w:lastRowLastColumn="0"/>
-              <w:rPr>
-                <w:rFonts w:asciiTheme="majorHAnsi" w:eastAsia="Arial Unicode MS" w:hAnsiTheme="majorHAnsi" w:cstheme="majorHAnsi"/>
-                <w:b/>
-                <w:bCs/>
-                <w:color w:val="131819" w:themeColor="accent6" w:themeShade="1A"/>
-                <w:sz w:val="18"/>
-                <w:szCs w:val="18"/>
-              </w:rPr>
-            </w:pPr>
-          </w:p>
-        </w:tc>
-      </w:tr>
-    </w:tbl>
-    <w:p>
-      <w:pPr>
-        <w:pStyle w:val="table"/>
-      </w:pPr>
-      <w:r>
-        <w:t/>
-      </w:r>
-      <w:proofErr w:type="spellStart"/>
-      <w:r>
-        <w:t/>
-      </w:r>
-      <w:r>
-        <w:t/>
-      </w:r>
-      <w:proofErr w:type="spellEnd"/>
-      <w:r>
-        <w:t/>
-      </w:r>
-    </w:p>
-    <w:p>
-      <w:pPr>
-        <w:pStyle w:val="table"/>
-      </w:pPr>
-      <w:r>
-        <w:t/>
-      </w:r>
-      <w:r>
-        <w:rPr>
-          <w:rFonts w:asciiTheme="majorHAnsi" w:eastAsia="Arial Unicode MS" w:hAnsiTheme="majorHAnsi" w:cstheme="majorHAnsi"/>
-          <w:color w:val="131819" w:themeColor="accent6" w:themeShade="1A"/>
-          <w:sz w:val="18"/>
-          <w:szCs w:val="18"/>
-        </w:rPr>
-        <w:br/>
-      </w:r>
-    </w:p>
-    <w:tbl>
-      <w:tblPr>
-        <w:tblStyle w:val="GridTable4-Accent2"/>
-        <w:tblW w:w="8815" w:type="dxa"/>
-        <w:tblCellMar>
-          <w:top w:w="72" w:type="dxa"/>
-          <w:left w:w="72" w:type="dxa"/>
-          <w:bottom w:w="72" w:type="dxa"/>
-          <w:right w:w="72" w:type="dxa"/>
-        </w:tblCellMar>
-        <w:tblLook w:val="04A0" w:firstRow="1" w:lastRow="0" w:firstColumn="1" w:lastColumn="0" w:noHBand="0" w:noVBand="1"/>
-      </w:tblPr>
-      <w:tblGrid>
-        <w:gridCol w:w="5755"/>
-        <w:gridCol w:w="3060"/>
-      </w:tblGrid>
-      <w:tr>
-        <w:trPr>
-          <w:cnfStyle w:val="100000000000" w:firstRow="1" w:lastRow="0" w:firstColumn="0" w:lastColumn="0" w:oddVBand="0" w:evenVBand="0" w:oddHBand="0" w:evenHBand="0" w:firstRowFirstColumn="0" w:firstRowLastColumn="0" w:lastRowFirstColumn="0" w:lastRowLastColumn="0"/>
-        </w:trPr>
-        <w:tc>
-          <w:tcPr>
-            <w:cnfStyle w:val="001000000000" w:firstRow="0" w:lastRow="0" w:firstColumn="1" w:lastColumn="0" w:oddVBand="0" w:evenVBand="0" w:oddHBand="0" w:evenHBand="0" w:firstRowFirstColumn="0" w:firstRowLastColumn="0" w:lastRowFirstColumn="0" w:lastRowLastColumn="0"/>
-            <w:tcW w:w="8815" w:type="dxa"/>
-            <w:gridSpan w:val="2"/>
-            <w:vAlign w:val="center"/>
-          </w:tcPr>
-          <w:p>
-            <w:pPr>
-              <w:pStyle w:val="ListParagraph"/>
-              <w:keepNext/>
-              <w:numPr>
-                <w:ilvl w:val="0"/>
-                <w:numId w:val="12"/>
-              </w:numPr>
-              <w:ind w:left="0" w:firstLine="348"/>
-              <w:rPr>
-                <w:rFonts w:asciiTheme="majorHAnsi" w:eastAsia="Arial Unicode MS" w:hAnsiTheme="majorHAnsi" w:cstheme="majorHAnsi"/>
-                <w:color w:val="FFFFFF" w:themeColor="background1"/>
-                <w:sz w:val="18"/>
-              </w:rPr>
-            </w:pPr>
-            <w:r>
-              <w:rPr>
-                <w:rFonts w:asciiTheme="majorHAnsi" w:eastAsia="Arial Unicode MS" w:hAnsiTheme="majorHAnsi" w:cstheme="majorHAnsi"/>
-                <w:color w:val="FFFFFF" w:themeColor="background1"/>
-                <w:sz w:val="18"/>
-              </w:rPr>
-              <w:t xml:space="preserve">Steps to Division</w:t>
-            </w:r>
-            <w:proofErr w:type="spellStart"/>
-            <w:r>
-              <w:rPr>
-                <w:rFonts w:asciiTheme="majorHAnsi" w:eastAsia="Arial Unicode MS" w:hAnsiTheme="majorHAnsi" w:cstheme="majorHAnsi"/>
-                <w:color w:val="FFFFFF" w:themeColor="background1"/>
-                <w:sz w:val="18"/>
-              </w:rPr>
-              <w:t/>
-            </w:r>
-            <w:proofErr w:type="spellEnd"/>
-            <w:r>
-              <w:rPr>
-                <w:rFonts w:asciiTheme="majorHAnsi" w:eastAsia="Arial Unicode MS" w:hAnsiTheme="majorHAnsi" w:cstheme="majorHAnsi"/>
-                <w:color w:val="FFFFFF" w:themeColor="background1"/>
-                <w:sz w:val="18"/>
-              </w:rPr>
-              <w:t/>
-            </w:r>
-          </w:p>
-        </w:tc>
-      </w:tr>
-      <w:tr>
-        <w:trPr>
-          <w:cnfStyle w:val="000000100000" w:firstRow="0" w:lastRow="0" w:firstColumn="0" w:lastColumn="0" w:oddVBand="0" w:evenVBand="0" w:oddHBand="1" w:evenHBand="0" w:firstRowFirstColumn="0" w:firstRowLastColumn="0" w:lastRowFirstColumn="0" w:lastRowLastColumn="0"/>
-          <w:cantSplit/>
-        </w:trPr>
-        <w:tc>
-          <w:tcPr>
-            <w:cnfStyle w:val="001000000000" w:firstRow="0" w:lastRow="0" w:firstColumn="1" w:lastColumn="0" w:oddVBand="0" w:evenVBand="0" w:oddHBand="0" w:evenHBand="0" w:firstRowFirstColumn="0" w:firstRowLastColumn="0" w:lastRowFirstColumn="0" w:lastRowLastColumn="0"/>
-            <w:tcW w:w="5755" w:type="dxa"/>
-          </w:tcPr>
-          <w:p>
-            <w:pPr>
-              <w:keepNext/>
-              <w:rPr>
-                <w:rFonts w:asciiTheme="majorHAnsi" w:eastAsia="Arial Unicode MS" w:hAnsiTheme="majorHAnsi" w:cstheme="majorHAnsi"/>
-                <w:color w:val="FFFFFF" w:themeColor="background1"/>
-                <w:sz w:val="18"/>
-                <w:szCs w:val="21"/>
-              </w:rPr>
-            </w:pPr>
-            <w:r>
-              <w:rPr>
-                <w:rFonts w:asciiTheme="majorHAnsi" w:eastAsia="Arial Unicode MS" w:hAnsiTheme="majorHAnsi" w:cstheme="majorHAnsi"/>
-                <w:color w:val="auto"/>
-                <w:sz w:val="18"/>
-                <w:szCs w:val="21"/>
-              </w:rPr>
-              <w:t/>
-            </w:r>
-            <w:proofErr w:type="spellStart"/>
-            <w:r>
-              <w:rPr>
-                <w:rFonts w:asciiTheme="majorHAnsi" w:eastAsia="Arial Unicode MS" w:hAnsiTheme="majorHAnsi" w:cstheme="majorHAnsi"/>
-                <w:color w:val="auto"/>
-                <w:sz w:val="18"/>
-                <w:szCs w:val="21"/>
-              </w:rPr>
-              <w:t/>
-            </w:r>
-            <w:proofErr w:type="spellEnd"/>
-            <w:r>
-              <w:rPr>
-                <w:rFonts w:asciiTheme="majorHAnsi" w:eastAsia="Arial Unicode MS" w:hAnsiTheme="majorHAnsi" w:cstheme="majorHAnsi"/>
-                <w:color w:val="auto"/>
-                <w:sz w:val="18"/>
-                <w:szCs w:val="21"/>
-              </w:rPr>
-              <w:t/>
-            </w:r>
-          </w:p>
-        </w:tc>
-        <w:tc>
-          <w:tcPr>
-            <w:tcW w:w="3060" w:type="dxa"/>
-          </w:tcPr>
-          <w:p>
-            <w:pPr>
-              <w:keepNext/>
-              <w:cnfStyle w:val="000000100000" w:firstRow="0" w:lastRow="0" w:firstColumn="0" w:lastColumn="0" w:oddVBand="0" w:evenVBand="0" w:oddHBand="1" w:evenHBand="0" w:firstRowFirstColumn="0" w:firstRowLastColumn="0" w:lastRowFirstColumn="0" w:lastRowLastColumn="0"/>
-              <w:rPr>
-                <w:rFonts w:asciiTheme="majorHAnsi" w:eastAsia="Arial Unicode MS" w:hAnsiTheme="majorHAnsi" w:cstheme="majorHAnsi"/>
-                <w:color w:val="FFFFFF" w:themeColor="background1"/>
-                <w:sz w:val="18"/>
-                <w:szCs w:val="21"/>
-              </w:rPr>
-            </w:pPr>
-            <w:r>
-              <w:rPr>
-                <w:rFonts w:asciiTheme="majorHAnsi" w:eastAsia="Arial Unicode MS" w:hAnsiTheme="majorHAnsi" w:cstheme="majorHAnsi"/>
-                <w:b/>
-                <w:bCs/>
-                <w:color w:val="131819" w:themeColor="accent6" w:themeShade="1A"/>
-                <w:sz w:val="18"/>
-                <w:szCs w:val="18"/>
-              </w:rPr>
-              <w:t xml:space="preserve">Est. time: 0.0 sec.</w:t>
-            </w:r>
-            <w:proofErr w:type="spellStart"/>
-            <w:r>
-              <w:rPr>
-                <w:rFonts w:asciiTheme="majorHAnsi" w:eastAsia="Arial Unicode MS" w:hAnsiTheme="majorHAnsi" w:cstheme="majorHAnsi"/>
-                <w:b/>
-                <w:bCs/>
-                <w:color w:val="131819" w:themeColor="accent6" w:themeShade="1A"/>
-                <w:sz w:val="18"/>
-                <w:szCs w:val="18"/>
-              </w:rPr>
-              <w:t/>
-            </w:r>
-            <w:proofErr w:type="spellEnd"/>
-            <w:r>
-              <w:rPr>
-                <w:rFonts w:asciiTheme="majorHAnsi" w:eastAsia="Arial Unicode MS" w:hAnsiTheme="majorHAnsi" w:cstheme="majorHAnsi"/>
-                <w:b/>
-                <w:bCs/>
-                <w:color w:val="131819" w:themeColor="accent6" w:themeShade="1A"/>
-                <w:sz w:val="18"/>
-                <w:szCs w:val="18"/>
-              </w:rPr>
-              <w:t/>
-            </w:r>
-          </w:p>
-        </w:tc>
-      </w:tr>
-    </w:tbl>
-    <w:p>
-      <w:pPr>
-        <w:pStyle w:val="table"/>
-      </w:pPr>
-    </w:p>
-    <w:p>
-      <w:pPr>
-        <w:rPr>
-          <w:rFonts w:asciiTheme="majorHAnsi" w:eastAsia="Arial Unicode MS" w:hAnsiTheme="majorHAnsi" w:cstheme="majorHAnsi"/>
-          <w:color w:val="131819" w:themeColor="accent6" w:themeShade="1A"/>
-          <w:sz w:val="18"/>
-          <w:szCs w:val="18"/>
-          <w:lang w:val="ru-RU"/>
-        </w:rPr>
-      </w:pPr>
-      <w:r>
-        <w:rPr>
-          <w:rFonts w:asciiTheme="majorHAnsi" w:eastAsia="Arial Unicode MS" w:hAnsiTheme="majorHAnsi" w:cstheme="majorHAnsi"/>
-          <w:color w:val="131819" w:themeColor="accent6" w:themeShade="1A"/>
-          <w:sz w:val="18"/>
-          <w:szCs w:val="18"/>
-        </w:rPr>
-        <w:t/>
-      </w:r>
-      <w:r>
-        <w:rPr>
-          <w:rFonts w:asciiTheme="majorHAnsi" w:eastAsia="Arial Unicode MS" w:hAnsiTheme="majorHAnsi" w:cstheme="majorHAnsi"/>
-          <w:color w:val="131819" w:themeColor="accent6" w:themeShade="1A"/>
-          <w:sz w:val="18"/>
-          <w:szCs w:val="18"/>
-        </w:rPr>
-        <w:t/>
-      </w:r>
-      <w:r>
-        <w:rPr>
-          <w:rFonts w:asciiTheme="majorHAnsi" w:eastAsia="Arial Unicode MS" w:hAnsiTheme="majorHAnsi" w:cstheme="majorHAnsi"/>
-          <w:color w:val="131819" w:themeColor="accent6" w:themeShade="1A"/>
-          <w:sz w:val="18"/>
-          <w:szCs w:val="18"/>
-        </w:rPr>
-        <w:t/>
-      </w:r>
-    </w:p>
-    <w:tbl>
-      <w:tblPr>
-        <w:tblStyle w:val="GridTable4-Accent2"/>
-        <w:tblW w:w="8815" w:type="dxa"/>
-        <w:tblCellMar>
-          <w:top w:w="72" w:type="dxa"/>
-          <w:left w:w="72" w:type="dxa"/>
-          <w:bottom w:w="72" w:type="dxa"/>
-          <w:right w:w="72" w:type="dxa"/>
-        </w:tblCellMar>
-        <w:tblLook w:val="04A0" w:firstRow="1" w:lastRow="0" w:firstColumn="1" w:lastColumn="0" w:noHBand="0" w:noVBand="1"/>
-      </w:tblPr>
-      <w:tblGrid>
-        <w:gridCol w:w="5755"/>
-        <w:gridCol w:w="3060"/>
-      </w:tblGrid>
-      <w:tr>
-        <w:trPr>
-          <w:cnfStyle w:val="100000000000" w:firstRow="1" w:lastRow="0" w:firstColumn="0" w:lastColumn="0" w:oddVBand="0" w:evenVBand="0" w:oddHBand="0" w:evenHBand="0" w:firstRowFirstColumn="0" w:firstRowLastColumn="0" w:lastRowFirstColumn="0" w:lastRowLastColumn="0"/>
-          <w:cantSplit/>
-        </w:trPr>
-        <w:tc>
-          <w:tcPr>
-            <w:cnfStyle w:val="001000000000" w:firstRow="0" w:lastRow="0" w:firstColumn="1" w:lastColumn="0" w:oddVBand="0" w:evenVBand="0" w:oddHBand="0" w:evenHBand="0" w:firstRowFirstColumn="0" w:firstRowLastColumn="0" w:lastRowFirstColumn="0" w:lastRowLastColumn="0"/>
-            <w:tcW w:w="5755" w:type="dxa"/>
-            <w:vAlign w:val="center"/>
-          </w:tcPr>
-          <w:p>
-            <w:pPr>
-              <w:pStyle w:val="ListParagraph"/>
-              <w:keepNext/>
-              <w:numPr>
-                <w:ilvl w:val="1"/>
-                <w:numId w:val="12"/>
-              </w:numPr>
-              <w:ind w:left="0" w:firstLine="348"/>
-              <w:rPr>
-                <w:rFonts w:asciiTheme="majorHAnsi" w:eastAsia="Arial Unicode MS" w:hAnsiTheme="majorHAnsi" w:cstheme="majorHAnsi"/>
-                <w:color w:val="FFFFFF" w:themeColor="background1"/>
-                <w:sz w:val="18"/>
-              </w:rPr>
-            </w:pPr>
-            <w:r>
-              <w:rPr>
-                <w:rFonts w:asciiTheme="majorHAnsi" w:eastAsia="Arial Unicode MS" w:hAnsiTheme="majorHAnsi" w:cstheme="majorHAnsi"/>
-                <w:color w:val="FFFFFF" w:themeColor="background1"/>
-                <w:sz w:val="18"/>
-              </w:rPr>
-              <w:t xml:space="preserve">Go to: Write to Excel</w:t>
-            </w:r>
-            <w:proofErr w:type="spellStart"/>
-            <w:r>
-              <w:rPr>
-                <w:rFonts w:asciiTheme="majorHAnsi" w:eastAsia="Arial Unicode MS" w:hAnsiTheme="majorHAnsi" w:cstheme="majorHAnsi"/>
-                <w:color w:val="FFFFFF" w:themeColor="background1"/>
-                <w:sz w:val="18"/>
-              </w:rPr>
-              <w:t/>
-            </w:r>
-            <w:proofErr w:type="spellEnd"/>
-            <w:r>
-              <w:rPr>
-                <w:rFonts w:asciiTheme="majorHAnsi" w:eastAsia="Arial Unicode MS" w:hAnsiTheme="majorHAnsi" w:cstheme="majorHAnsi"/>
-                <w:color w:val="FFFFFF" w:themeColor="background1"/>
-                <w:sz w:val="18"/>
-              </w:rPr>
-              <w:t/>
-            </w:r>
-          </w:p>
-        </w:tc>
-        <w:tc>
-          <w:tcPr>
-            <w:tcW w:w="3060" w:type="dxa"/>
-            <w:vAlign w:val="center"/>
-          </w:tcPr>
-          <w:p>
-            <w:pPr>
-              <w:keepNext/>
-              <w:cnfStyle w:val="100000000000" w:firstRow="1" w:lastRow="0" w:firstColumn="0" w:lastColumn="0" w:oddVBand="0" w:evenVBand="0" w:oddHBand="0" w:evenHBand="0" w:firstRowFirstColumn="0" w:firstRowLastColumn="0" w:lastRowFirstColumn="0" w:lastRowLastColumn="0"/>
-              <w:rPr>
-                <w:rFonts w:asciiTheme="majorHAnsi" w:eastAsia="Arial Unicode MS" w:hAnsiTheme="majorHAnsi" w:cstheme="majorHAnsi"/>
-                <w:color w:val="FFFFFF" w:themeColor="background1"/>
-                <w:sz w:val="18"/>
-              </w:rPr>
-            </w:pPr>
-          </w:p>
-        </w:tc>
-      </w:tr>
-      <w:tr>
-        <w:trPr>
-          <w:cnfStyle w:val="000000100000" w:firstRow="0" w:lastRow="0" w:firstColumn="0" w:lastColumn="0" w:oddVBand="0" w:evenVBand="0" w:oddHBand="1" w:evenHBand="0" w:firstRowFirstColumn="0" w:firstRowLastColumn="0" w:lastRowFirstColumn="0" w:lastRowLastColumn="0"/>
-          <w:cantSplit/>
-        </w:trPr>
-        <w:tc>
-          <w:tcPr>
-            <w:cnfStyle w:val="001000000000" w:firstRow="0" w:lastRow="0" w:firstColumn="1" w:lastColumn="0" w:oddVBand="0" w:evenVBand="0" w:oddHBand="0" w:evenHBand="0" w:firstRowFirstColumn="0" w:firstRowLastColumn="0" w:lastRowFirstColumn="0" w:lastRowLastColumn="0"/>
-            <w:tcW w:w="5755" w:type="dxa"/>
-          </w:tcPr>
-          <w:p>
-            <w:pPr>
-              <w:pStyle w:val="SimpleText"/>
-            </w:pPr>
-            <w:r>
-              <w:t/>
-            </w:r>
-            <w:proofErr w:type="spellStart"/>
-            <w:r>
-              <w:t/>
-            </w:r>
-            <w:proofErr w:type="spellEnd"/>
-            <w:r>
-              <w:t/>
-            </w:r>
-          </w:p>
-        </w:tc>
-        <w:tc>
-          <w:tcPr>
-            <w:tcW w:w="3060" w:type="dxa"/>
-          </w:tcPr>
-          <w:p>
-            <w:pPr>
-              <w:pStyle w:val="SimpleText"/>
-              <w:cnfStyle w:val="000000100000" w:firstRow="0" w:lastRow="0" w:firstColumn="0" w:lastColumn="0" w:oddVBand="0" w:evenVBand="0" w:oddHBand="1" w:evenHBand="0" w:firstRowFirstColumn="0" w:firstRowLastColumn="0" w:lastRowFirstColumn="0" w:lastRowLastColumn="0"/>
-            </w:pPr>
-            <w:r>
-              <w:t xml:space="preserve">Est. time: 0.0 sec.</w:t>
-            </w:r>
-            <w:proofErr w:type="spellStart"/>
-            <w:r>
-              <w:t/>
-            </w:r>
-            <w:proofErr w:type="spellEnd"/>
-            <w:r>
-              <w:t/>
-            </w:r>
-          </w:p>
-        </w:tc>
-      </w:tr>
-      <w:tr>
-        <w:tc>
-          <w:tcPr>
-            <w:cnfStyle w:val="001000000000" w:firstRow="0" w:lastRow="0" w:firstColumn="1" w:lastColumn="0" w:oddVBand="0" w:evenVBand="0" w:oddHBand="0" w:evenHBand="0" w:firstRowFirstColumn="0" w:firstRowLastColumn="0" w:lastRowFirstColumn="0" w:lastRowLastColumn="0"/>
-            <w:tcW w:w="5755" w:type="dxa"/>
-          </w:tcPr>
-          <w:p>
-            <w:pPr>
-              <w:rPr>
-                <w:rFonts w:asciiTheme="majorHAnsi" w:eastAsia="Arial Unicode MS" w:hAnsiTheme="majorHAnsi" w:cstheme="majorHAnsi"/>
-                <w:b w:val="0"/>
-                <w:bCs w:val="0"/>
-                <w:color w:val="131819" w:themeColor="accent6" w:themeShade="1A"/>
-                <w:sz w:val="18"/>
-                <w:szCs w:val="18"/>
-                <w:lang w:val="uk-UA"/>
-              </w:rPr>
-            </w:pPr>
-            <w:r>
-              <w:rPr>
-                <w:rFonts w:asciiTheme="majorHAnsi" w:eastAsia="Arial Unicode MS" w:hAnsiTheme="majorHAnsi" w:cstheme="majorHAnsi"/>
-                <w:b w:val="0"/>
-                <w:bCs w:val="0"/>
-                <w:color w:val="131819" w:themeColor="accent6" w:themeShade="1A"/>
-                <w:sz w:val="18"/>
-                <w:szCs w:val="18"/>
-              </w:rPr>
-              w:t
-            </w:r>
-            <w:proofErr w:type="spellStart"/>
-            <w:r>
-              <w:rPr>
-                <w:rFonts w:asciiTheme="majorHAnsi" w:eastAsia="Arial Unicode MS" w:hAnsiTheme="majorHAnsi" w:cstheme="majorHAnsi"/>
-                <w:b w:val="0"/>
-                <w:bCs w:val="0"/>
-                <w:color w:val="131819" w:themeColor="accent6" w:themeShade="1A"/>
-                <w:sz w:val="18"/>
-                <w:szCs w:val="18"/>
-              </w:rPr>
-              <w:t/>
-            </w:r>
-            <w:proofErr w:type="spellEnd"/>
-            <w:r>
-              <w:rPr>
-                <w:rFonts w:asciiTheme="majorHAnsi" w:eastAsia="Arial Unicode MS" w:hAnsiTheme="majorHAnsi" w:cstheme="majorHAnsi"/>
-                <w:b w:val="0"/>
-                <w:bCs w:val="0"/>
-                <w:color w:val="131819" w:themeColor="accent6" w:themeShade="1A"/>
-                <w:sz w:val="18"/>
-                <w:szCs w:val="18"/>
-              </w:rPr>
-              <w:t/>
-            </w:r>
-          </w:p>
-        </w:tc>
-        <w:tc>
-          <w:tcPr>
-            <w:tcW w:w="3060" w:type="dxa"/>
-          </w:tcPr>
-          <w:p>
-            <w:pPr>
-              <w:pStyle w:val="table"/>
-              <w:keepNext/>
-              <w:cnfStyle w:val="000000000000" w:firstRow="0" w:lastRow="0" w:firstColumn="0" w:lastColumn="0" w:oddVBand="0" w:evenVBand="0" w:oddHBand="0" w:evenHBand="0" w:firstRowFirstColumn="0" w:firstRowLastColumn="0" w:lastRowFirstColumn="0" w:lastRowLastColumn="0"/>
-              <w:rPr>
-                <w:rFonts w:asciiTheme="majorHAnsi" w:eastAsia="Arial Unicode MS" w:hAnsiTheme="majorHAnsi" w:cstheme="majorHAnsi"/>
-                <w:bCs w:val="0"/>
-                <w:color w:val="131819" w:themeColor="accent6" w:themeShade="1A"/>
-                <w:sz w:val="18"/>
-                <w:szCs w:val="18"/>
-                <w:lang w:val="en-US" w:eastAsia="en-US"/>
-              </w:rPr>
-            </w:pPr>
-            <w:r>
-              <w:rPr>
-                <w:rFonts w:asciiTheme="majorHAnsi" w:eastAsia="Arial Unicode MS" w:hAnsiTheme="majorHAnsi" w:cstheme="majorHAnsi"/>
-                <w:bCs w:val="0"/>
-                <w:color w:val="131819" w:themeColor="accent6" w:themeShade="1A"/>
-                <w:sz w:val="18"/>
-                <w:szCs w:val="18"/>
-                <w:lang w:val="en-US" w:eastAsia="en-US"/>
-              </w:rPr>
-              <w:t xml:space="preserve">Action: NONE</w:t>
-            </w:r>
-            <w:proofErr w:type="spellStart"/>
-            <w:r>
-              <w:rPr>
-                <w:rFonts w:asciiTheme="majorHAnsi" w:eastAsia="Arial Unicode MS" w:hAnsiTheme="majorHAnsi" w:cstheme="majorHAnsi"/>
-                <w:bCs w:val="0"/>
-                <w:color w:val="131819" w:themeColor="accent6" w:themeShade="1A"/>
-                <w:sz w:val="18"/>
-                <w:szCs w:val="18"/>
-                <w:lang w:val="en-US" w:eastAsia="en-US"/>
-              </w:rPr>
-              <w:t/>
-            </w:r>
-            <w:proofErr w:type="spellEnd"/>
-            <w:r>
-              <w:rPr>
-                <w:rFonts w:asciiTheme="majorHAnsi" w:eastAsia="Arial Unicode MS" w:hAnsiTheme="majorHAnsi" w:cstheme="majorHAnsi"/>
-                <w:bCs w:val="0"/>
-                <w:color w:val="131819" w:themeColor="accent6" w:themeShade="1A"/>
-                <w:sz w:val="18"/>
-                <w:szCs w:val="18"/>
-                <w:lang w:val="en-US" w:eastAsia="en-US"/>
-              </w:rPr>
-              <w:t/>
-            </w:r>
-          </w:p>
-          <w:p>
-            <w:pPr>
-              <w:cnfStyle w:val="000000000000" w:firstRow="0" w:lastRow="0" w:firstColumn="0" w:lastColumn="0" w:oddVBand="0" w:evenVBand="0" w:oddHBand="0" w:evenHBand="0" w:firstRowFirstColumn="0" w:firstRowLastColumn="0" w:lastRowFirstColumn="0" w:lastRowLastColumn="0"/>
-              <w:rPr>
-                <w:rFonts w:asciiTheme="majorHAnsi" w:eastAsia="Arial Unicode MS" w:hAnsiTheme="majorHAnsi" w:cstheme="majorHAnsi"/>
-                <w:b/>
-                <w:bCs/>
-                <w:color w:val="131819" w:themeColor="accent6" w:themeShade="1A"/>
-                <w:sz w:val="18"/>
-                <w:szCs w:val="18"/>
-              </w:rPr>
-            </w:pPr>
-          </w:p>
-        </w:tc>
-      </w:tr>
-    </w:tbl>
-    <w:p>
-      <w:pPr>
-        <w:pStyle w:val="table"/>
-      </w:pPr>
-      <w:r>
-        <w:t/>
-      </w:r>
-      <w:proofErr w:type="spellStart"/>
-      <w:r>
-        <w:t/>
-      </w:r>
-      <w:r>
-        <w:t/>
-      </w:r>
-      <w:proofErr w:type="spellEnd"/>
-      <w:r>
-        <w:t/>
-      </w:r>
-    </w:p>
-    <w:p>
-      <w:pPr>
-        <w:pStyle w:val="table"/>
-      </w:pPr>
-      <w:r>
-        <w:t/>
-      </w:r>
-      <w:r>
-        <w:rPr>
-          <w:rFonts w:asciiTheme="majorHAnsi" w:eastAsia="Arial Unicode MS" w:hAnsiTheme="majorHAnsi" w:cstheme="majorHAnsi"/>
-          <w:color w:val="131819" w:themeColor="accent6" w:themeShade="1A"/>
-          <w:sz w:val="18"/>
-          <w:szCs w:val="18"/>
-        </w:rPr>
-        <w:br/>
-      </w:r>
-    </w:p>
-    <w:tbl>
-      <w:tblPr>
-        <w:tblStyle w:val="GridTable4-Accent2"/>
-        <w:tblW w:w="8815" w:type="dxa"/>
-        <w:tblCellMar>
-          <w:top w:w="72" w:type="dxa"/>
-          <w:left w:w="72" w:type="dxa"/>
-          <w:bottom w:w="72" w:type="dxa"/>
-          <w:right w:w="72" w:type="dxa"/>
-        </w:tblCellMar>
-        <w:tblLook w:val="04A0" w:firstRow="1" w:lastRow="0" w:firstColumn="1" w:lastColumn="0" w:noHBand="0" w:noVBand="1"/>
-      </w:tblPr>
-      <w:tblGrid>
-        <w:gridCol w:w="5755"/>
-        <w:gridCol w:w="3060"/>
-      </w:tblGrid>
-      <w:tr>
-        <w:trPr>
-          <w:cnfStyle w:val="100000000000" w:firstRow="1" w:lastRow="0" w:firstColumn="0" w:lastColumn="0" w:oddVBand="0" w:evenVBand="0" w:oddHBand="0" w:evenHBand="0" w:firstRowFirstColumn="0" w:firstRowLastColumn="0" w:lastRowFirstColumn="0" w:lastRowLastColumn="0"/>
-        </w:trPr>
-        <w:tc>
-          <w:tcPr>
-            <w:cnfStyle w:val="001000000000" w:firstRow="0" w:lastRow="0" w:firstColumn="1" w:lastColumn="0" w:oddVBand="0" w:evenVBand="0" w:oddHBand="0" w:evenHBand="0" w:firstRowFirstColumn="0" w:firstRowLastColumn="0" w:lastRowFirstColumn="0" w:lastRowLastColumn="0"/>
-            <w:tcW w:w="8815" w:type="dxa"/>
-            <w:gridSpan w:val="2"/>
-            <w:vAlign w:val="center"/>
-          </w:tcPr>
-          <w:p>
-            <w:pPr>
-              <w:pStyle w:val="ListParagraph"/>
-              <w:keepNext/>
-              <w:numPr>
-                <w:ilvl w:val="0"/>
-                <w:numId w:val="12"/>
-              </w:numPr>
-              <w:ind w:left="0" w:firstLine="348"/>
-              <w:rPr>
-                <w:rFonts w:asciiTheme="majorHAnsi" w:eastAsia="Arial Unicode MS" w:hAnsiTheme="majorHAnsi" w:cstheme="majorHAnsi"/>
-                <w:color w:val="FFFFFF" w:themeColor="background1"/>
-                <w:sz w:val="18"/>
-              </w:rPr>
-            </w:pPr>
-            <w:r>
-              <w:rPr>
-                <w:rFonts w:asciiTheme="majorHAnsi" w:eastAsia="Arial Unicode MS" w:hAnsiTheme="majorHAnsi" w:cstheme="majorHAnsi"/>
-                <w:color w:val="FFFFFF" w:themeColor="background1"/>
-                <w:sz w:val="18"/>
-              </w:rPr>
-              <w:t xml:space="preserve">Steps to Multiply</w:t>
-            </w:r>
-            <w:proofErr w:type="spellStart"/>
-            <w:r>
-              <w:rPr>
-                <w:rFonts w:asciiTheme="majorHAnsi" w:eastAsia="Arial Unicode MS" w:hAnsiTheme="majorHAnsi" w:cstheme="majorHAnsi"/>
-                <w:color w:val="FFFFFF" w:themeColor="background1"/>
-                <w:sz w:val="18"/>
-              </w:rPr>
-              <w:t/>
-            </w:r>
-            <w:proofErr w:type="spellEnd"/>
-            <w:r>
-              <w:rPr>
-                <w:rFonts w:asciiTheme="majorHAnsi" w:eastAsia="Arial Unicode MS" w:hAnsiTheme="majorHAnsi" w:cstheme="majorHAnsi"/>
-                <w:color w:val="FFFFFF" w:themeColor="background1"/>
-                <w:sz w:val="18"/>
-              </w:rPr>
-              <w:t/>
-            </w:r>
-          </w:p>
-        </w:tc>
-      </w:tr>
-      <w:tr>
-        <w:trPr>
-          <w:cnfStyle w:val="000000100000" w:firstRow="0" w:lastRow="0" w:firstColumn="0" w:lastColumn="0" w:oddVBand="0" w:evenVBand="0" w:oddHBand="1" w:evenHBand="0" w:firstRowFirstColumn="0" w:firstRowLastColumn="0" w:lastRowFirstColumn="0" w:lastRowLastColumn="0"/>
-          <w:cantSplit/>
-        </w:trPr>
-        <w:tc>
-          <w:tcPr>
-            <w:cnfStyle w:val="001000000000" w:firstRow="0" w:lastRow="0" w:firstColumn="1" w:lastColumn="0" w:oddVBand="0" w:evenVBand="0" w:oddHBand="0" w:evenHBand="0" w:firstRowFirstColumn="0" w:firstRowLastColumn="0" w:lastRowFirstColumn="0" w:lastRowLastColumn="0"/>
-            <w:tcW w:w="5755" w:type="dxa"/>
-          </w:tcPr>
-          <w:p>
-            <w:pPr>
-              <w:keepNext/>
-              <w:rPr>
-                <w:rFonts w:asciiTheme="majorHAnsi" w:eastAsia="Arial Unicode MS" w:hAnsiTheme="majorHAnsi" w:cstheme="majorHAnsi"/>
-                <w:color w:val="FFFFFF" w:themeColor="background1"/>
-                <w:sz w:val="18"/>
-                <w:szCs w:val="21"/>
-              </w:rPr>
-            </w:pPr>
-            <w:r>
-              <w:rPr>
-                <w:rFonts w:asciiTheme="majorHAnsi" w:eastAsia="Arial Unicode MS" w:hAnsiTheme="majorHAnsi" w:cstheme="majorHAnsi"/>
-                <w:color w:val="auto"/>
-                <w:sz w:val="18"/>
-                <w:szCs w:val="21"/>
-              </w:rPr>
-              <w:t/>
-            </w:r>
-            <w:proofErr w:type="spellStart"/>
-            <w:r>
-              <w:rPr>
-                <w:rFonts w:asciiTheme="majorHAnsi" w:eastAsia="Arial Unicode MS" w:hAnsiTheme="majorHAnsi" w:cstheme="majorHAnsi"/>
-                <w:color w:val="auto"/>
-                <w:sz w:val="18"/>
-                <w:szCs w:val="21"/>
-              </w:rPr>
-              <w:t/>
-            </w:r>
-            <w:proofErr w:type="spellEnd"/>
-            <w:r>
-              <w:rPr>
-                <w:rFonts w:asciiTheme="majorHAnsi" w:eastAsia="Arial Unicode MS" w:hAnsiTheme="majorHAnsi" w:cstheme="majorHAnsi"/>
-                <w:color w:val="auto"/>
-                <w:sz w:val="18"/>
-                <w:szCs w:val="21"/>
-              </w:rPr>
-              <w:t/>
-            </w:r>
-          </w:p>
-        </w:tc>
-        <w:tc>
-          <w:tcPr>
-            <w:tcW w:w="3060" w:type="dxa"/>
-          </w:tcPr>
-          <w:p>
-            <w:pPr>
-              <w:keepNext/>
-              <w:cnfStyle w:val="000000100000" w:firstRow="0" w:lastRow="0" w:firstColumn="0" w:lastColumn="0" w:oddVBand="0" w:evenVBand="0" w:oddHBand="1" w:evenHBand="0" w:firstRowFirstColumn="0" w:firstRowLastColumn="0" w:lastRowFirstColumn="0" w:lastRowLastColumn="0"/>
-              <w:rPr>
-                <w:rFonts w:asciiTheme="majorHAnsi" w:eastAsia="Arial Unicode MS" w:hAnsiTheme="majorHAnsi" w:cstheme="majorHAnsi"/>
-                <w:color w:val="FFFFFF" w:themeColor="background1"/>
-                <w:sz w:val="18"/>
-                <w:szCs w:val="21"/>
-              </w:rPr>
-            </w:pPr>
-            <w:r>
-              <w:rPr>
-                <w:rFonts w:asciiTheme="majorHAnsi" w:eastAsia="Arial Unicode MS" w:hAnsiTheme="majorHAnsi" w:cstheme="majorHAnsi"/>
-                <w:b/>
-                <w:bCs/>
-                <w:color w:val="131819" w:themeColor="accent6" w:themeShade="1A"/>
-                <w:sz w:val="18"/>
-                <w:szCs w:val="18"/>
-              </w:rPr>
-              <w:t xml:space="preserve">Est. time: 0.0 sec.</w:t>
-            </w:r>
-            <w:proofErr w:type="spellStart"/>
-            <w:r>
-              <w:rPr>
-                <w:rFonts w:asciiTheme="majorHAnsi" w:eastAsia="Arial Unicode MS" w:hAnsiTheme="majorHAnsi" w:cstheme="majorHAnsi"/>
-                <w:b/>
-                <w:bCs/>
-                <w:color w:val="131819" w:themeColor="accent6" w:themeShade="1A"/>
-                <w:sz w:val="18"/>
-                <w:szCs w:val="18"/>
-              </w:rPr>
-              <w:t/>
-            </w:r>
-            <w:proofErr w:type="spellEnd"/>
-            <w:r>
-              <w:rPr>
-                <w:rFonts w:asciiTheme="majorHAnsi" w:eastAsia="Arial Unicode MS" w:hAnsiTheme="majorHAnsi" w:cstheme="majorHAnsi"/>
-                <w:b/>
-                <w:bCs/>
-                <w:color w:val="131819" w:themeColor="accent6" w:themeShade="1A"/>
-                <w:sz w:val="18"/>
-                <w:szCs w:val="18"/>
-              </w:rPr>
-              <w:t/>
-            </w:r>
-          </w:p>
-        </w:tc>
-      </w:tr>
-    </w:tbl>
-    <w:p>
-      <w:pPr>
-        <w:pStyle w:val="table"/>
-      </w:pPr>
-    </w:p>
-    <w:p>
-      <w:pPr>
-        <w:rPr>
-          <w:rFonts w:asciiTheme="majorHAnsi" w:eastAsia="Arial Unicode MS" w:hAnsiTheme="majorHAnsi" w:cstheme="majorHAnsi"/>
-          <w:color w:val="131819" w:themeColor="accent6" w:themeShade="1A"/>
-          <w:sz w:val="18"/>
-          <w:szCs w:val="18"/>
-          <w:lang w:val="ru-RU"/>
-        </w:rPr>
-      </w:pPr>
-      <w:r>
-        <w:rPr>
-          <w:rFonts w:asciiTheme="majorHAnsi" w:eastAsia="Arial Unicode MS" w:hAnsiTheme="majorHAnsi" w:cstheme="majorHAnsi"/>
-          <w:color w:val="131819" w:themeColor="accent6" w:themeShade="1A"/>
-          <w:sz w:val="18"/>
-          <w:szCs w:val="18"/>
-        </w:rPr>
-        <w:t/>
-      </w:r>
-      <w:proofErr w:type="spellStart"/>
-      <w:r>
-        <w:t/>
-      </w:r>
-      <w:r>
-        <w:t/>
-      </w:r>
-      <w:proofErr w:type="spellEnd"/>
-      <w:r>
-        <w:t/>
-      </w:r>
-    </w:p>
-    <w:p>
-      <w:pPr>
-        <w:pStyle w:val="table"/>
-      </w:pPr>
-      <w:r>
-        <w:t/>
-      </w:r>
-      <w:proofErr w:type="spellStart"/>
-      <w:r>
-        <w:t/>
-      </w:r>
-      <w:r>
-        <w:t/>
-      </w:r>
-      <w:proofErr w:type="spellEnd"/>
-      <w:r>
-        <w:t/>
-      </w:r>
     </w:p>
     <w:p>
       <w:pPr>
@@ -11855,6 +10541,7 @@
         <w:rPr>
           <w:rFonts w:eastAsia="Arial Unicode MS"/>
         </w:rPr>
+        <w:lastRenderedPageBreak/>
         <w:t xml:space="preserve">Input Data </w:t>
       </w:r>
       <w:r>
@@ -12116,6 +10803,15 @@
                 <w:szCs w:val="21"/>
               </w:rPr>
             </w:pPr>
+            <w:r>
+              <w:rPr>
+                <w:rFonts w:asciiTheme="majorHAnsi" w:eastAsia="Arial Unicode MS" w:hAnsiTheme="majorHAnsi" w:cstheme="majorHAnsi"/>
+                <w:color w:val="auto"/>
+                <w:sz w:val="18"/>
+                <w:szCs w:val="21"/>
+              </w:rPr>
+              <w:t>Keystrokes</w:t>
+            </w:r>
           </w:p>
         </w:tc>
         <w:tc>
@@ -12127,11 +10823,20 @@
               <w:cnfStyle w:val="000000100000" w:firstRow="0" w:lastRow="0" w:firstColumn="0" w:lastColumn="0" w:oddVBand="0" w:evenVBand="0" w:oddHBand="1" w:evenHBand="0" w:firstRowFirstColumn="0" w:firstRowLastColumn="0" w:lastRowFirstColumn="0" w:lastRowLastColumn="0"/>
               <w:rPr>
                 <w:rFonts w:asciiTheme="majorHAnsi" w:eastAsia="Arial Unicode MS" w:hAnsiTheme="majorHAnsi" w:cstheme="majorHAnsi"/>
-                <w:color w:val="FFFFFF" w:themeColor="background1"/>
+                <w:color w:val="auto"/>
                 <w:sz w:val="18"/>
                 <w:szCs w:val="21"/>
               </w:rPr>
             </w:pPr>
+            <w:r>
+              <w:rPr>
+                <w:rFonts w:asciiTheme="majorHAnsi" w:eastAsia="Arial Unicode MS" w:hAnsiTheme="majorHAnsi" w:cstheme="majorHAnsi"/>
+                <w:color w:val="auto"/>
+                <w:sz w:val="18"/>
+                <w:szCs w:val="21"/>
+              </w:rPr>
+              <w:t>3</w:t>
+            </w:r>
           </w:p>
         </w:tc>
         <w:tc>
@@ -12143,11 +10848,20 @@
               <w:cnfStyle w:val="000000100000" w:firstRow="0" w:lastRow="0" w:firstColumn="0" w:lastColumn="0" w:oddVBand="0" w:evenVBand="0" w:oddHBand="1" w:evenHBand="0" w:firstRowFirstColumn="0" w:firstRowLastColumn="0" w:lastRowFirstColumn="0" w:lastRowLastColumn="0"/>
               <w:rPr>
                 <w:rFonts w:asciiTheme="majorHAnsi" w:eastAsia="Arial Unicode MS" w:hAnsiTheme="majorHAnsi" w:cstheme="majorHAnsi"/>
-                <w:color w:val="FFFFFF" w:themeColor="background1"/>
+                <w:color w:val="auto"/>
                 <w:sz w:val="18"/>
                 <w:szCs w:val="21"/>
               </w:rPr>
             </w:pPr>
+            <w:r>
+              <w:rPr>
+                <w:rFonts w:asciiTheme="majorHAnsi" w:eastAsia="Arial Unicode MS" w:hAnsiTheme="majorHAnsi" w:cstheme="majorHAnsi"/>
+                <w:color w:val="auto"/>
+                <w:sz w:val="18"/>
+                <w:szCs w:val="21"/>
+              </w:rPr>
+              <w:t>Integer</w:t>
+            </w:r>
           </w:p>
         </w:tc>
         <w:tc>
@@ -12159,11 +10873,20 @@
               <w:cnfStyle w:val="000000100000" w:firstRow="0" w:lastRow="0" w:firstColumn="0" w:lastColumn="0" w:oddVBand="0" w:evenVBand="0" w:oddHBand="1" w:evenHBand="0" w:firstRowFirstColumn="0" w:firstRowLastColumn="0" w:lastRowFirstColumn="0" w:lastRowLastColumn="0"/>
               <w:rPr>
                 <w:rFonts w:asciiTheme="majorHAnsi" w:eastAsia="Arial Unicode MS" w:hAnsiTheme="majorHAnsi" w:cstheme="majorHAnsi"/>
-                <w:color w:val="FFFFFF" w:themeColor="background1"/>
+                <w:color w:val="auto"/>
                 <w:sz w:val="18"/>
                 <w:szCs w:val="21"/>
               </w:rPr>
             </w:pPr>
+            <w:r>
+              <w:rPr>
+                <w:rFonts w:asciiTheme="majorHAnsi" w:eastAsia="Arial Unicode MS" w:hAnsiTheme="majorHAnsi" w:cstheme="majorHAnsi"/>
+                <w:color w:val="auto"/>
+                <w:sz w:val="18"/>
+                <w:szCs w:val="21"/>
+              </w:rPr>
+              <w:t>Local Machine</w:t>
+            </w:r>
           </w:p>
         </w:tc>
         <w:tc>
@@ -12175,11 +10898,20 @@
               <w:cnfStyle w:val="000000100000" w:firstRow="0" w:lastRow="0" w:firstColumn="0" w:lastColumn="0" w:oddVBand="0" w:evenVBand="0" w:oddHBand="1" w:evenHBand="0" w:firstRowFirstColumn="0" w:firstRowLastColumn="0" w:lastRowFirstColumn="0" w:lastRowLastColumn="0"/>
               <w:rPr>
                 <w:rFonts w:asciiTheme="majorHAnsi" w:eastAsia="Arial Unicode MS" w:hAnsiTheme="majorHAnsi" w:cstheme="majorHAnsi"/>
-                <w:color w:val="FFFFFF" w:themeColor="background1"/>
+                <w:color w:val="auto"/>
                 <w:sz w:val="18"/>
                 <w:szCs w:val="21"/>
               </w:rPr>
             </w:pPr>
+            <w:r>
+              <w:rPr>
+                <w:rFonts w:asciiTheme="majorHAnsi" w:eastAsia="Arial Unicode MS" w:hAnsiTheme="majorHAnsi" w:cstheme="majorHAnsi"/>
+                <w:color w:val="auto"/>
+                <w:sz w:val="18"/>
+                <w:szCs w:val="21"/>
+              </w:rPr>
+              <w:t>Yes</w:t>
+            </w:r>
           </w:p>
         </w:tc>
         <w:tc>
@@ -12191,11 +10923,20 @@
               <w:cnfStyle w:val="000000100000" w:firstRow="0" w:lastRow="0" w:firstColumn="0" w:lastColumn="0" w:oddVBand="0" w:evenVBand="0" w:oddHBand="1" w:evenHBand="0" w:firstRowFirstColumn="0" w:firstRowLastColumn="0" w:lastRowFirstColumn="0" w:lastRowLastColumn="0"/>
               <w:rPr>
                 <w:rFonts w:asciiTheme="majorHAnsi" w:eastAsia="Arial Unicode MS" w:hAnsiTheme="majorHAnsi" w:cstheme="majorHAnsi"/>
-                <w:color w:val="FFFFFF" w:themeColor="background1"/>
+                <w:color w:val="auto"/>
                 <w:sz w:val="18"/>
                 <w:szCs w:val="21"/>
               </w:rPr>
             </w:pPr>
+            <w:r>
+              <w:rPr>
+                <w:rFonts w:asciiTheme="majorHAnsi" w:eastAsia="Arial Unicode MS" w:hAnsiTheme="majorHAnsi" w:cstheme="majorHAnsi"/>
+                <w:color w:val="auto"/>
+                <w:sz w:val="18"/>
+                <w:szCs w:val="21"/>
+              </w:rPr>
+              <w:t>Yes</w:t>
+            </w:r>
           </w:p>
         </w:tc>
       </w:tr>
@@ -12415,7 +11156,7 @@
         <mc:AlternateContent>
           <mc:Choice Requires="wps">
             <w:drawing>
-              <wp:anchor distT="0" distB="0" distL="114300" distR="114300" simplePos="0" relativeHeight="251659264" behindDoc="0" locked="0" layoutInCell="1" allowOverlap="1" wp14:anchorId="442AE68A" wp14:editId="46D81B9A">
+              <wp:anchor distT="0" distB="0" distL="114300" distR="114300" simplePos="0" relativeHeight="251659264" behindDoc="0" locked="0" layoutInCell="1" allowOverlap="1" wp14:anchorId="59018E68" wp14:editId="2BC118F4">
                 <wp:simplePos x="0" y="0"/>
                 <wp:positionH relativeFrom="column">
                   <wp:posOffset>7620</wp:posOffset>
@@ -12922,10 +11663,10 @@
                 <w:noProof/>
               </w:rPr>
               <w:drawing>
-                <wp:inline distT="0" distB="0" distL="0" distR="0" wp14:anchorId="7ACBB94B" wp14:editId="74907A17">
+                <wp:inline distT="0" distB="0" distL="0" distR="0" wp14:anchorId="29E71512" wp14:editId="21201182">
                   <wp:extent cx="285750" cy="153080"/>
                   <wp:effectExtent l="0" t="0" r="0" b="0"/>
-                  <wp:docPr id="3" name="Picture 3"/>
+                  <wp:docPr id="4" name="Picture 4"/>
                   <wp:cNvGraphicFramePr>
                     <a:graphicFrameLocks xmlns:a="http://schemas.openxmlformats.org/drawingml/2006/main" noChangeAspect="1"/>
                   </wp:cNvGraphicFramePr>
@@ -12937,7 +11678,7 @@
                           <pic:cNvPicPr/>
                         </pic:nvPicPr>
                         <pic:blipFill>
-                          <a:blip r:embed="rId11"/>
+                          <a:blip r:embed="rId12"/>
                           <a:stretch>
                             <a:fillRect/>
                           </a:stretch>
@@ -13022,7 +11763,7 @@
                 <w:noProof/>
               </w:rPr>
               <w:drawing>
-                <wp:inline distT="0" distB="0" distL="0" distR="0" wp14:anchorId="76F0E3F5" wp14:editId="12662152">
+                <wp:inline distT="0" distB="0" distL="0" distR="0" wp14:anchorId="664C6404" wp14:editId="1BA5EBB6">
                   <wp:extent cx="217170" cy="217170"/>
                   <wp:effectExtent l="0" t="0" r="0" b="0"/>
                   <wp:docPr id="10" name="Graphic 10"/>
@@ -13037,13 +11778,13 @@
                           <pic:cNvPicPr/>
                         </pic:nvPicPr>
                         <pic:blipFill>
-                          <a:blip r:embed="rId12">
+                          <a:blip r:embed="rId13">
                             <a:extLst>
                               <a:ext uri="{28A0092B-C50C-407E-A947-70E740481C1C}">
                                 <a14:useLocalDpi xmlns:a14="http://schemas.microsoft.com/office/drawing/2010/main" val="0"/>
                               </a:ext>
                               <a:ext uri="{96DAC541-7B7A-43D3-8B79-37D633B846F1}">
-                                <asvg:svgBlip xmlns:asvg="http://schemas.microsoft.com/office/drawing/2016/SVG/main" r:embed="rId13"/>
+                                <asvg:svgBlip xmlns:asvg="http://schemas.microsoft.com/office/drawing/2016/SVG/main" r:embed="rId14"/>
                               </a:ext>
                             </a:extLst>
                           </a:blip>
@@ -13152,7 +11893,7 @@
                 <w:noProof/>
               </w:rPr>
               <w:drawing>
-                <wp:inline distT="0" distB="0" distL="0" distR="0" wp14:anchorId="30295944" wp14:editId="3D5260E4">
+                <wp:inline distT="0" distB="0" distL="0" distR="0" wp14:anchorId="47505B11" wp14:editId="70C26C9F">
                   <wp:extent cx="217170" cy="217170"/>
                   <wp:effectExtent l="0" t="0" r="0" b="0"/>
                   <wp:docPr id="11" name="Graphic 11"/>
@@ -13167,13 +11908,13 @@
                           <pic:cNvPicPr/>
                         </pic:nvPicPr>
                         <pic:blipFill>
-                          <a:blip r:embed="rId14">
+                          <a:blip r:embed="rId15">
                             <a:extLst>
                               <a:ext uri="{28A0092B-C50C-407E-A947-70E740481C1C}">
                                 <a14:useLocalDpi xmlns:a14="http://schemas.microsoft.com/office/drawing/2010/main" val="0"/>
                               </a:ext>
                               <a:ext uri="{96DAC541-7B7A-43D3-8B79-37D633B846F1}">
-                                <asvg:svgBlip xmlns:asvg="http://schemas.microsoft.com/office/drawing/2016/SVG/main" r:embed="rId15"/>
+                                <asvg:svgBlip xmlns:asvg="http://schemas.microsoft.com/office/drawing/2016/SVG/main" r:embed="rId16"/>
                               </a:ext>
                             </a:extLst>
                           </a:blip>
@@ -13318,16 +12059,8 @@
         <w:rPr>
           <w:rFonts w:eastAsia="Arial Unicode MS"/>
         </w:rPr>
-        <w:t xml:space="preserve"> to be made </w:t>
+        <w:t xml:space="preserve"> to be made in the near future</w:t>
       </w:r>
-      <w:proofErr w:type="gramStart"/>
-      <w:r>
-        <w:rPr>
-          <w:rFonts w:eastAsia="Arial Unicode MS"/>
-        </w:rPr>
-        <w:t>in the near future</w:t>
-      </w:r>
-      <w:proofErr w:type="gramEnd"/>
       <w:r>
         <w:rPr>
           <w:rFonts w:eastAsia="Arial Unicode MS"/>
@@ -13510,25 +12243,18 @@
                 <w:color w:val="7F7F75" w:themeColor="background2" w:themeShade="80"/>
               </w:rPr>
             </w:pPr>
-          </w:p>
-        </w:tc>
-        <w:tc>
-          <w:tcPr>
-            <w:tcW w:w="1575" w:type="dxa"/>
-          </w:tcPr>
-          <w:p>
-            <w:pPr>
-              <w:cnfStyle w:val="000000100000" w:firstRow="0" w:lastRow="0" w:firstColumn="0" w:lastColumn="0" w:oddVBand="0" w:evenVBand="0" w:oddHBand="1" w:evenHBand="0" w:firstRowFirstColumn="0" w:firstRowLastColumn="0" w:lastRowFirstColumn="0" w:lastRowLastColumn="0"/>
+            <w:r>
               <w:rPr>
                 <w:rFonts w:ascii="Arial Unicode MS" w:eastAsia="Arial Unicode MS" w:hAnsi="Arial Unicode MS" w:cs="Arial Unicode MS"/>
                 <w:color w:val="7F7F75" w:themeColor="background2" w:themeShade="80"/>
               </w:rPr>
-            </w:pPr>
-          </w:p>
-        </w:tc>
-        <w:tc>
-          <w:tcPr>
-            <w:tcW w:w="1830" w:type="dxa"/>
+              <w:t>Calculation</w:t>
+            </w:r>
+          </w:p>
+        </w:tc>
+        <w:tc>
+          <w:tcPr>
+            <w:tcW w:w="1575" w:type="dxa"/>
           </w:tcPr>
           <w:p>
             <w:pPr>
@@ -13538,25 +12264,18 @@
                 <w:color w:val="7F7F75" w:themeColor="background2" w:themeShade="80"/>
               </w:rPr>
             </w:pPr>
-          </w:p>
-        </w:tc>
-        <w:tc>
-          <w:tcPr>
-            <w:tcW w:w="1821" w:type="dxa"/>
-          </w:tcPr>
-          <w:p>
-            <w:pPr>
-              <w:cnfStyle w:val="000000100000" w:firstRow="0" w:lastRow="0" w:firstColumn="0" w:lastColumn="0" w:oddVBand="0" w:evenVBand="0" w:oddHBand="1" w:evenHBand="0" w:firstRowFirstColumn="0" w:firstRowLastColumn="0" w:lastRowFirstColumn="0" w:lastRowLastColumn="0"/>
+            <w:r>
               <w:rPr>
                 <w:rFonts w:ascii="Arial Unicode MS" w:eastAsia="Arial Unicode MS" w:hAnsi="Arial Unicode MS" w:cs="Arial Unicode MS"/>
                 <w:color w:val="7F7F75" w:themeColor="background2" w:themeShade="80"/>
               </w:rPr>
-            </w:pPr>
-          </w:p>
-        </w:tc>
-        <w:tc>
-          <w:tcPr>
-            <w:tcW w:w="1739" w:type="dxa"/>
+              <w:t>Regular basis</w:t>
+            </w:r>
+          </w:p>
+        </w:tc>
+        <w:tc>
+          <w:tcPr>
+            <w:tcW w:w="1830" w:type="dxa"/>
           </w:tcPr>
           <w:p>
             <w:pPr>
@@ -13566,6 +12285,55 @@
                 <w:color w:val="7F7F75" w:themeColor="background2" w:themeShade="80"/>
               </w:rPr>
             </w:pPr>
+            <w:r>
+              <w:rPr>
+                <w:rFonts w:ascii="Arial Unicode MS" w:eastAsia="Arial Unicode MS" w:hAnsi="Arial Unicode MS" w:cs="Arial Unicode MS"/>
+                <w:color w:val="7F7F75" w:themeColor="background2" w:themeShade="80"/>
+              </w:rPr>
+              <w:t>Yes</w:t>
+            </w:r>
+          </w:p>
+        </w:tc>
+        <w:tc>
+          <w:tcPr>
+            <w:tcW w:w="1821" w:type="dxa"/>
+          </w:tcPr>
+          <w:p>
+            <w:pPr>
+              <w:cnfStyle w:val="000000100000" w:firstRow="0" w:lastRow="0" w:firstColumn="0" w:lastColumn="0" w:oddVBand="0" w:evenVBand="0" w:oddHBand="1" w:evenHBand="0" w:firstRowFirstColumn="0" w:firstRowLastColumn="0" w:lastRowFirstColumn="0" w:lastRowLastColumn="0"/>
+              <w:rPr>
+                <w:rFonts w:ascii="Arial Unicode MS" w:eastAsia="Arial Unicode MS" w:hAnsi="Arial Unicode MS" w:cs="Arial Unicode MS"/>
+                <w:color w:val="7F7F75" w:themeColor="background2" w:themeShade="80"/>
+              </w:rPr>
+            </w:pPr>
+            <w:r>
+              <w:rPr>
+                <w:rFonts w:ascii="Arial Unicode MS" w:eastAsia="Arial Unicode MS" w:hAnsi="Arial Unicode MS" w:cs="Arial Unicode MS"/>
+                <w:color w:val="7F7F75" w:themeColor="background2" w:themeShade="80"/>
+              </w:rPr>
+              <w:t>1 business day</w:t>
+            </w:r>
+          </w:p>
+        </w:tc>
+        <w:tc>
+          <w:tcPr>
+            <w:tcW w:w="1739" w:type="dxa"/>
+          </w:tcPr>
+          <w:p>
+            <w:pPr>
+              <w:cnfStyle w:val="000000100000" w:firstRow="0" w:lastRow="0" w:firstColumn="0" w:lastColumn="0" w:oddVBand="0" w:evenVBand="0" w:oddHBand="1" w:evenHBand="0" w:firstRowFirstColumn="0" w:firstRowLastColumn="0" w:lastRowFirstColumn="0" w:lastRowLastColumn="0"/>
+              <w:rPr>
+                <w:rFonts w:ascii="Arial Unicode MS" w:eastAsia="Arial Unicode MS" w:hAnsi="Arial Unicode MS" w:cs="Arial Unicode MS"/>
+                <w:color w:val="7F7F75" w:themeColor="background2" w:themeShade="80"/>
+              </w:rPr>
+            </w:pPr>
+            <w:r>
+              <w:rPr>
+                <w:rFonts w:ascii="Arial Unicode MS" w:eastAsia="Arial Unicode MS" w:hAnsi="Arial Unicode MS" w:cs="Arial Unicode MS"/>
+                <w:color w:val="7F7F75" w:themeColor="background2" w:themeShade="80"/>
+              </w:rPr>
+              <w:t>Rajeev</w:t>
+            </w:r>
           </w:p>
         </w:tc>
       </w:tr>
@@ -13718,22 +12486,7 @@
         <w:rPr>
           <w:rFonts w:eastAsia="Arial Unicode MS"/>
         </w:rPr>
-        <w:lastRenderedPageBreak/>
-        <w:t xml:space="preserve">Out </w:t>
-      </w:r>
-      <w:proofErr w:type="gramStart"/>
-      <w:r>
-        <w:rPr>
-          <w:rFonts w:eastAsia="Arial Unicode MS"/>
-        </w:rPr>
-        <w:t>Of</w:t>
-      </w:r>
-      <w:proofErr w:type="gramEnd"/>
-      <w:r>
-        <w:rPr>
-          <w:rFonts w:eastAsia="Arial Unicode MS"/>
-        </w:rPr>
-        <w:t xml:space="preserve"> </w:t>
+        <w:t xml:space="preserve">Out Of </w:t>
       </w:r>
       <w:r>
         <w:rPr>
@@ -13937,19 +12690,8 @@
                 <w:color w:val="FFFFFF" w:themeColor="background1"/>
                 <w:sz w:val="18"/>
               </w:rPr>
-              <w:t xml:space="preserve"> for future </w:t>
-            </w:r>
-            <w:proofErr w:type="gramStart"/>
-            <w:r>
-              <w:rPr>
-                <w:rFonts w:asciiTheme="majorHAnsi" w:eastAsia="Arial Unicode MS" w:hAnsiTheme="majorHAnsi" w:cstheme="majorHAnsi"/>
-                <w:bCs w:val="0"/>
-                <w:color w:val="FFFFFF" w:themeColor="background1"/>
-                <w:sz w:val="18"/>
-              </w:rPr>
-              <w:t>automation</w:t>
-            </w:r>
-            <w:proofErr w:type="gramEnd"/>
+              <w:t xml:space="preserve"> for future automation</w:t>
+            </w:r>
           </w:p>
           <w:p>
             <w:pPr>
@@ -14451,19 +13193,8 @@
                 <w:color w:val="FFFFFF" w:themeColor="background1"/>
                 <w:sz w:val="18"/>
               </w:rPr>
-              <w:t xml:space="preserve">Action to be </w:t>
-            </w:r>
-            <w:proofErr w:type="gramStart"/>
-            <w:r>
-              <w:rPr>
-                <w:rFonts w:asciiTheme="majorHAnsi" w:eastAsia="Arial Unicode MS" w:hAnsiTheme="majorHAnsi" w:cstheme="majorHAnsi"/>
-                <w:bCs w:val="0"/>
-                <w:color w:val="FFFFFF" w:themeColor="background1"/>
-                <w:sz w:val="18"/>
-              </w:rPr>
-              <w:t>taken</w:t>
-            </w:r>
-            <w:proofErr w:type="gramEnd"/>
+              <w:t>Action to be taken</w:t>
+            </w:r>
           </w:p>
           <w:p>
             <w:pPr>
@@ -14667,7 +13398,7 @@
               </w:rPr>
               <w:t xml:space="preserve"> send an e-mail to </w:t>
             </w:r>
-            <w:hyperlink r:id="rId16" w:history="1">
+            <w:hyperlink r:id="rId17" w:history="1">
               <w:r>
                 <w:rPr>
                   <w:rFonts w:asciiTheme="majorHAnsi" w:eastAsia="Arial Unicode MS" w:hAnsiTheme="majorHAnsi" w:cstheme="majorHAnsi"/>
@@ -14687,7 +13418,18 @@
                 <w:color w:val="0085CA" w:themeColor="accent2"/>
                 <w:sz w:val="18"/>
               </w:rPr>
-              <w:t xml:space="preserve"> with the text: “Employee ID &lt;&gt; 6 characters”</w:t>
+              <w:t xml:space="preserve"> </w:t>
+            </w:r>
+            <w:r>
+              <w:rPr>
+                <w:rFonts w:asciiTheme="majorHAnsi" w:eastAsia="Arial Unicode MS" w:hAnsiTheme="majorHAnsi" w:cstheme="majorHAnsi"/>
+                <w:bCs/>
+                <w:i/>
+                <w:color w:val="0085CA" w:themeColor="accent2"/>
+                <w:sz w:val="18"/>
+              </w:rPr>
+              <w:lastRenderedPageBreak/>
+              <w:t>with the text: “Employee ID &lt;&gt; 6 characters”</w:t>
             </w:r>
           </w:p>
           <w:p>
@@ -14787,7 +13529,7 @@
         </w:rPr>
         <w:t xml:space="preserve">for all other cases which do not follow the rules defined an e-mail should be sent to: </w:t>
       </w:r>
-      <w:hyperlink r:id="rId17" w:history="1">
+      <w:hyperlink r:id="rId18" w:history="1">
         <w:r>
           <w:rPr>
             <w:rStyle w:val="Hyperlink"/>
@@ -14834,7 +13576,6 @@
         <w:rPr>
           <w:rFonts w:eastAsia="Arial Unicode MS"/>
         </w:rPr>
-        <w:lastRenderedPageBreak/>
         <w:t>Applications Errors &amp; Exceptions Handling</w:t>
       </w:r>
       <w:bookmarkEnd w:id="60"/>
@@ -15070,19 +13811,8 @@
                 <w:color w:val="FFFFFF" w:themeColor="background1"/>
                 <w:sz w:val="18"/>
               </w:rPr>
-              <w:t xml:space="preserve">Action to be </w:t>
-            </w:r>
-            <w:proofErr w:type="gramStart"/>
-            <w:r>
-              <w:rPr>
-                <w:rFonts w:asciiTheme="majorHAnsi" w:eastAsia="Arial Unicode MS" w:hAnsiTheme="majorHAnsi" w:cstheme="majorHAnsi"/>
-                <w:bCs w:val="0"/>
-                <w:color w:val="FFFFFF" w:themeColor="background1"/>
-                <w:sz w:val="18"/>
-              </w:rPr>
-              <w:t>taken</w:t>
-            </w:r>
-            <w:proofErr w:type="gramEnd"/>
+              <w:t>Action to be taken</w:t>
+            </w:r>
           </w:p>
           <w:p>
             <w:pPr>
@@ -15122,7 +13852,7 @@
                 <w:color w:val="0085CA" w:themeColor="accent2"/>
                 <w:sz w:val="18"/>
               </w:rPr>
-              <w:t>e.g.</w:t>
+              <w:t>Number  cannot</w:t>
             </w:r>
             <w:proofErr w:type="gramEnd"/>
             <w:r>
@@ -15132,7 +13862,7 @@
                 <w:color w:val="0085CA" w:themeColor="accent2"/>
                 <w:sz w:val="18"/>
               </w:rPr>
-              <w:t xml:space="preserve"> Application Crash</w:t>
+              <w:t xml:space="preserve"> be divided by zero</w:t>
             </w:r>
           </w:p>
         </w:tc>
@@ -15150,7 +13880,6 @@
                 <w:sz w:val="18"/>
               </w:rPr>
             </w:pPr>
-            <w:proofErr w:type="gramStart"/>
             <w:r>
               <w:rPr>
                 <w:rFonts w:asciiTheme="majorHAnsi" w:eastAsia="Arial Unicode MS" w:hAnsiTheme="majorHAnsi" w:cstheme="majorHAnsi"/>
@@ -15159,53 +13888,8 @@
                 <w:color w:val="0085CA" w:themeColor="accent2"/>
                 <w:sz w:val="18"/>
               </w:rPr>
-              <w:t>e.g</w:t>
-            </w:r>
-            <w:r>
-              <w:rPr>
-                <w:rFonts w:asciiTheme="majorHAnsi" w:eastAsia="Arial Unicode MS" w:hAnsiTheme="majorHAnsi" w:cstheme="majorHAnsi"/>
-                <w:i/>
-                <w:color w:val="0085CA" w:themeColor="accent2"/>
-                <w:sz w:val="18"/>
-              </w:rPr>
-              <w:t>.</w:t>
-            </w:r>
-            <w:proofErr w:type="gramEnd"/>
-            <w:r>
-              <w:rPr>
-                <w:rFonts w:asciiTheme="majorHAnsi" w:eastAsia="Arial Unicode MS" w:hAnsiTheme="majorHAnsi" w:cstheme="majorHAnsi"/>
-                <w:i/>
-                <w:color w:val="0085CA" w:themeColor="accent2"/>
-                <w:sz w:val="18"/>
-              </w:rPr>
-              <w:t xml:space="preserve"> Any </w:t>
-            </w:r>
-            <w:r>
-              <w:rPr>
-                <w:rFonts w:asciiTheme="majorHAnsi" w:eastAsia="Arial Unicode MS" w:hAnsiTheme="majorHAnsi" w:cstheme="majorHAnsi"/>
-                <w:i/>
-                <w:color w:val="0085CA" w:themeColor="accent2"/>
-                <w:sz w:val="18"/>
-              </w:rPr>
-              <w:t>action</w:t>
-            </w:r>
-          </w:p>
-        </w:tc>
-        <w:tc>
-          <w:tcPr>
-            <w:tcW w:w="2143" w:type="dxa"/>
-          </w:tcPr>
-          <w:p>
-            <w:pPr>
-              <w:cnfStyle w:val="000000100000" w:firstRow="0" w:lastRow="0" w:firstColumn="0" w:lastColumn="0" w:oddVBand="0" w:evenVBand="0" w:oddHBand="1" w:evenHBand="0" w:firstRowFirstColumn="0" w:firstRowLastColumn="0" w:lastRowFirstColumn="0" w:lastRowLastColumn="0"/>
-              <w:rPr>
-                <w:rFonts w:asciiTheme="majorHAnsi" w:eastAsia="Arial Unicode MS" w:hAnsiTheme="majorHAnsi" w:cstheme="majorHAnsi"/>
-                <w:i/>
-                <w:color w:val="0085CA" w:themeColor="accent2"/>
-                <w:sz w:val="18"/>
-              </w:rPr>
-            </w:pPr>
-            <w:proofErr w:type="gramStart"/>
+              <w:t xml:space="preserve">Throw </w:t>
+            </w:r>
             <w:r>
               <w:rPr>
                 <w:rFonts w:asciiTheme="majorHAnsi" w:eastAsia="Arial Unicode MS" w:hAnsiTheme="majorHAnsi" w:cstheme="majorHAnsi"/>
@@ -15214,35 +13898,8 @@
                 <w:color w:val="0085CA" w:themeColor="accent2"/>
                 <w:sz w:val="18"/>
               </w:rPr>
-              <w:t>e.g.</w:t>
-            </w:r>
-            <w:proofErr w:type="gramEnd"/>
-            <w:r>
-              <w:rPr>
-                <w:rFonts w:asciiTheme="majorHAnsi" w:eastAsia="Arial Unicode MS" w:hAnsiTheme="majorHAnsi" w:cstheme="majorHAnsi"/>
-                <w:i/>
-                <w:color w:val="0085CA" w:themeColor="accent2"/>
-                <w:sz w:val="18"/>
-              </w:rPr>
-              <w:t xml:space="preserve"> Error message</w:t>
-            </w:r>
-          </w:p>
-        </w:tc>
-        <w:tc>
-          <w:tcPr>
-            <w:tcW w:w="2144" w:type="dxa"/>
-          </w:tcPr>
-          <w:p>
-            <w:pPr>
-              <w:cnfStyle w:val="000000100000" w:firstRow="0" w:lastRow="0" w:firstColumn="0" w:lastColumn="0" w:oddVBand="0" w:evenVBand="0" w:oddHBand="1" w:evenHBand="0" w:firstRowFirstColumn="0" w:firstRowLastColumn="0" w:lastRowFirstColumn="0" w:lastRowLastColumn="0"/>
-              <w:rPr>
-                <w:rFonts w:asciiTheme="majorHAnsi" w:eastAsia="Arial Unicode MS" w:hAnsiTheme="majorHAnsi" w:cstheme="majorHAnsi"/>
-                <w:i/>
-                <w:color w:val="0085CA" w:themeColor="accent2"/>
-                <w:sz w:val="18"/>
-              </w:rPr>
-            </w:pPr>
-            <w:proofErr w:type="gramStart"/>
+              <w:t>Business</w:t>
+            </w:r>
             <w:r>
               <w:rPr>
                 <w:rFonts w:asciiTheme="majorHAnsi" w:eastAsia="Arial Unicode MS" w:hAnsiTheme="majorHAnsi" w:cstheme="majorHAnsi"/>
@@ -15251,17 +13908,69 @@
                 <w:color w:val="0085CA" w:themeColor="accent2"/>
                 <w:sz w:val="18"/>
               </w:rPr>
-              <w:t>e.g.</w:t>
-            </w:r>
-            <w:proofErr w:type="gramEnd"/>
-            <w:r>
-              <w:rPr>
-                <w:rFonts w:asciiTheme="majorHAnsi" w:eastAsia="Arial Unicode MS" w:hAnsiTheme="majorHAnsi" w:cstheme="majorHAnsi"/>
+              <w:t xml:space="preserve"> Exception</w:t>
+            </w:r>
+            <w:r>
+              <w:rPr>
+                <w:rFonts w:asciiTheme="majorHAnsi" w:eastAsia="Arial Unicode MS" w:hAnsiTheme="majorHAnsi" w:cstheme="majorHAnsi"/>
+                <w:b/>
                 <w:i/>
                 <w:color w:val="0085CA" w:themeColor="accent2"/>
                 <w:sz w:val="18"/>
               </w:rPr>
-              <w:t xml:space="preserve"> recover and retry 3 times</w:t>
+              <w:t xml:space="preserve"> </w:t>
+            </w:r>
+          </w:p>
+        </w:tc>
+        <w:tc>
+          <w:tcPr>
+            <w:tcW w:w="2143" w:type="dxa"/>
+          </w:tcPr>
+          <w:p>
+            <w:pPr>
+              <w:cnfStyle w:val="000000100000" w:firstRow="0" w:lastRow="0" w:firstColumn="0" w:lastColumn="0" w:oddVBand="0" w:evenVBand="0" w:oddHBand="1" w:evenHBand="0" w:firstRowFirstColumn="0" w:firstRowLastColumn="0" w:lastRowFirstColumn="0" w:lastRowLastColumn="0"/>
+              <w:rPr>
+                <w:rFonts w:asciiTheme="majorHAnsi" w:eastAsia="Arial Unicode MS" w:hAnsiTheme="majorHAnsi" w:cstheme="majorHAnsi"/>
+                <w:i/>
+                <w:color w:val="0085CA" w:themeColor="accent2"/>
+                <w:sz w:val="18"/>
+              </w:rPr>
+            </w:pPr>
+            <w:r>
+              <w:rPr>
+                <w:rFonts w:asciiTheme="majorHAnsi" w:eastAsia="Arial Unicode MS" w:hAnsiTheme="majorHAnsi" w:cstheme="majorHAnsi"/>
+                <w:b/>
+                <w:i/>
+                <w:color w:val="0085CA" w:themeColor="accent2"/>
+                <w:sz w:val="18"/>
+              </w:rPr>
+              <w:t>Error Message</w:t>
+            </w:r>
+          </w:p>
+        </w:tc>
+        <w:tc>
+          <w:tcPr>
+            <w:tcW w:w="2144" w:type="dxa"/>
+          </w:tcPr>
+          <w:p>
+            <w:pPr>
+              <w:cnfStyle w:val="000000100000" w:firstRow="0" w:lastRow="0" w:firstColumn="0" w:lastColumn="0" w:oddVBand="0" w:evenVBand="0" w:oddHBand="1" w:evenHBand="0" w:firstRowFirstColumn="0" w:firstRowLastColumn="0" w:lastRowFirstColumn="0" w:lastRowLastColumn="0"/>
+              <w:rPr>
+                <w:rFonts w:asciiTheme="majorHAnsi" w:eastAsia="Arial Unicode MS" w:hAnsiTheme="majorHAnsi" w:cstheme="majorHAnsi"/>
+                <w:i/>
+                <w:color w:val="0085CA" w:themeColor="accent2"/>
+                <w:sz w:val="18"/>
+              </w:rPr>
+            </w:pPr>
+            <w:r>
+              <w:rPr>
+                <w:rFonts w:asciiTheme="majorHAnsi" w:eastAsia="Arial Unicode MS" w:hAnsiTheme="majorHAnsi" w:cstheme="majorHAnsi"/>
+                <w:b/>
+                <w:i/>
+                <w:color w:val="0085CA" w:themeColor="accent2"/>
+                <w:sz w:val="18"/>
+              </w:rPr>
+              <w:t>Sent email to business owner</w:t>
             </w:r>
           </w:p>
         </w:tc>
@@ -15422,6 +14131,7 @@
         <w:rPr>
           <w:rFonts w:eastAsia="Arial Unicode MS"/>
         </w:rPr>
+        <w:lastRenderedPageBreak/>
         <w:t>Reporting</w:t>
       </w:r>
       <w:bookmarkEnd w:id="63"/>
@@ -15553,18 +14263,8 @@
                 <w:color w:val="FFFFFF" w:themeColor="background1"/>
                 <w:sz w:val="18"/>
               </w:rPr>
-              <w:t xml:space="preserve">Monitoring Tool to visualize the </w:t>
-            </w:r>
-            <w:proofErr w:type="gramStart"/>
-            <w:r>
-              <w:rPr>
-                <w:rFonts w:asciiTheme="majorHAnsi" w:eastAsia="Arial Unicode MS" w:hAnsiTheme="majorHAnsi" w:cstheme="majorHAnsi"/>
-                <w:color w:val="FFFFFF" w:themeColor="background1"/>
-                <w:sz w:val="18"/>
-              </w:rPr>
-              <w:t>data</w:t>
-            </w:r>
-            <w:proofErr w:type="gramEnd"/>
+              <w:t>Monitoring Tool to visualize the data</w:t>
+            </w:r>
           </w:p>
           <w:p>
             <w:pPr>
@@ -16057,7 +14757,6 @@
                 <w:color w:val="0085CA" w:themeColor="accent2"/>
                 <w:sz w:val="18"/>
               </w:rPr>
-              <w:lastRenderedPageBreak/>
               <w:t>e.g</w:t>
             </w:r>
             <w:proofErr w:type="spellEnd"/>
@@ -16756,19 +15455,8 @@
           <w:sz w:val="14"/>
           <w:szCs w:val="18"/>
         </w:rPr>
-        <w:t xml:space="preserve">* For complex reporting requirements, include them into a separate document and attach it to the present </w:t>
+        <w:t>* For complex reporting requirements, include them into a separate document and attach it to the present documentation</w:t>
       </w:r>
-      <w:proofErr w:type="gramStart"/>
-      <w:r>
-        <w:rPr>
-          <w:rStyle w:val="SubtleEmphasis"/>
-          <w:color w:val="B9B9B3" w:themeColor="background2" w:themeShade="BF"/>
-          <w:sz w:val="14"/>
-          <w:szCs w:val="18"/>
-        </w:rPr>
-        <w:t>documentation</w:t>
-      </w:r>
-      <w:proofErr w:type="gramEnd"/>
     </w:p>
     <w:p>
       <w:pPr>
@@ -16857,21 +15545,7 @@
         <w:rPr>
           <w:rFonts w:eastAsia="Arial Unicode MS"/>
         </w:rPr>
-        <w:t xml:space="preserve">f there is additional material created to support the process </w:t>
-      </w:r>
-      <w:proofErr w:type="gramStart"/>
-      <w:r>
-        <w:rPr>
-          <w:rFonts w:eastAsia="Arial Unicode MS"/>
-        </w:rPr>
-        <w:t>automation</w:t>
-      </w:r>
-      <w:proofErr w:type="gramEnd"/>
-      <w:r>
-        <w:rPr>
-          <w:rFonts w:eastAsia="Arial Unicode MS"/>
-        </w:rPr>
-        <w:t xml:space="preserve"> please mention it here, along with the supported documentation provided.</w:t>
+        <w:t>f there is additional material created to support the process automation please mention it here, along with the supported documentation provided.</w:t>
       </w:r>
     </w:p>
     <w:p>
@@ -16924,6 +15598,7 @@
                 <w:color w:val="FFFFFF" w:themeColor="background1"/>
                 <w:sz w:val="18"/>
               </w:rPr>
+              <w:lastRenderedPageBreak/>
               <w:t>Additional Process Documentation</w:t>
             </w:r>
           </w:p>
@@ -17867,7 +16542,7 @@
           <w:noProof/>
         </w:rPr>
         <w:drawing>
-          <wp:anchor distT="0" distB="0" distL="114300" distR="114300" simplePos="0" relativeHeight="251665408" behindDoc="0" locked="0" layoutInCell="1" allowOverlap="1" wp14:anchorId="2A817F75" wp14:editId="154DCAE2">
+          <wp:anchor distT="0" distB="0" distL="114300" distR="114300" simplePos="0" relativeHeight="251665408" behindDoc="0" locked="0" layoutInCell="1" allowOverlap="1" wp14:anchorId="6DCDFA9B" wp14:editId="12140D6A">
             <wp:simplePos x="0" y="0"/>
             <wp:positionH relativeFrom="column">
               <wp:posOffset>1775460</wp:posOffset>
@@ -17878,7 +16553,7 @@
             <wp:extent cx="1684020" cy="619941"/>
             <wp:effectExtent l="0" t="0" r="0" b="8890"/>
             <wp:wrapNone/>
-            <wp:docPr id="4" name="Picture 4" descr="C:\Users\alexene\AppData\Local\Microsoft\Windows\INetCache\Content.Word\ui_path_Logo_EXTRALARGE_CMYK_Blue.png"/>
+            <wp:docPr id="6" name="Picture 6" descr="C:\Users\alexene\AppData\Local\Microsoft\Windows\INetCache\Content.Word\ui_path_Logo_EXTRALARGE_CMYK_Blue.png"/>
             <wp:cNvGraphicFramePr>
               <a:graphicFrameLocks xmlns:a="http://schemas.openxmlformats.org/drawingml/2006/main" noChangeAspect="1"/>
             </wp:cNvGraphicFramePr>
@@ -17932,8 +16607,8 @@
       </w:r>
     </w:p>
     <w:sectPr>
-      <w:headerReference w:type="default" r:id="rId18"/>
-      <w:footerReference w:type="default" r:id="rId19"/>
+      <w:headerReference w:type="default" r:id="rId19"/>
+      <w:footerReference w:type="default" r:id="rId20"/>
       <w:pgSz w:w="11906" w:h="16838" w:code="9"/>
       <w:pgMar w:top="1728" w:right="1440" w:bottom="1440" w:left="1728" w:header="576" w:footer="144" w:gutter="0"/>
       <w:cols w:space="720"/>
@@ -17945,7 +16620,7 @@
 </file>
 
 <file path=word/endnotes.xml><?xml version="1.0" encoding="utf-8"?>
-<w:endnotes xmlns:wpc="http://schemas.microsoft.com/office/word/2010/wordprocessingCanvas" xmlns:cx="http://schemas.microsoft.com/office/drawing/2014/chartex" xmlns:cx1="http://schemas.microsoft.com/office/drawing/2015/9/8/chartex" xmlns:cx2="http://schemas.microsoft.com/office/drawing/2015/10/21/chartex" xmlns:cx3="http://schemas.microsoft.com/office/drawing/2016/5/9/chartex" xmlns:cx4="http://schemas.microsoft.com/office/drawing/2016/5/10/chartex" xmlns:cx5="http://schemas.microsoft.com/office/drawing/2016/5/11/chartex" xmlns:cx6="http://schemas.microsoft.com/office/drawing/2016/5/12/chartex" xmlns:cx7="http://schemas.microsoft.com/office/drawing/2016/5/13/chartex" xmlns:cx8="http://schemas.microsoft.com/office/drawing/2016/5/14/chartex" xmlns:mc="http://schemas.openxmlformats.org/markup-compatibility/2006" xmlns:aink="http://schemas.microsoft.com/office/drawing/2016/ink" xmlns:am3d="http://schemas.microsoft.com/office/drawing/2017/model3d" xmlns:o="urn:schemas-microsoft-com:office:office" xmlns:r="http://schemas.openxmlformats.org/officeDocument/2006/relationships" xmlns:m="http://schemas.openxmlformats.org/officeDocument/2006/math" xmlns:v="urn:schemas-microsoft-com:vml" xmlns:wp14="http://schemas.microsoft.com/office/word/2010/wordprocessingDrawing" xmlns:wp="http://schemas.openxmlformats.org/drawingml/2006/wordprocessingDrawing" xmlns:w10="urn:schemas-microsoft-com:office:word" xmlns:w="http://schemas.openxmlformats.org/wordprocessingml/2006/main" xmlns:w14="http://schemas.microsoft.com/office/word/2010/wordml" xmlns:w15="http://schemas.microsoft.com/office/word/2012/wordml" xmlns:w16cex="http://schemas.microsoft.com/office/word/2018/wordml/cex" xmlns:w16cid="http://schemas.microsoft.com/office/word/2016/wordml/cid" xmlns:w16="http://schemas.microsoft.com/office/word/2018/wordml" xmlns:w16se="http://schemas.microsoft.com/office/word/2015/wordml/symex" xmlns:wpg="http://schemas.microsoft.com/office/word/2010/wordprocessingGroup" xmlns:wpi="http://schemas.microsoft.com/office/word/2010/wordprocessingInk" xmlns:wne="http://schemas.microsoft.com/office/word/2006/wordml" xmlns:wps="http://schemas.microsoft.com/office/word/2010/wordprocessingShape" mc:Ignorable="w14 w15 w16se w16cid w16 w16cex wp14">
+<w:endnotes xmlns:wpc="http://schemas.microsoft.com/office/word/2010/wordprocessingCanvas" xmlns:cx="http://schemas.microsoft.com/office/drawing/2014/chartex" xmlns:cx1="http://schemas.microsoft.com/office/drawing/2015/9/8/chartex" xmlns:cx2="http://schemas.microsoft.com/office/drawing/2015/10/21/chartex" xmlns:cx3="http://schemas.microsoft.com/office/drawing/2016/5/9/chartex" xmlns:cx4="http://schemas.microsoft.com/office/drawing/2016/5/10/chartex" xmlns:cx5="http://schemas.microsoft.com/office/drawing/2016/5/11/chartex" xmlns:cx6="http://schemas.microsoft.com/office/drawing/2016/5/12/chartex" xmlns:cx7="http://schemas.microsoft.com/office/drawing/2016/5/13/chartex" xmlns:cx8="http://schemas.microsoft.com/office/drawing/2016/5/14/chartex" xmlns:mc="http://schemas.openxmlformats.org/markup-compatibility/2006" xmlns:aink="http://schemas.microsoft.com/office/drawing/2016/ink" xmlns:am3d="http://schemas.microsoft.com/office/drawing/2017/model3d" xmlns:o="urn:schemas-microsoft-com:office:office" xmlns:r="http://schemas.openxmlformats.org/officeDocument/2006/relationships" xmlns:m="http://schemas.openxmlformats.org/officeDocument/2006/math" xmlns:v="urn:schemas-microsoft-com:vml" xmlns:wp14="http://schemas.microsoft.com/office/word/2010/wordprocessingDrawing" xmlns:wp="http://schemas.openxmlformats.org/drawingml/2006/wordprocessingDrawing" xmlns:w10="urn:schemas-microsoft-com:office:word" xmlns:w="http://schemas.openxmlformats.org/wordprocessingml/2006/main" xmlns:w14="http://schemas.microsoft.com/office/word/2010/wordml" xmlns:w15="http://schemas.microsoft.com/office/word/2012/wordml" xmlns:w16cex="http://schemas.microsoft.com/office/word/2018/wordml/cex" xmlns:w16cid="http://schemas.microsoft.com/office/word/2016/wordml/cid" xmlns:w16="http://schemas.microsoft.com/office/word/2018/wordml" xmlns:w16sdtdh="http://schemas.microsoft.com/office/word/2020/wordml/sdtdatahash" xmlns:w16se="http://schemas.microsoft.com/office/word/2015/wordml/symex" xmlns:wpg="http://schemas.microsoft.com/office/word/2010/wordprocessingGroup" xmlns:wpi="http://schemas.microsoft.com/office/word/2010/wordprocessingInk" xmlns:wne="http://schemas.microsoft.com/office/word/2006/wordml" xmlns:wps="http://schemas.microsoft.com/office/word/2010/wordprocessingShape" mc:Ignorable="w14 w15 w16se w16cid w16 w16cex w16sdtdh wp14">
   <w:endnote w:type="separator" w:id="-1">
     <w:p>
       <w:r>
@@ -17964,7 +16639,7 @@
 </file>
 
 <file path=word/footer1.xml><?xml version="1.0" encoding="utf-8"?>
-<w:ftr xmlns:wpc="http://schemas.microsoft.com/office/word/2010/wordprocessingCanvas" xmlns:cx="http://schemas.microsoft.com/office/drawing/2014/chartex" xmlns:cx1="http://schemas.microsoft.com/office/drawing/2015/9/8/chartex" xmlns:cx2="http://schemas.microsoft.com/office/drawing/2015/10/21/chartex" xmlns:cx3="http://schemas.microsoft.com/office/drawing/2016/5/9/chartex" xmlns:cx4="http://schemas.microsoft.com/office/drawing/2016/5/10/chartex" xmlns:cx5="http://schemas.microsoft.com/office/drawing/2016/5/11/chartex" xmlns:cx6="http://schemas.microsoft.com/office/drawing/2016/5/12/chartex" xmlns:cx7="http://schemas.microsoft.com/office/drawing/2016/5/13/chartex" xmlns:cx8="http://schemas.microsoft.com/office/drawing/2016/5/14/chartex" xmlns:mc="http://schemas.openxmlformats.org/markup-compatibility/2006" xmlns:aink="http://schemas.microsoft.com/office/drawing/2016/ink" xmlns:am3d="http://schemas.microsoft.com/office/drawing/2017/model3d" xmlns:o="urn:schemas-microsoft-com:office:office" xmlns:r="http://schemas.openxmlformats.org/officeDocument/2006/relationships" xmlns:m="http://schemas.openxmlformats.org/officeDocument/2006/math" xmlns:v="urn:schemas-microsoft-com:vml" xmlns:wp14="http://schemas.microsoft.com/office/word/2010/wordprocessingDrawing" xmlns:wp="http://schemas.openxmlformats.org/drawingml/2006/wordprocessingDrawing" xmlns:w10="urn:schemas-microsoft-com:office:word" xmlns:w="http://schemas.openxmlformats.org/wordprocessingml/2006/main" xmlns:w14="http://schemas.microsoft.com/office/word/2010/wordml" xmlns:w15="http://schemas.microsoft.com/office/word/2012/wordml" xmlns:w16cex="http://schemas.microsoft.com/office/word/2018/wordml/cex" xmlns:w16cid="http://schemas.microsoft.com/office/word/2016/wordml/cid" xmlns:w16="http://schemas.microsoft.com/office/word/2018/wordml" xmlns:w16se="http://schemas.microsoft.com/office/word/2015/wordml/symex" xmlns:wpg="http://schemas.microsoft.com/office/word/2010/wordprocessingGroup" xmlns:wpi="http://schemas.microsoft.com/office/word/2010/wordprocessingInk" xmlns:wne="http://schemas.microsoft.com/office/word/2006/wordml" xmlns:wps="http://schemas.microsoft.com/office/word/2010/wordprocessingShape" mc:Ignorable="w14 w15 w16se w16cid w16 w16cex wp14">
+<w:ftr xmlns:wpc="http://schemas.microsoft.com/office/word/2010/wordprocessingCanvas" xmlns:cx="http://schemas.microsoft.com/office/drawing/2014/chartex" xmlns:cx1="http://schemas.microsoft.com/office/drawing/2015/9/8/chartex" xmlns:cx2="http://schemas.microsoft.com/office/drawing/2015/10/21/chartex" xmlns:cx3="http://schemas.microsoft.com/office/drawing/2016/5/9/chartex" xmlns:cx4="http://schemas.microsoft.com/office/drawing/2016/5/10/chartex" xmlns:cx5="http://schemas.microsoft.com/office/drawing/2016/5/11/chartex" xmlns:cx6="http://schemas.microsoft.com/office/drawing/2016/5/12/chartex" xmlns:cx7="http://schemas.microsoft.com/office/drawing/2016/5/13/chartex" xmlns:cx8="http://schemas.microsoft.com/office/drawing/2016/5/14/chartex" xmlns:mc="http://schemas.openxmlformats.org/markup-compatibility/2006" xmlns:aink="http://schemas.microsoft.com/office/drawing/2016/ink" xmlns:am3d="http://schemas.microsoft.com/office/drawing/2017/model3d" xmlns:o="urn:schemas-microsoft-com:office:office" xmlns:r="http://schemas.openxmlformats.org/officeDocument/2006/relationships" xmlns:m="http://schemas.openxmlformats.org/officeDocument/2006/math" xmlns:v="urn:schemas-microsoft-com:vml" xmlns:wp14="http://schemas.microsoft.com/office/word/2010/wordprocessingDrawing" xmlns:wp="http://schemas.openxmlformats.org/drawingml/2006/wordprocessingDrawing" xmlns:w10="urn:schemas-microsoft-com:office:word" xmlns:w="http://schemas.openxmlformats.org/wordprocessingml/2006/main" xmlns:w14="http://schemas.microsoft.com/office/word/2010/wordml" xmlns:w15="http://schemas.microsoft.com/office/word/2012/wordml" xmlns:w16cex="http://schemas.microsoft.com/office/word/2018/wordml/cex" xmlns:w16cid="http://schemas.microsoft.com/office/word/2016/wordml/cid" xmlns:w16="http://schemas.microsoft.com/office/word/2018/wordml" xmlns:w16sdtdh="http://schemas.microsoft.com/office/word/2020/wordml/sdtdatahash" xmlns:w16se="http://schemas.microsoft.com/office/word/2015/wordml/symex" xmlns:wpg="http://schemas.microsoft.com/office/word/2010/wordprocessingGroup" xmlns:wpi="http://schemas.microsoft.com/office/word/2010/wordprocessingInk" xmlns:wne="http://schemas.microsoft.com/office/word/2006/wordml" xmlns:wps="http://schemas.microsoft.com/office/word/2010/wordprocessingShape" mc:Ignorable="w14 w15 w16se w16cid w16 w16cex w16sdtdh wp14">
   <w:p>
     <w:pPr>
       <w:pStyle w:val="Footer"/>
@@ -18034,7 +16709,7 @@
 </file>
 
 <file path=word/footnotes.xml><?xml version="1.0" encoding="utf-8"?>
-<w:footnotes xmlns:wpc="http://schemas.microsoft.com/office/word/2010/wordprocessingCanvas" xmlns:cx="http://schemas.microsoft.com/office/drawing/2014/chartex" xmlns:cx1="http://schemas.microsoft.com/office/drawing/2015/9/8/chartex" xmlns:cx2="http://schemas.microsoft.com/office/drawing/2015/10/21/chartex" xmlns:cx3="http://schemas.microsoft.com/office/drawing/2016/5/9/chartex" xmlns:cx4="http://schemas.microsoft.com/office/drawing/2016/5/10/chartex" xmlns:cx5="http://schemas.microsoft.com/office/drawing/2016/5/11/chartex" xmlns:cx6="http://schemas.microsoft.com/office/drawing/2016/5/12/chartex" xmlns:cx7="http://schemas.microsoft.com/office/drawing/2016/5/13/chartex" xmlns:cx8="http://schemas.microsoft.com/office/drawing/2016/5/14/chartex" xmlns:mc="http://schemas.openxmlformats.org/markup-compatibility/2006" xmlns:aink="http://schemas.microsoft.com/office/drawing/2016/ink" xmlns:am3d="http://schemas.microsoft.com/office/drawing/2017/model3d" xmlns:o="urn:schemas-microsoft-com:office:office" xmlns:r="http://schemas.openxmlformats.org/officeDocument/2006/relationships" xmlns:m="http://schemas.openxmlformats.org/officeDocument/2006/math" xmlns:v="urn:schemas-microsoft-com:vml" xmlns:wp14="http://schemas.microsoft.com/office/word/2010/wordprocessingDrawing" xmlns:wp="http://schemas.openxmlformats.org/drawingml/2006/wordprocessingDrawing" xmlns:w10="urn:schemas-microsoft-com:office:word" xmlns:w="http://schemas.openxmlformats.org/wordprocessingml/2006/main" xmlns:w14="http://schemas.microsoft.com/office/word/2010/wordml" xmlns:w15="http://schemas.microsoft.com/office/word/2012/wordml" xmlns:w16cex="http://schemas.microsoft.com/office/word/2018/wordml/cex" xmlns:w16cid="http://schemas.microsoft.com/office/word/2016/wordml/cid" xmlns:w16="http://schemas.microsoft.com/office/word/2018/wordml" xmlns:w16se="http://schemas.microsoft.com/office/word/2015/wordml/symex" xmlns:wpg="http://schemas.microsoft.com/office/word/2010/wordprocessingGroup" xmlns:wpi="http://schemas.microsoft.com/office/word/2010/wordprocessingInk" xmlns:wne="http://schemas.microsoft.com/office/word/2006/wordml" xmlns:wps="http://schemas.microsoft.com/office/word/2010/wordprocessingShape" mc:Ignorable="w14 w15 w16se w16cid w16 w16cex wp14">
+<w:footnotes xmlns:wpc="http://schemas.microsoft.com/office/word/2010/wordprocessingCanvas" xmlns:cx="http://schemas.microsoft.com/office/drawing/2014/chartex" xmlns:cx1="http://schemas.microsoft.com/office/drawing/2015/9/8/chartex" xmlns:cx2="http://schemas.microsoft.com/office/drawing/2015/10/21/chartex" xmlns:cx3="http://schemas.microsoft.com/office/drawing/2016/5/9/chartex" xmlns:cx4="http://schemas.microsoft.com/office/drawing/2016/5/10/chartex" xmlns:cx5="http://schemas.microsoft.com/office/drawing/2016/5/11/chartex" xmlns:cx6="http://schemas.microsoft.com/office/drawing/2016/5/12/chartex" xmlns:cx7="http://schemas.microsoft.com/office/drawing/2016/5/13/chartex" xmlns:cx8="http://schemas.microsoft.com/office/drawing/2016/5/14/chartex" xmlns:mc="http://schemas.openxmlformats.org/markup-compatibility/2006" xmlns:aink="http://schemas.microsoft.com/office/drawing/2016/ink" xmlns:am3d="http://schemas.microsoft.com/office/drawing/2017/model3d" xmlns:o="urn:schemas-microsoft-com:office:office" xmlns:r="http://schemas.openxmlformats.org/officeDocument/2006/relationships" xmlns:m="http://schemas.openxmlformats.org/officeDocument/2006/math" xmlns:v="urn:schemas-microsoft-com:vml" xmlns:wp14="http://schemas.microsoft.com/office/word/2010/wordprocessingDrawing" xmlns:wp="http://schemas.openxmlformats.org/drawingml/2006/wordprocessingDrawing" xmlns:w10="urn:schemas-microsoft-com:office:word" xmlns:w="http://schemas.openxmlformats.org/wordprocessingml/2006/main" xmlns:w14="http://schemas.microsoft.com/office/word/2010/wordml" xmlns:w15="http://schemas.microsoft.com/office/word/2012/wordml" xmlns:w16cex="http://schemas.microsoft.com/office/word/2018/wordml/cex" xmlns:w16cid="http://schemas.microsoft.com/office/word/2016/wordml/cid" xmlns:w16="http://schemas.microsoft.com/office/word/2018/wordml" xmlns:w16sdtdh="http://schemas.microsoft.com/office/word/2020/wordml/sdtdatahash" xmlns:w16se="http://schemas.microsoft.com/office/word/2015/wordml/symex" xmlns:wpg="http://schemas.microsoft.com/office/word/2010/wordprocessingGroup" xmlns:wpi="http://schemas.microsoft.com/office/word/2010/wordprocessingInk" xmlns:wne="http://schemas.microsoft.com/office/word/2006/wordml" xmlns:wps="http://schemas.microsoft.com/office/word/2010/wordprocessingShape" mc:Ignorable="w14 w15 w16se w16cid w16 w16cex w16sdtdh wp14">
   <w:footnote w:type="separator" w:id="-1">
     <w:p>
       <w:r>
@@ -18053,7 +16728,7 @@
 </file>
 
 <file path=word/header1.xml><?xml version="1.0" encoding="utf-8"?>
-<w:hdr xmlns:wpc="http://schemas.microsoft.com/office/word/2010/wordprocessingCanvas" xmlns:cx="http://schemas.microsoft.com/office/drawing/2014/chartex" xmlns:cx1="http://schemas.microsoft.com/office/drawing/2015/9/8/chartex" xmlns:cx2="http://schemas.microsoft.com/office/drawing/2015/10/21/chartex" xmlns:cx3="http://schemas.microsoft.com/office/drawing/2016/5/9/chartex" xmlns:cx4="http://schemas.microsoft.com/office/drawing/2016/5/10/chartex" xmlns:cx5="http://schemas.microsoft.com/office/drawing/2016/5/11/chartex" xmlns:cx6="http://schemas.microsoft.com/office/drawing/2016/5/12/chartex" xmlns:cx7="http://schemas.microsoft.com/office/drawing/2016/5/13/chartex" xmlns:cx8="http://schemas.microsoft.com/office/drawing/2016/5/14/chartex" xmlns:mc="http://schemas.openxmlformats.org/markup-compatibility/2006" xmlns:aink="http://schemas.microsoft.com/office/drawing/2016/ink" xmlns:am3d="http://schemas.microsoft.com/office/drawing/2017/model3d" xmlns:o="urn:schemas-microsoft-com:office:office" xmlns:r="http://schemas.openxmlformats.org/officeDocument/2006/relationships" xmlns:m="http://schemas.openxmlformats.org/officeDocument/2006/math" xmlns:v="urn:schemas-microsoft-com:vml" xmlns:wp14="http://schemas.microsoft.com/office/word/2010/wordprocessingDrawing" xmlns:wp="http://schemas.openxmlformats.org/drawingml/2006/wordprocessingDrawing" xmlns:w10="urn:schemas-microsoft-com:office:word" xmlns:w="http://schemas.openxmlformats.org/wordprocessingml/2006/main" xmlns:w14="http://schemas.microsoft.com/office/word/2010/wordml" xmlns:w15="http://schemas.microsoft.com/office/word/2012/wordml" xmlns:w16cex="http://schemas.microsoft.com/office/word/2018/wordml/cex" xmlns:w16cid="http://schemas.microsoft.com/office/word/2016/wordml/cid" xmlns:w16="http://schemas.microsoft.com/office/word/2018/wordml" xmlns:w16se="http://schemas.microsoft.com/office/word/2015/wordml/symex" xmlns:wpg="http://schemas.microsoft.com/office/word/2010/wordprocessingGroup" xmlns:wpi="http://schemas.microsoft.com/office/word/2010/wordprocessingInk" xmlns:wne="http://schemas.microsoft.com/office/word/2006/wordml" xmlns:wps="http://schemas.microsoft.com/office/word/2010/wordprocessingShape" mc:Ignorable="w14 w15 w16se w16cid w16 w16cex wp14">
+<w:hdr xmlns:wpc="http://schemas.microsoft.com/office/word/2010/wordprocessingCanvas" xmlns:cx="http://schemas.microsoft.com/office/drawing/2014/chartex" xmlns:cx1="http://schemas.microsoft.com/office/drawing/2015/9/8/chartex" xmlns:cx2="http://schemas.microsoft.com/office/drawing/2015/10/21/chartex" xmlns:cx3="http://schemas.microsoft.com/office/drawing/2016/5/9/chartex" xmlns:cx4="http://schemas.microsoft.com/office/drawing/2016/5/10/chartex" xmlns:cx5="http://schemas.microsoft.com/office/drawing/2016/5/11/chartex" xmlns:cx6="http://schemas.microsoft.com/office/drawing/2016/5/12/chartex" xmlns:cx7="http://schemas.microsoft.com/office/drawing/2016/5/13/chartex" xmlns:cx8="http://schemas.microsoft.com/office/drawing/2016/5/14/chartex" xmlns:mc="http://schemas.openxmlformats.org/markup-compatibility/2006" xmlns:aink="http://schemas.microsoft.com/office/drawing/2016/ink" xmlns:am3d="http://schemas.microsoft.com/office/drawing/2017/model3d" xmlns:o="urn:schemas-microsoft-com:office:office" xmlns:r="http://schemas.openxmlformats.org/officeDocument/2006/relationships" xmlns:m="http://schemas.openxmlformats.org/officeDocument/2006/math" xmlns:v="urn:schemas-microsoft-com:vml" xmlns:wp14="http://schemas.microsoft.com/office/word/2010/wordprocessingDrawing" xmlns:wp="http://schemas.openxmlformats.org/drawingml/2006/wordprocessingDrawing" xmlns:w10="urn:schemas-microsoft-com:office:word" xmlns:w="http://schemas.openxmlformats.org/wordprocessingml/2006/main" xmlns:w14="http://schemas.microsoft.com/office/word/2010/wordml" xmlns:w15="http://schemas.microsoft.com/office/word/2012/wordml" xmlns:w16cex="http://schemas.microsoft.com/office/word/2018/wordml/cex" xmlns:w16cid="http://schemas.microsoft.com/office/word/2016/wordml/cid" xmlns:w16="http://schemas.microsoft.com/office/word/2018/wordml" xmlns:w16sdtdh="http://schemas.microsoft.com/office/word/2020/wordml/sdtdatahash" xmlns:w16se="http://schemas.microsoft.com/office/word/2015/wordml/symex" xmlns:wpg="http://schemas.microsoft.com/office/word/2010/wordprocessingGroup" xmlns:wpi="http://schemas.microsoft.com/office/word/2010/wordprocessingInk" xmlns:wne="http://schemas.microsoft.com/office/word/2006/wordml" xmlns:wps="http://schemas.microsoft.com/office/word/2010/wordprocessingShape" mc:Ignorable="w14 w15 w16se w16cid w16 w16cex w16sdtdh wp14">
   <w:p>
     <w:pPr>
       <w:pStyle w:val="Header"/>
@@ -18067,7 +16742,7 @@
       <mc:AlternateContent>
         <mc:Choice Requires="wps">
           <w:drawing>
-            <wp:anchor distT="0" distB="0" distL="114300" distR="114300" simplePos="0" relativeHeight="251658239" behindDoc="1" locked="0" layoutInCell="1" allowOverlap="1" wp14:anchorId="6FDFF50F" wp14:editId="5668FE58">
+            <wp:anchor distT="0" distB="0" distL="114300" distR="114300" simplePos="0" relativeHeight="251658239" behindDoc="1" locked="0" layoutInCell="1" allowOverlap="1" wp14:anchorId="414C5ABC" wp14:editId="2941C0FB">
               <wp:simplePos x="0" y="0"/>
               <wp:positionH relativeFrom="column">
                 <wp:posOffset>-1158240</wp:posOffset>
@@ -18145,7 +16820,7 @@
         <w:noProof/>
       </w:rPr>
       <w:drawing>
-        <wp:inline distT="0" distB="0" distL="0" distR="0" wp14:anchorId="42BDE0C1" wp14:editId="5ACE0920">
+        <wp:inline distT="0" distB="0" distL="0" distR="0" wp14:anchorId="5A951920" wp14:editId="24F1C674">
           <wp:extent cx="647700" cy="238755"/>
           <wp:effectExtent l="0" t="0" r="0" b="9525"/>
           <wp:docPr id="16" name="Picture 16"/>
@@ -18191,7 +16866,7 @@
 </file>
 
 <file path=word/numbering.xml><?xml version="1.0" encoding="utf-8"?>
-<w:numbering xmlns:wpc="http://schemas.microsoft.com/office/word/2010/wordprocessingCanvas" xmlns:cx="http://schemas.microsoft.com/office/drawing/2014/chartex" xmlns:cx1="http://schemas.microsoft.com/office/drawing/2015/9/8/chartex" xmlns:cx2="http://schemas.microsoft.com/office/drawing/2015/10/21/chartex" xmlns:cx3="http://schemas.microsoft.com/office/drawing/2016/5/9/chartex" xmlns:cx4="http://schemas.microsoft.com/office/drawing/2016/5/10/chartex" xmlns:cx5="http://schemas.microsoft.com/office/drawing/2016/5/11/chartex" xmlns:cx6="http://schemas.microsoft.com/office/drawing/2016/5/12/chartex" xmlns:cx7="http://schemas.microsoft.com/office/drawing/2016/5/13/chartex" xmlns:cx8="http://schemas.microsoft.com/office/drawing/2016/5/14/chartex" xmlns:mc="http://schemas.openxmlformats.org/markup-compatibility/2006" xmlns:aink="http://schemas.microsoft.com/office/drawing/2016/ink" xmlns:am3d="http://schemas.microsoft.com/office/drawing/2017/model3d" xmlns:o="urn:schemas-microsoft-com:office:office" xmlns:r="http://schemas.openxmlformats.org/officeDocument/2006/relationships" xmlns:m="http://schemas.openxmlformats.org/officeDocument/2006/math" xmlns:v="urn:schemas-microsoft-com:vml" xmlns:wp14="http://schemas.microsoft.com/office/word/2010/wordprocessingDrawing" xmlns:wp="http://schemas.openxmlformats.org/drawingml/2006/wordprocessingDrawing" xmlns:w10="urn:schemas-microsoft-com:office:word" xmlns:w="http://schemas.openxmlformats.org/wordprocessingml/2006/main" xmlns:w14="http://schemas.microsoft.com/office/word/2010/wordml" xmlns:w15="http://schemas.microsoft.com/office/word/2012/wordml" xmlns:w16cex="http://schemas.microsoft.com/office/word/2018/wordml/cex" xmlns:w16cid="http://schemas.microsoft.com/office/word/2016/wordml/cid" xmlns:w16="http://schemas.microsoft.com/office/word/2018/wordml" xmlns:w16se="http://schemas.microsoft.com/office/word/2015/wordml/symex" xmlns:wpg="http://schemas.microsoft.com/office/word/2010/wordprocessingGroup" xmlns:wpi="http://schemas.microsoft.com/office/word/2010/wordprocessingInk" xmlns:wne="http://schemas.microsoft.com/office/word/2006/wordml" xmlns:wps="http://schemas.microsoft.com/office/word/2010/wordprocessingShape" mc:Ignorable="w14 w15 w16se w16cid w16 w16cex wp14">
+<w:numbering xmlns:wpc="http://schemas.microsoft.com/office/word/2010/wordprocessingCanvas" xmlns:cx="http://schemas.microsoft.com/office/drawing/2014/chartex" xmlns:cx1="http://schemas.microsoft.com/office/drawing/2015/9/8/chartex" xmlns:cx2="http://schemas.microsoft.com/office/drawing/2015/10/21/chartex" xmlns:cx3="http://schemas.microsoft.com/office/drawing/2016/5/9/chartex" xmlns:cx4="http://schemas.microsoft.com/office/drawing/2016/5/10/chartex" xmlns:cx5="http://schemas.microsoft.com/office/drawing/2016/5/11/chartex" xmlns:cx6="http://schemas.microsoft.com/office/drawing/2016/5/12/chartex" xmlns:cx7="http://schemas.microsoft.com/office/drawing/2016/5/13/chartex" xmlns:cx8="http://schemas.microsoft.com/office/drawing/2016/5/14/chartex" xmlns:mc="http://schemas.openxmlformats.org/markup-compatibility/2006" xmlns:aink="http://schemas.microsoft.com/office/drawing/2016/ink" xmlns:am3d="http://schemas.microsoft.com/office/drawing/2017/model3d" xmlns:o="urn:schemas-microsoft-com:office:office" xmlns:r="http://schemas.openxmlformats.org/officeDocument/2006/relationships" xmlns:m="http://schemas.openxmlformats.org/officeDocument/2006/math" xmlns:v="urn:schemas-microsoft-com:vml" xmlns:wp14="http://schemas.microsoft.com/office/word/2010/wordprocessingDrawing" xmlns:wp="http://schemas.openxmlformats.org/drawingml/2006/wordprocessingDrawing" xmlns:w10="urn:schemas-microsoft-com:office:word" xmlns:w="http://schemas.openxmlformats.org/wordprocessingml/2006/main" xmlns:w14="http://schemas.microsoft.com/office/word/2010/wordml" xmlns:w15="http://schemas.microsoft.com/office/word/2012/wordml" xmlns:w16cex="http://schemas.microsoft.com/office/word/2018/wordml/cex" xmlns:w16cid="http://schemas.microsoft.com/office/word/2016/wordml/cid" xmlns:w16="http://schemas.microsoft.com/office/word/2018/wordml" xmlns:w16sdtdh="http://schemas.microsoft.com/office/word/2020/wordml/sdtdatahash" xmlns:w16se="http://schemas.microsoft.com/office/word/2015/wordml/symex" xmlns:wpg="http://schemas.microsoft.com/office/word/2010/wordprocessingGroup" xmlns:wpi="http://schemas.microsoft.com/office/word/2010/wordprocessingInk" xmlns:wne="http://schemas.microsoft.com/office/word/2006/wordml" xmlns:wps="http://schemas.microsoft.com/office/word/2010/wordprocessingShape" mc:Ignorable="w14 w15 w16se w16cid w16 w16cex w16sdtdh wp14">
   <w:abstractNum w:abstractNumId="0" w15:restartNumberingAfterBreak="0">
     <w:nsid w:val="07933C77"/>
     <w:multiLevelType w:val="hybridMultilevel"/>
@@ -19301,40 +17976,40 @@
       </w:rPr>
     </w:lvl>
   </w:abstractNum>
-  <w:num w:numId="1">
+  <w:num w:numId="1" w16cid:durableId="661274877">
     <w:abstractNumId w:val="1"/>
   </w:num>
-  <w:num w:numId="2">
+  <w:num w:numId="2" w16cid:durableId="1844201331">
     <w:abstractNumId w:val="7"/>
   </w:num>
-  <w:num w:numId="3">
+  <w:num w:numId="3" w16cid:durableId="1606497816">
     <w:abstractNumId w:val="5"/>
   </w:num>
-  <w:num w:numId="4">
+  <w:num w:numId="4" w16cid:durableId="154880733">
     <w:abstractNumId w:val="0"/>
   </w:num>
-  <w:num w:numId="5">
+  <w:num w:numId="5" w16cid:durableId="1931698197">
     <w:abstractNumId w:val="1"/>
   </w:num>
-  <w:num w:numId="6">
+  <w:num w:numId="6" w16cid:durableId="1329018720">
     <w:abstractNumId w:val="6"/>
   </w:num>
-  <w:num w:numId="7">
+  <w:num w:numId="7" w16cid:durableId="2098790429">
     <w:abstractNumId w:val="4"/>
   </w:num>
-  <w:num w:numId="8">
+  <w:num w:numId="8" w16cid:durableId="1429424791">
     <w:abstractNumId w:val="3"/>
   </w:num>
-  <w:num w:numId="9">
+  <w:num w:numId="9" w16cid:durableId="488249156">
     <w:abstractNumId w:val="8"/>
   </w:num>
-  <w:num w:numId="10">
+  <w:num w:numId="10" w16cid:durableId="1690716871">
     <w:abstractNumId w:val="10"/>
   </w:num>
-  <w:num w:numId="11">
+  <w:num w:numId="11" w16cid:durableId="145054857">
     <w:abstractNumId w:val="9"/>
   </w:num>
-  <w:num w:numId="12">
+  <w:num w:numId="12" w16cid:durableId="136727092">
     <w:abstractNumId w:val="2"/>
   </w:num>
   <w:numIdMacAtCleanup w:val="7"/>
@@ -19342,7 +18017,7 @@
 </file>
 
 <file path=word/styles.xml><?xml version="1.0" encoding="utf-8"?>
-<w:styles xmlns:mc="http://schemas.openxmlformats.org/markup-compatibility/2006" xmlns:r="http://schemas.openxmlformats.org/officeDocument/2006/relationships" xmlns:w="http://schemas.openxmlformats.org/wordprocessingml/2006/main" xmlns:w14="http://schemas.microsoft.com/office/word/2010/wordml" xmlns:w15="http://schemas.microsoft.com/office/word/2012/wordml" xmlns:w16cex="http://schemas.microsoft.com/office/word/2018/wordml/cex" xmlns:w16cid="http://schemas.microsoft.com/office/word/2016/wordml/cid" xmlns:w16="http://schemas.microsoft.com/office/word/2018/wordml" xmlns:w16se="http://schemas.microsoft.com/office/word/2015/wordml/symex" mc:Ignorable="w14 w15 w16se w16cid w16 w16cex">
+<w:styles xmlns:mc="http://schemas.openxmlformats.org/markup-compatibility/2006" xmlns:r="http://schemas.openxmlformats.org/officeDocument/2006/relationships" xmlns:w="http://schemas.openxmlformats.org/wordprocessingml/2006/main" xmlns:w14="http://schemas.microsoft.com/office/word/2010/wordml" xmlns:w15="http://schemas.microsoft.com/office/word/2012/wordml" xmlns:w16cex="http://schemas.microsoft.com/office/word/2018/wordml/cex" xmlns:w16cid="http://schemas.microsoft.com/office/word/2016/wordml/cid" xmlns:w16="http://schemas.microsoft.com/office/word/2018/wordml" xmlns:w16sdtdh="http://schemas.microsoft.com/office/word/2020/wordml/sdtdatahash" xmlns:w16se="http://schemas.microsoft.com/office/word/2015/wordml/symex" mc:Ignorable="w14 w15 w16se w16cid w16 w16cex w16sdtdh">
   <w:docDefaults>
     <w:rPrDefault>
       <w:rPr>
